--- a/ERS.docx
+++ b/ERS.docx
@@ -1,6 +1,6 @@
 
 <file path=word/document.xml><?xml version="1.0" encoding="utf-8"?>
-<w:document xmlns:wpc="http://schemas.microsoft.com/office/word/2010/wordprocessingCanvas" xmlns:mc="http://schemas.openxmlformats.org/markup-compatibility/2006" xmlns:o="urn:schemas-microsoft-com:office:office" xmlns:r="http://schemas.openxmlformats.org/officeDocument/2006/relationships" xmlns:m="http://schemas.openxmlformats.org/officeDocument/2006/math" xmlns:v="urn:schemas-microsoft-com:vml" xmlns:wp14="http://schemas.microsoft.com/office/word/2010/wordprocessingDrawing" xmlns:wp="http://schemas.openxmlformats.org/drawingml/2006/wordprocessingDrawing" xmlns:w10="urn:schemas-microsoft-com:office:word" xmlns:w="http://schemas.openxmlformats.org/wordprocessingml/2006/main" xmlns:w14="http://schemas.microsoft.com/office/word/2010/wordml" xmlns:w15="http://schemas.microsoft.com/office/word/2012/wordml" xmlns:wpg="http://schemas.microsoft.com/office/word/2010/wordprocessingGroup" xmlns:wpi="http://schemas.microsoft.com/office/word/2010/wordprocessingInk" xmlns:wne="http://schemas.microsoft.com/office/word/2006/wordml" xmlns:wps="http://schemas.microsoft.com/office/word/2010/wordprocessingShape" mc:Ignorable="w14 w15 wp14">
+<w:document xmlns:wpc="http://schemas.microsoft.com/office/word/2010/wordprocessingCanvas" xmlns:cx="http://schemas.microsoft.com/office/drawing/2014/chartex" xmlns:mc="http://schemas.openxmlformats.org/markup-compatibility/2006" xmlns:o="urn:schemas-microsoft-com:office:office" xmlns:r="http://schemas.openxmlformats.org/officeDocument/2006/relationships" xmlns:m="http://schemas.openxmlformats.org/officeDocument/2006/math" xmlns:v="urn:schemas-microsoft-com:vml" xmlns:wp14="http://schemas.microsoft.com/office/word/2010/wordprocessingDrawing" xmlns:wp="http://schemas.openxmlformats.org/drawingml/2006/wordprocessingDrawing" xmlns:w10="urn:schemas-microsoft-com:office:word" xmlns:w="http://schemas.openxmlformats.org/wordprocessingml/2006/main" xmlns:w14="http://schemas.microsoft.com/office/word/2010/wordml" xmlns:w15="http://schemas.microsoft.com/office/word/2012/wordml" xmlns:w16se="http://schemas.microsoft.com/office/word/2015/wordml/symex" xmlns:wpg="http://schemas.microsoft.com/office/word/2010/wordprocessingGroup" xmlns:wpi="http://schemas.microsoft.com/office/word/2010/wordprocessingInk" xmlns:wne="http://schemas.microsoft.com/office/word/2006/wordml" xmlns:wps="http://schemas.microsoft.com/office/word/2010/wordprocessingShape" mc:Ignorable="w14 w15 w16se wp14">
   <w:body>
     <w:p>
       <w:pPr>
@@ -996,7 +996,6 @@
               <w:t xml:space="preserve">, </w:t>
             </w:r>
             <w:proofErr w:type="spellStart"/>
-            <w:proofErr w:type="gramStart"/>
             <w:r>
               <w:rPr>
                 <w:rFonts w:ascii="Times New Roman" w:hAnsi="Times New Roman" w:cs="Times New Roman"/>
@@ -1014,17 +1013,7 @@
                 <w:sz w:val="24"/>
                 <w:szCs w:val="24"/>
               </w:rPr>
-              <w:t xml:space="preserve"> ,Leonardo</w:t>
-            </w:r>
-            <w:proofErr w:type="gramEnd"/>
-            <w:r>
-              <w:rPr>
-                <w:rFonts w:ascii="Times New Roman" w:hAnsi="Times New Roman" w:cs="Times New Roman"/>
-                <w:color w:val="000000" w:themeColor="text1"/>
-                <w:sz w:val="24"/>
-                <w:szCs w:val="24"/>
-              </w:rPr>
-              <w:t>, Rafael ,</w:t>
+              <w:t xml:space="preserve"> ,Leonardo, Rafael ,</w:t>
             </w:r>
             <w:r>
               <w:rPr>
@@ -6783,7 +6772,6 @@
               <w:t xml:space="preserve">, </w:t>
             </w:r>
             <w:proofErr w:type="spellStart"/>
-            <w:proofErr w:type="gramStart"/>
             <w:r>
               <w:rPr>
                 <w:rFonts w:ascii="Times New Roman" w:hAnsi="Times New Roman" w:cs="Times New Roman"/>
@@ -6801,17 +6789,7 @@
                 <w:sz w:val="24"/>
                 <w:szCs w:val="24"/>
               </w:rPr>
-              <w:t xml:space="preserve"> ,Leonardo</w:t>
-            </w:r>
-            <w:proofErr w:type="gramEnd"/>
-            <w:r>
-              <w:rPr>
-                <w:rFonts w:ascii="Times New Roman" w:hAnsi="Times New Roman" w:cs="Times New Roman"/>
-                <w:color w:val="000000" w:themeColor="text1"/>
-                <w:sz w:val="24"/>
-                <w:szCs w:val="24"/>
-              </w:rPr>
-              <w:t>, Rafael ,</w:t>
+              <w:t xml:space="preserve"> ,Leonardo, Rafael ,</w:t>
             </w:r>
             <w:r>
               <w:rPr>
@@ -7876,7 +7854,6 @@
               <w:t xml:space="preserve">, </w:t>
             </w:r>
             <w:proofErr w:type="spellStart"/>
-            <w:proofErr w:type="gramStart"/>
             <w:r>
               <w:rPr>
                 <w:rFonts w:ascii="Times New Roman" w:hAnsi="Times New Roman" w:cs="Times New Roman"/>
@@ -7894,17 +7871,7 @@
                 <w:sz w:val="24"/>
                 <w:szCs w:val="24"/>
               </w:rPr>
-              <w:t xml:space="preserve"> ,Leonardo</w:t>
-            </w:r>
-            <w:proofErr w:type="gramEnd"/>
-            <w:r>
-              <w:rPr>
-                <w:rFonts w:ascii="Times New Roman" w:hAnsi="Times New Roman" w:cs="Times New Roman"/>
-                <w:color w:val="000000" w:themeColor="text1"/>
-                <w:sz w:val="24"/>
-                <w:szCs w:val="24"/>
-              </w:rPr>
-              <w:t>, Rafael ,</w:t>
+              <w:t xml:space="preserve"> ,Leonardo, Rafael ,</w:t>
             </w:r>
             <w:r>
               <w:rPr>
@@ -8149,6 +8116,924 @@
         </w:tc>
       </w:tr>
     </w:tbl>
+    <w:p>
+      <w:pPr>
+        <w:pStyle w:val="Corpodetexto"/>
+        <w:spacing w:after="40"/>
+        <w:ind w:left="1782" w:right="1783"/>
+        <w:jc w:val="center"/>
+        <w:rPr>
+          <w:rFonts w:ascii="Times New Roman" w:hAnsi="Times New Roman" w:cs="Times New Roman"/>
+          <w:color w:val="000000" w:themeColor="text1"/>
+        </w:rPr>
+      </w:pPr>
+    </w:p>
+    <w:p>
+      <w:pPr>
+        <w:pStyle w:val="Corpodetexto"/>
+        <w:spacing w:after="40"/>
+        <w:ind w:left="1782" w:right="1783"/>
+        <w:jc w:val="center"/>
+        <w:rPr>
+          <w:rFonts w:ascii="Times New Roman" w:hAnsi="Times New Roman" w:cs="Times New Roman"/>
+          <w:color w:val="000000" w:themeColor="text1"/>
+        </w:rPr>
+      </w:pPr>
+      <w:r>
+        <w:rPr>
+          <w:rFonts w:ascii="Times New Roman" w:hAnsi="Times New Roman" w:cs="Times New Roman"/>
+          <w:color w:val="000000" w:themeColor="text1"/>
+        </w:rPr>
+        <w:t>Quadro 0</w:t>
+      </w:r>
+      <w:r>
+        <w:rPr>
+          <w:rFonts w:ascii="Times New Roman" w:hAnsi="Times New Roman" w:cs="Times New Roman"/>
+          <w:color w:val="000000" w:themeColor="text1"/>
+        </w:rPr>
+        <w:t>3</w:t>
+      </w:r>
+      <w:r>
+        <w:rPr>
+          <w:rFonts w:ascii="Times New Roman" w:hAnsi="Times New Roman" w:cs="Times New Roman"/>
+          <w:color w:val="000000" w:themeColor="text1"/>
+        </w:rPr>
+        <w:t xml:space="preserve"> – RF 00</w:t>
+      </w:r>
+      <w:r>
+        <w:rPr>
+          <w:rFonts w:ascii="Times New Roman" w:hAnsi="Times New Roman" w:cs="Times New Roman"/>
+          <w:color w:val="000000" w:themeColor="text1"/>
+        </w:rPr>
+        <w:t>3</w:t>
+      </w:r>
+      <w:r>
+        <w:rPr>
+          <w:rFonts w:ascii="Times New Roman" w:hAnsi="Times New Roman" w:cs="Times New Roman"/>
+          <w:color w:val="000000" w:themeColor="text1"/>
+        </w:rPr>
+        <w:t xml:space="preserve">: </w:t>
+      </w:r>
+      <w:r>
+        <w:rPr>
+          <w:rFonts w:ascii="Times New Roman" w:hAnsi="Times New Roman" w:cs="Times New Roman"/>
+          <w:color w:val="000000" w:themeColor="text1"/>
+        </w:rPr>
+        <w:t>Conta</w:t>
+      </w:r>
+      <w:r>
+        <w:rPr>
+          <w:rFonts w:ascii="Times New Roman" w:hAnsi="Times New Roman" w:cs="Times New Roman"/>
+          <w:color w:val="000000" w:themeColor="text1"/>
+        </w:rPr>
+        <w:t>.</w:t>
+      </w:r>
+    </w:p>
+    <w:tbl>
+      <w:tblPr>
+        <w:tblStyle w:val="TableNormal"/>
+        <w:tblW w:w="0" w:type="auto"/>
+        <w:tblInd w:w="562" w:type="dxa"/>
+        <w:tblBorders>
+          <w:top w:val="single" w:sz="8" w:space="0" w:color="000000"/>
+          <w:left w:val="single" w:sz="8" w:space="0" w:color="000000"/>
+          <w:bottom w:val="single" w:sz="8" w:space="0" w:color="000000"/>
+          <w:right w:val="single" w:sz="8" w:space="0" w:color="000000"/>
+          <w:insideH w:val="single" w:sz="8" w:space="0" w:color="000000"/>
+          <w:insideV w:val="single" w:sz="8" w:space="0" w:color="000000"/>
+        </w:tblBorders>
+        <w:tblLayout w:type="fixed"/>
+        <w:tblLook w:val="01E0" w:firstRow="1" w:lastRow="1" w:firstColumn="1" w:lastColumn="1" w:noHBand="0" w:noVBand="0"/>
+      </w:tblPr>
+      <w:tblGrid>
+        <w:gridCol w:w="2665"/>
+        <w:gridCol w:w="6388"/>
+      </w:tblGrid>
+      <w:tr>
+        <w:trPr>
+          <w:trHeight w:val="392"/>
+        </w:trPr>
+        <w:tc>
+          <w:tcPr>
+            <w:tcW w:w="2665" w:type="dxa"/>
+          </w:tcPr>
+          <w:p>
+            <w:pPr>
+              <w:pStyle w:val="TableParagraph"/>
+              <w:spacing w:before="117"/>
+              <w:ind w:left="102"/>
+              <w:rPr>
+                <w:rFonts w:ascii="Times New Roman" w:hAnsi="Times New Roman" w:cs="Times New Roman"/>
+                <w:b/>
+                <w:color w:val="000000" w:themeColor="text1"/>
+                <w:sz w:val="24"/>
+              </w:rPr>
+            </w:pPr>
+            <w:r>
+              <w:rPr>
+                <w:rFonts w:ascii="Times New Roman" w:hAnsi="Times New Roman" w:cs="Times New Roman"/>
+                <w:b/>
+                <w:color w:val="000000" w:themeColor="text1"/>
+                <w:sz w:val="24"/>
+              </w:rPr>
+              <w:t>Identificador</w:t>
+            </w:r>
+          </w:p>
+        </w:tc>
+        <w:tc>
+          <w:tcPr>
+            <w:tcW w:w="6388" w:type="dxa"/>
+          </w:tcPr>
+          <w:p>
+            <w:pPr>
+              <w:pStyle w:val="TableParagraph"/>
+              <w:spacing w:before="117"/>
+              <w:ind w:left="102"/>
+              <w:rPr>
+                <w:rFonts w:ascii="Times New Roman" w:hAnsi="Times New Roman" w:cs="Times New Roman"/>
+                <w:b/>
+                <w:color w:val="000000" w:themeColor="text1"/>
+                <w:sz w:val="24"/>
+              </w:rPr>
+            </w:pPr>
+            <w:r>
+              <w:rPr>
+                <w:rFonts w:ascii="Times New Roman" w:hAnsi="Times New Roman" w:cs="Times New Roman"/>
+                <w:b/>
+                <w:color w:val="000000" w:themeColor="text1"/>
+                <w:sz w:val="24"/>
+              </w:rPr>
+              <w:t>RF 001</w:t>
+            </w:r>
+          </w:p>
+        </w:tc>
+      </w:tr>
+      <w:tr>
+        <w:trPr>
+          <w:trHeight w:val="392"/>
+        </w:trPr>
+        <w:tc>
+          <w:tcPr>
+            <w:tcW w:w="2665" w:type="dxa"/>
+          </w:tcPr>
+          <w:p>
+            <w:pPr>
+              <w:pStyle w:val="TableParagraph"/>
+              <w:spacing w:before="117"/>
+              <w:ind w:left="102"/>
+              <w:rPr>
+                <w:rFonts w:ascii="Times New Roman" w:hAnsi="Times New Roman" w:cs="Times New Roman"/>
+                <w:b/>
+                <w:color w:val="000000" w:themeColor="text1"/>
+                <w:sz w:val="24"/>
+              </w:rPr>
+            </w:pPr>
+            <w:r>
+              <w:rPr>
+                <w:rFonts w:ascii="Times New Roman" w:hAnsi="Times New Roman" w:cs="Times New Roman"/>
+                <w:b/>
+                <w:color w:val="000000" w:themeColor="text1"/>
+                <w:sz w:val="24"/>
+              </w:rPr>
+              <w:t>Tipo do Requisito</w:t>
+            </w:r>
+          </w:p>
+        </w:tc>
+        <w:tc>
+          <w:tcPr>
+            <w:tcW w:w="6388" w:type="dxa"/>
+          </w:tcPr>
+          <w:p>
+            <w:pPr>
+              <w:pStyle w:val="TableParagraph"/>
+              <w:spacing w:before="117"/>
+              <w:ind w:left="102"/>
+              <w:rPr>
+                <w:rFonts w:ascii="Times New Roman" w:hAnsi="Times New Roman" w:cs="Times New Roman"/>
+                <w:color w:val="000000" w:themeColor="text1"/>
+                <w:sz w:val="24"/>
+              </w:rPr>
+            </w:pPr>
+            <w:r>
+              <w:rPr>
+                <w:rFonts w:ascii="Times New Roman" w:hAnsi="Times New Roman" w:cs="Times New Roman"/>
+                <w:color w:val="000000" w:themeColor="text1"/>
+                <w:sz w:val="24"/>
+              </w:rPr>
+              <w:t>Requisito Funcional</w:t>
+            </w:r>
+          </w:p>
+        </w:tc>
+      </w:tr>
+      <w:tr>
+        <w:trPr>
+          <w:trHeight w:val="392"/>
+        </w:trPr>
+        <w:tc>
+          <w:tcPr>
+            <w:tcW w:w="2665" w:type="dxa"/>
+          </w:tcPr>
+          <w:p>
+            <w:pPr>
+              <w:pStyle w:val="TableParagraph"/>
+              <w:spacing w:before="117"/>
+              <w:ind w:left="102"/>
+              <w:rPr>
+                <w:rFonts w:ascii="Times New Roman" w:hAnsi="Times New Roman" w:cs="Times New Roman"/>
+                <w:b/>
+                <w:color w:val="000000" w:themeColor="text1"/>
+                <w:sz w:val="24"/>
+              </w:rPr>
+            </w:pPr>
+            <w:r>
+              <w:rPr>
+                <w:rFonts w:ascii="Times New Roman" w:hAnsi="Times New Roman" w:cs="Times New Roman"/>
+                <w:b/>
+                <w:color w:val="000000" w:themeColor="text1"/>
+                <w:sz w:val="24"/>
+              </w:rPr>
+              <w:t>Caso de Uso</w:t>
+            </w:r>
+          </w:p>
+        </w:tc>
+        <w:tc>
+          <w:tcPr>
+            <w:tcW w:w="6388" w:type="dxa"/>
+          </w:tcPr>
+          <w:p>
+            <w:pPr>
+              <w:pStyle w:val="TableParagraph"/>
+              <w:spacing w:before="117"/>
+              <w:ind w:left="102"/>
+              <w:rPr>
+                <w:rFonts w:ascii="Times New Roman" w:hAnsi="Times New Roman" w:cs="Times New Roman"/>
+                <w:color w:val="000000" w:themeColor="text1"/>
+                <w:sz w:val="24"/>
+              </w:rPr>
+            </w:pPr>
+          </w:p>
+        </w:tc>
+      </w:tr>
+      <w:tr>
+        <w:trPr>
+          <w:trHeight w:val="393"/>
+        </w:trPr>
+        <w:tc>
+          <w:tcPr>
+            <w:tcW w:w="2665" w:type="dxa"/>
+          </w:tcPr>
+          <w:p>
+            <w:pPr>
+              <w:pStyle w:val="TableParagraph"/>
+              <w:spacing w:before="117" w:line="256" w:lineRule="exact"/>
+              <w:ind w:left="102"/>
+              <w:rPr>
+                <w:rFonts w:ascii="Times New Roman" w:hAnsi="Times New Roman" w:cs="Times New Roman"/>
+                <w:b/>
+                <w:color w:val="000000" w:themeColor="text1"/>
+                <w:sz w:val="24"/>
+              </w:rPr>
+            </w:pPr>
+            <w:r>
+              <w:rPr>
+                <w:rFonts w:ascii="Times New Roman" w:hAnsi="Times New Roman" w:cs="Times New Roman"/>
+                <w:b/>
+                <w:color w:val="000000" w:themeColor="text1"/>
+                <w:sz w:val="24"/>
+              </w:rPr>
+              <w:t>Versão</w:t>
+            </w:r>
+          </w:p>
+        </w:tc>
+        <w:tc>
+          <w:tcPr>
+            <w:tcW w:w="6388" w:type="dxa"/>
+          </w:tcPr>
+          <w:p>
+            <w:pPr>
+              <w:pStyle w:val="TableParagraph"/>
+              <w:spacing w:before="117" w:line="256" w:lineRule="exact"/>
+              <w:ind w:left="102"/>
+              <w:rPr>
+                <w:rFonts w:ascii="Times New Roman" w:hAnsi="Times New Roman" w:cs="Times New Roman"/>
+                <w:color w:val="000000" w:themeColor="text1"/>
+                <w:sz w:val="24"/>
+              </w:rPr>
+            </w:pPr>
+            <w:r>
+              <w:rPr>
+                <w:rFonts w:ascii="Times New Roman" w:hAnsi="Times New Roman" w:cs="Times New Roman"/>
+                <w:color w:val="000000" w:themeColor="text1"/>
+                <w:sz w:val="24"/>
+              </w:rPr>
+              <w:t>1.0</w:t>
+            </w:r>
+          </w:p>
+        </w:tc>
+      </w:tr>
+      <w:tr>
+        <w:trPr>
+          <w:trHeight w:val="392"/>
+        </w:trPr>
+        <w:tc>
+          <w:tcPr>
+            <w:tcW w:w="2665" w:type="dxa"/>
+          </w:tcPr>
+          <w:p>
+            <w:pPr>
+              <w:pStyle w:val="TableParagraph"/>
+              <w:spacing w:before="117"/>
+              <w:ind w:left="102"/>
+              <w:rPr>
+                <w:rFonts w:ascii="Times New Roman" w:hAnsi="Times New Roman" w:cs="Times New Roman"/>
+                <w:b/>
+                <w:color w:val="000000" w:themeColor="text1"/>
+                <w:sz w:val="24"/>
+              </w:rPr>
+            </w:pPr>
+            <w:r>
+              <w:rPr>
+                <w:rFonts w:ascii="Times New Roman" w:hAnsi="Times New Roman" w:cs="Times New Roman"/>
+                <w:b/>
+                <w:color w:val="000000" w:themeColor="text1"/>
+                <w:sz w:val="24"/>
+              </w:rPr>
+              <w:t>Nome</w:t>
+            </w:r>
+          </w:p>
+        </w:tc>
+        <w:tc>
+          <w:tcPr>
+            <w:tcW w:w="6388" w:type="dxa"/>
+          </w:tcPr>
+          <w:p>
+            <w:pPr>
+              <w:pStyle w:val="TableParagraph"/>
+              <w:spacing w:before="117"/>
+              <w:ind w:left="102"/>
+              <w:rPr>
+                <w:rFonts w:ascii="Times New Roman" w:hAnsi="Times New Roman" w:cs="Times New Roman"/>
+                <w:color w:val="000000" w:themeColor="text1"/>
+                <w:sz w:val="24"/>
+              </w:rPr>
+            </w:pPr>
+            <w:r>
+              <w:rPr>
+                <w:rFonts w:ascii="Times New Roman" w:hAnsi="Times New Roman" w:cs="Times New Roman"/>
+                <w:color w:val="000000" w:themeColor="text1"/>
+              </w:rPr>
+              <w:t>Movimentação</w:t>
+            </w:r>
+          </w:p>
+        </w:tc>
+      </w:tr>
+      <w:tr>
+        <w:trPr>
+          <w:trHeight w:val="3429"/>
+        </w:trPr>
+        <w:tc>
+          <w:tcPr>
+            <w:tcW w:w="2665" w:type="dxa"/>
+          </w:tcPr>
+          <w:p>
+            <w:pPr>
+              <w:pStyle w:val="TableParagraph"/>
+              <w:spacing w:before="117" w:line="240" w:lineRule="auto"/>
+              <w:ind w:left="102"/>
+              <w:rPr>
+                <w:rFonts w:ascii="Times New Roman" w:hAnsi="Times New Roman" w:cs="Times New Roman"/>
+                <w:b/>
+                <w:color w:val="000000" w:themeColor="text1"/>
+                <w:sz w:val="24"/>
+              </w:rPr>
+            </w:pPr>
+            <w:r>
+              <w:rPr>
+                <w:rFonts w:ascii="Times New Roman" w:hAnsi="Times New Roman" w:cs="Times New Roman"/>
+                <w:b/>
+                <w:color w:val="000000" w:themeColor="text1"/>
+                <w:sz w:val="24"/>
+              </w:rPr>
+              <w:t>Descrição</w:t>
+            </w:r>
+          </w:p>
+        </w:tc>
+        <w:tc>
+          <w:tcPr>
+            <w:tcW w:w="6388" w:type="dxa"/>
+          </w:tcPr>
+          <w:p>
+            <w:pPr>
+              <w:pStyle w:val="TableParagraph"/>
+              <w:spacing w:line="270" w:lineRule="atLeast"/>
+              <w:ind w:left="102" w:right="20" w:firstLine="9"/>
+              <w:jc w:val="both"/>
+              <w:rPr>
+                <w:rFonts w:ascii="Times New Roman" w:hAnsi="Times New Roman" w:cs="Times New Roman"/>
+                <w:color w:val="000000" w:themeColor="text1"/>
+                <w:sz w:val="24"/>
+                <w:szCs w:val="24"/>
+              </w:rPr>
+            </w:pPr>
+            <w:r>
+              <w:rPr>
+                <w:rFonts w:ascii="Times New Roman" w:hAnsi="Times New Roman" w:cs="Times New Roman"/>
+                <w:color w:val="000000" w:themeColor="text1"/>
+                <w:sz w:val="24"/>
+                <w:szCs w:val="24"/>
+              </w:rPr>
+              <w:t>Operações permitidas são:</w:t>
+            </w:r>
+          </w:p>
+          <w:p>
+            <w:pPr>
+              <w:pStyle w:val="TableParagraph"/>
+              <w:spacing w:line="270" w:lineRule="atLeast"/>
+              <w:ind w:left="102" w:right="20" w:firstLine="9"/>
+              <w:jc w:val="both"/>
+              <w:rPr>
+                <w:rFonts w:ascii="Times New Roman" w:hAnsi="Times New Roman" w:cs="Times New Roman"/>
+                <w:color w:val="000000" w:themeColor="text1"/>
+                <w:sz w:val="24"/>
+                <w:szCs w:val="24"/>
+              </w:rPr>
+            </w:pPr>
+          </w:p>
+          <w:p>
+            <w:pPr>
+              <w:rPr>
+                <w:rFonts w:ascii="Times New Roman" w:hAnsi="Times New Roman" w:cs="Times New Roman"/>
+                <w:b/>
+                <w:color w:val="000000" w:themeColor="text1"/>
+              </w:rPr>
+            </w:pPr>
+            <w:r>
+              <w:rPr>
+                <w:rFonts w:ascii="Times New Roman" w:hAnsi="Times New Roman" w:cs="Times New Roman"/>
+                <w:b/>
+                <w:color w:val="000000" w:themeColor="text1"/>
+                <w:sz w:val="24"/>
+                <w:szCs w:val="24"/>
+              </w:rPr>
+              <w:t>Cadastrar Conta</w:t>
+            </w:r>
+            <w:r>
+              <w:rPr>
+                <w:rFonts w:ascii="Times New Roman" w:hAnsi="Times New Roman" w:cs="Times New Roman"/>
+                <w:color w:val="000000" w:themeColor="text1"/>
+                <w:sz w:val="24"/>
+                <w:szCs w:val="24"/>
+              </w:rPr>
+              <w:t xml:space="preserve">: </w:t>
+            </w:r>
+            <w:r>
+              <w:rPr>
+                <w:rFonts w:ascii="Times New Roman" w:hAnsi="Times New Roman" w:cs="Times New Roman"/>
+                <w:color w:val="000000" w:themeColor="text1"/>
+                <w:sz w:val="24"/>
+                <w:szCs w:val="24"/>
+              </w:rPr>
+              <w:t>O usuário preenche os dados solicitados na tela para que sejam registrados no banco de dados da aplicação</w:t>
+            </w:r>
+          </w:p>
+          <w:p>
+            <w:pPr>
+              <w:rPr>
+                <w:rFonts w:ascii="Times New Roman" w:hAnsi="Times New Roman" w:cs="Times New Roman"/>
+                <w:color w:val="000000" w:themeColor="text1"/>
+              </w:rPr>
+            </w:pPr>
+          </w:p>
+          <w:p>
+            <w:pPr>
+              <w:rPr>
+                <w:rFonts w:ascii="Times New Roman" w:hAnsi="Times New Roman" w:cs="Times New Roman"/>
+                <w:color w:val="000000" w:themeColor="text1"/>
+              </w:rPr>
+            </w:pPr>
+            <w:r>
+              <w:rPr>
+                <w:rFonts w:ascii="Times New Roman" w:hAnsi="Times New Roman" w:cs="Times New Roman"/>
+                <w:b/>
+                <w:color w:val="000000" w:themeColor="text1"/>
+              </w:rPr>
+              <w:t>Consultar Conta</w:t>
+            </w:r>
+            <w:r>
+              <w:rPr>
+                <w:rFonts w:ascii="Times New Roman" w:hAnsi="Times New Roman" w:cs="Times New Roman"/>
+                <w:color w:val="000000" w:themeColor="text1"/>
+              </w:rPr>
+              <w:t>: Na tela de cadastro o usuário visualiza uma lista de contas já cadastradas.</w:t>
+            </w:r>
+          </w:p>
+          <w:p>
+            <w:pPr>
+              <w:pStyle w:val="TableParagraph"/>
+              <w:spacing w:line="270" w:lineRule="atLeast"/>
+              <w:ind w:left="0" w:right="20"/>
+              <w:jc w:val="both"/>
+              <w:rPr>
+                <w:rFonts w:ascii="Times New Roman" w:hAnsi="Times New Roman" w:cs="Times New Roman"/>
+                <w:color w:val="000000" w:themeColor="text1"/>
+                <w:sz w:val="24"/>
+                <w:szCs w:val="24"/>
+              </w:rPr>
+            </w:pPr>
+          </w:p>
+          <w:p>
+            <w:pPr>
+              <w:pStyle w:val="TableParagraph"/>
+              <w:spacing w:line="270" w:lineRule="atLeast"/>
+              <w:ind w:left="0" w:right="20"/>
+              <w:jc w:val="both"/>
+              <w:rPr>
+                <w:rFonts w:ascii="Times New Roman" w:hAnsi="Times New Roman" w:cs="Times New Roman"/>
+                <w:color w:val="000000" w:themeColor="text1"/>
+                <w:sz w:val="24"/>
+                <w:szCs w:val="24"/>
+              </w:rPr>
+            </w:pPr>
+            <w:r>
+              <w:rPr>
+                <w:rFonts w:ascii="Times New Roman" w:hAnsi="Times New Roman" w:cs="Times New Roman"/>
+                <w:b/>
+                <w:color w:val="000000" w:themeColor="text1"/>
+                <w:sz w:val="24"/>
+                <w:szCs w:val="24"/>
+              </w:rPr>
+              <w:t>Alterar Conta:</w:t>
+            </w:r>
+            <w:r>
+              <w:rPr>
+                <w:rFonts w:ascii="Times New Roman" w:hAnsi="Times New Roman" w:cs="Times New Roman"/>
+                <w:color w:val="000000" w:themeColor="text1"/>
+                <w:sz w:val="24"/>
+                <w:szCs w:val="24"/>
+              </w:rPr>
+              <w:t xml:space="preserve"> Ao selecionar uma das contas listadas o usuário pode alterar o status da conta de ativo para inativo ou de inativo par ativo.</w:t>
+            </w:r>
+          </w:p>
+        </w:tc>
+      </w:tr>
+      <w:tr>
+        <w:trPr>
+          <w:trHeight w:val="392"/>
+        </w:trPr>
+        <w:tc>
+          <w:tcPr>
+            <w:tcW w:w="2665" w:type="dxa"/>
+          </w:tcPr>
+          <w:p>
+            <w:pPr>
+              <w:pStyle w:val="TableParagraph"/>
+              <w:spacing w:before="117"/>
+              <w:ind w:left="102"/>
+              <w:rPr>
+                <w:rFonts w:ascii="Times New Roman" w:hAnsi="Times New Roman" w:cs="Times New Roman"/>
+                <w:b/>
+                <w:color w:val="000000" w:themeColor="text1"/>
+                <w:sz w:val="24"/>
+              </w:rPr>
+            </w:pPr>
+            <w:r>
+              <w:rPr>
+                <w:rFonts w:ascii="Times New Roman" w:hAnsi="Times New Roman" w:cs="Times New Roman"/>
+                <w:b/>
+                <w:color w:val="000000" w:themeColor="text1"/>
+                <w:sz w:val="24"/>
+              </w:rPr>
+              <w:t>Autor</w:t>
+            </w:r>
+          </w:p>
+        </w:tc>
+        <w:tc>
+          <w:tcPr>
+            <w:tcW w:w="6388" w:type="dxa"/>
+          </w:tcPr>
+          <w:p>
+            <w:pPr>
+              <w:pStyle w:val="TableParagraph"/>
+              <w:spacing w:before="117"/>
+              <w:ind w:left="102"/>
+              <w:rPr>
+                <w:rFonts w:ascii="Times New Roman" w:hAnsi="Times New Roman" w:cs="Times New Roman"/>
+                <w:color w:val="000000" w:themeColor="text1"/>
+                <w:sz w:val="24"/>
+              </w:rPr>
+            </w:pPr>
+            <w:proofErr w:type="spellStart"/>
+            <w:r>
+              <w:rPr>
+                <w:rFonts w:ascii="Times New Roman" w:hAnsi="Times New Roman" w:cs="Times New Roman"/>
+                <w:color w:val="000000" w:themeColor="text1"/>
+                <w:sz w:val="24"/>
+                <w:szCs w:val="24"/>
+              </w:rPr>
+              <w:t>Emilson</w:t>
+            </w:r>
+            <w:proofErr w:type="spellEnd"/>
+            <w:r>
+              <w:rPr>
+                <w:rFonts w:ascii="Times New Roman" w:hAnsi="Times New Roman" w:cs="Times New Roman"/>
+                <w:color w:val="000000" w:themeColor="text1"/>
+                <w:sz w:val="24"/>
+                <w:szCs w:val="24"/>
+              </w:rPr>
+              <w:t xml:space="preserve">, </w:t>
+            </w:r>
+            <w:proofErr w:type="spellStart"/>
+            <w:r>
+              <w:rPr>
+                <w:rFonts w:ascii="Times New Roman" w:hAnsi="Times New Roman" w:cs="Times New Roman"/>
+                <w:color w:val="000000" w:themeColor="text1"/>
+                <w:sz w:val="24"/>
+                <w:szCs w:val="24"/>
+              </w:rPr>
+              <w:t>Tarcisio</w:t>
+            </w:r>
+            <w:proofErr w:type="spellEnd"/>
+            <w:r>
+              <w:rPr>
+                <w:rFonts w:ascii="Times New Roman" w:hAnsi="Times New Roman" w:cs="Times New Roman"/>
+                <w:color w:val="000000" w:themeColor="text1"/>
+                <w:sz w:val="24"/>
+                <w:szCs w:val="24"/>
+              </w:rPr>
+              <w:t xml:space="preserve"> ,Leonardo, Rafael ,</w:t>
+            </w:r>
+            <w:r>
+              <w:rPr>
+                <w:rFonts w:ascii="Times New Roman" w:hAnsi="Times New Roman" w:cs="Times New Roman"/>
+                <w:color w:val="000000" w:themeColor="text1"/>
+                <w:sz w:val="24"/>
+                <w:szCs w:val="24"/>
+              </w:rPr>
+              <w:t>Yara</w:t>
+            </w:r>
+          </w:p>
+        </w:tc>
+      </w:tr>
+      <w:tr>
+        <w:trPr>
+          <w:trHeight w:val="395"/>
+        </w:trPr>
+        <w:tc>
+          <w:tcPr>
+            <w:tcW w:w="2665" w:type="dxa"/>
+          </w:tcPr>
+          <w:p>
+            <w:pPr>
+              <w:pStyle w:val="TableParagraph"/>
+              <w:spacing w:before="120"/>
+              <w:ind w:left="102"/>
+              <w:rPr>
+                <w:rFonts w:ascii="Times New Roman" w:hAnsi="Times New Roman" w:cs="Times New Roman"/>
+                <w:b/>
+                <w:color w:val="000000" w:themeColor="text1"/>
+                <w:sz w:val="24"/>
+              </w:rPr>
+            </w:pPr>
+            <w:r>
+              <w:rPr>
+                <w:rFonts w:ascii="Times New Roman" w:hAnsi="Times New Roman" w:cs="Times New Roman"/>
+                <w:b/>
+                <w:color w:val="000000" w:themeColor="text1"/>
+                <w:sz w:val="24"/>
+              </w:rPr>
+              <w:t>Fonte/Origem</w:t>
+            </w:r>
+          </w:p>
+        </w:tc>
+        <w:tc>
+          <w:tcPr>
+            <w:tcW w:w="6388" w:type="dxa"/>
+          </w:tcPr>
+          <w:p>
+            <w:pPr>
+              <w:pStyle w:val="TableParagraph"/>
+              <w:spacing w:before="120"/>
+              <w:ind w:left="102"/>
+              <w:rPr>
+                <w:rFonts w:ascii="Times New Roman" w:hAnsi="Times New Roman" w:cs="Times New Roman"/>
+                <w:color w:val="000000" w:themeColor="text1"/>
+                <w:sz w:val="24"/>
+              </w:rPr>
+            </w:pPr>
+            <w:r>
+              <w:rPr>
+                <w:rFonts w:ascii="Times New Roman" w:hAnsi="Times New Roman" w:cs="Times New Roman"/>
+                <w:color w:val="000000" w:themeColor="text1"/>
+                <w:sz w:val="24"/>
+              </w:rPr>
+              <w:t>Documento Modelo de Análise</w:t>
+            </w:r>
+          </w:p>
+        </w:tc>
+      </w:tr>
+      <w:tr>
+        <w:trPr>
+          <w:trHeight w:val="392"/>
+        </w:trPr>
+        <w:tc>
+          <w:tcPr>
+            <w:tcW w:w="2665" w:type="dxa"/>
+          </w:tcPr>
+          <w:p>
+            <w:pPr>
+              <w:pStyle w:val="TableParagraph"/>
+              <w:spacing w:before="117"/>
+              <w:ind w:left="102"/>
+              <w:rPr>
+                <w:rFonts w:ascii="Times New Roman" w:hAnsi="Times New Roman" w:cs="Times New Roman"/>
+                <w:b/>
+                <w:color w:val="000000" w:themeColor="text1"/>
+                <w:sz w:val="24"/>
+              </w:rPr>
+            </w:pPr>
+            <w:r>
+              <w:rPr>
+                <w:rFonts w:ascii="Times New Roman" w:hAnsi="Times New Roman" w:cs="Times New Roman"/>
+                <w:b/>
+                <w:color w:val="000000" w:themeColor="text1"/>
+                <w:sz w:val="24"/>
+              </w:rPr>
+              <w:t>Critério de</w:t>
+            </w:r>
+            <w:r>
+              <w:rPr>
+                <w:rFonts w:ascii="Times New Roman" w:hAnsi="Times New Roman" w:cs="Times New Roman"/>
+                <w:b/>
+                <w:color w:val="000000" w:themeColor="text1"/>
+                <w:spacing w:val="-33"/>
+                <w:sz w:val="24"/>
+              </w:rPr>
+              <w:t xml:space="preserve"> </w:t>
+            </w:r>
+            <w:r>
+              <w:rPr>
+                <w:rFonts w:ascii="Times New Roman" w:hAnsi="Times New Roman" w:cs="Times New Roman"/>
+                <w:b/>
+                <w:color w:val="000000" w:themeColor="text1"/>
+                <w:sz w:val="24"/>
+              </w:rPr>
+              <w:t>Verificação</w:t>
+            </w:r>
+          </w:p>
+        </w:tc>
+        <w:tc>
+          <w:tcPr>
+            <w:tcW w:w="6388" w:type="dxa"/>
+          </w:tcPr>
+          <w:p>
+            <w:pPr>
+              <w:pStyle w:val="TableParagraph"/>
+              <w:spacing w:line="240" w:lineRule="auto"/>
+              <w:ind w:left="0"/>
+              <w:rPr>
+                <w:rFonts w:ascii="Times New Roman" w:hAnsi="Times New Roman" w:cs="Times New Roman"/>
+                <w:color w:val="000000" w:themeColor="text1"/>
+              </w:rPr>
+            </w:pPr>
+          </w:p>
+        </w:tc>
+      </w:tr>
+      <w:tr>
+        <w:trPr>
+          <w:trHeight w:val="668"/>
+        </w:trPr>
+        <w:tc>
+          <w:tcPr>
+            <w:tcW w:w="2665" w:type="dxa"/>
+          </w:tcPr>
+          <w:p>
+            <w:pPr>
+              <w:pStyle w:val="TableParagraph"/>
+              <w:spacing w:before="117" w:line="240" w:lineRule="auto"/>
+              <w:ind w:left="102"/>
+              <w:rPr>
+                <w:rFonts w:ascii="Times New Roman" w:hAnsi="Times New Roman" w:cs="Times New Roman"/>
+                <w:b/>
+                <w:color w:val="000000" w:themeColor="text1"/>
+                <w:sz w:val="24"/>
+              </w:rPr>
+            </w:pPr>
+            <w:r>
+              <w:rPr>
+                <w:rFonts w:ascii="Times New Roman" w:hAnsi="Times New Roman" w:cs="Times New Roman"/>
+                <w:b/>
+                <w:color w:val="000000" w:themeColor="text1"/>
+                <w:sz w:val="24"/>
+              </w:rPr>
+              <w:t>Dependência</w:t>
+            </w:r>
+          </w:p>
+        </w:tc>
+        <w:tc>
+          <w:tcPr>
+            <w:tcW w:w="6388" w:type="dxa"/>
+          </w:tcPr>
+          <w:p>
+            <w:pPr>
+              <w:pStyle w:val="TableParagraph"/>
+              <w:spacing w:before="117" w:line="240" w:lineRule="auto"/>
+              <w:ind w:left="102"/>
+              <w:rPr>
+                <w:rFonts w:ascii="Times New Roman" w:hAnsi="Times New Roman" w:cs="Times New Roman"/>
+                <w:color w:val="000000" w:themeColor="text1"/>
+                <w:sz w:val="24"/>
+              </w:rPr>
+            </w:pPr>
+          </w:p>
+        </w:tc>
+      </w:tr>
+      <w:tr>
+        <w:trPr>
+          <w:trHeight w:val="392"/>
+        </w:trPr>
+        <w:tc>
+          <w:tcPr>
+            <w:tcW w:w="2665" w:type="dxa"/>
+          </w:tcPr>
+          <w:p>
+            <w:pPr>
+              <w:pStyle w:val="TableParagraph"/>
+              <w:spacing w:before="117"/>
+              <w:ind w:left="102"/>
+              <w:rPr>
+                <w:rFonts w:ascii="Times New Roman" w:hAnsi="Times New Roman" w:cs="Times New Roman"/>
+                <w:b/>
+                <w:color w:val="000000" w:themeColor="text1"/>
+                <w:sz w:val="24"/>
+              </w:rPr>
+            </w:pPr>
+            <w:r>
+              <w:rPr>
+                <w:rFonts w:ascii="Times New Roman" w:hAnsi="Times New Roman" w:cs="Times New Roman"/>
+                <w:b/>
+                <w:color w:val="000000" w:themeColor="text1"/>
+                <w:sz w:val="24"/>
+              </w:rPr>
+              <w:t>Prioridade</w:t>
+            </w:r>
+          </w:p>
+        </w:tc>
+        <w:tc>
+          <w:tcPr>
+            <w:tcW w:w="6388" w:type="dxa"/>
+          </w:tcPr>
+          <w:p>
+            <w:pPr>
+              <w:pStyle w:val="TableParagraph"/>
+              <w:spacing w:before="117"/>
+              <w:ind w:left="102"/>
+              <w:rPr>
+                <w:rFonts w:ascii="Times New Roman" w:hAnsi="Times New Roman" w:cs="Times New Roman"/>
+                <w:color w:val="000000" w:themeColor="text1"/>
+                <w:sz w:val="24"/>
+              </w:rPr>
+            </w:pPr>
+            <w:r>
+              <w:rPr>
+                <w:rFonts w:ascii="Times New Roman" w:hAnsi="Times New Roman" w:cs="Times New Roman"/>
+                <w:color w:val="000000" w:themeColor="text1"/>
+                <w:sz w:val="24"/>
+              </w:rPr>
+              <w:t>Essencial</w:t>
+            </w:r>
+          </w:p>
+        </w:tc>
+      </w:tr>
+    </w:tbl>
+    <w:p>
+      <w:pPr>
+        <w:ind w:left="1777" w:right="1783"/>
+        <w:jc w:val="center"/>
+        <w:rPr>
+          <w:rFonts w:ascii="Times New Roman" w:hAnsi="Times New Roman" w:cs="Times New Roman"/>
+          <w:color w:val="000000" w:themeColor="text1"/>
+          <w:sz w:val="20"/>
+        </w:rPr>
+      </w:pPr>
+      <w:r>
+        <w:rPr>
+          <w:rFonts w:ascii="Times New Roman" w:hAnsi="Times New Roman" w:cs="Times New Roman"/>
+          <w:color w:val="000000" w:themeColor="text1"/>
+          <w:sz w:val="20"/>
+        </w:rPr>
+        <w:t>Fo</w:t>
+      </w:r>
+      <w:bookmarkStart w:id="15" w:name="_GoBack"/>
+      <w:bookmarkEnd w:id="15"/>
+      <w:r>
+        <w:rPr>
+          <w:rFonts w:ascii="Times New Roman" w:hAnsi="Times New Roman" w:cs="Times New Roman"/>
+          <w:color w:val="000000" w:themeColor="text1"/>
+          <w:sz w:val="20"/>
+        </w:rPr>
+        <w:t>nte: Elaborado pelo autor.</w:t>
+      </w:r>
+    </w:p>
     <w:p>
       <w:pPr>
         <w:rPr>
@@ -9453,7 +10338,6 @@
               <w:t xml:space="preserve">, </w:t>
             </w:r>
             <w:proofErr w:type="spellStart"/>
-            <w:proofErr w:type="gramStart"/>
             <w:r>
               <w:rPr>
                 <w:rFonts w:ascii="Times New Roman" w:hAnsi="Times New Roman" w:cs="Times New Roman"/>
@@ -9471,17 +10355,7 @@
                 <w:sz w:val="24"/>
                 <w:szCs w:val="24"/>
               </w:rPr>
-              <w:t xml:space="preserve"> ,Leonardo</w:t>
-            </w:r>
-            <w:proofErr w:type="gramEnd"/>
-            <w:r>
-              <w:rPr>
-                <w:rFonts w:ascii="Times New Roman" w:hAnsi="Times New Roman" w:cs="Times New Roman"/>
-                <w:color w:val="000000" w:themeColor="text1"/>
-                <w:sz w:val="24"/>
-                <w:szCs w:val="24"/>
-              </w:rPr>
-              <w:t>, Rafael ,</w:t>
+              <w:t xml:space="preserve"> ,Leonardo, Rafael ,</w:t>
             </w:r>
             <w:r>
               <w:rPr>
@@ -9519,7 +10393,7 @@
                   <v:path o:extrusionok="f" gradientshapeok="t" o:connecttype="rect"/>
                   <o:lock v:ext="edit" aspectratio="t"/>
                 </v:shapetype>
-                <v:shape id="_x0000_i1025" type="#_x0000_t75" style="width:340.25pt;height:247.05pt">
+                <v:shape id="_x0000_i1025" type="#_x0000_t75" style="width:339.45pt;height:246.85pt">
                   <v:imagedata r:id="rId12" o:title="ContaBanco"/>
                 </v:shape>
               </w:pict>
@@ -10647,8 +11521,6 @@
           </wp:inline>
         </w:drawing>
       </w:r>
-      <w:bookmarkStart w:id="15" w:name="_GoBack"/>
-      <w:bookmarkEnd w:id="15"/>
     </w:p>
     <w:sectPr>
       <w:headerReference w:type="default" r:id="rId15"/>
@@ -10661,7 +11533,7 @@
 </file>
 
 <file path=word/endnotes.xml><?xml version="1.0" encoding="utf-8"?>
-<w:endnotes xmlns:wpc="http://schemas.microsoft.com/office/word/2010/wordprocessingCanvas" xmlns:mc="http://schemas.openxmlformats.org/markup-compatibility/2006" xmlns:o="urn:schemas-microsoft-com:office:office" xmlns:r="http://schemas.openxmlformats.org/officeDocument/2006/relationships" xmlns:m="http://schemas.openxmlformats.org/officeDocument/2006/math" xmlns:v="urn:schemas-microsoft-com:vml" xmlns:wp14="http://schemas.microsoft.com/office/word/2010/wordprocessingDrawing" xmlns:wp="http://schemas.openxmlformats.org/drawingml/2006/wordprocessingDrawing" xmlns:w10="urn:schemas-microsoft-com:office:word" xmlns:w="http://schemas.openxmlformats.org/wordprocessingml/2006/main" xmlns:w14="http://schemas.microsoft.com/office/word/2010/wordml" xmlns:w15="http://schemas.microsoft.com/office/word/2012/wordml" xmlns:wpg="http://schemas.microsoft.com/office/word/2010/wordprocessingGroup" xmlns:wpi="http://schemas.microsoft.com/office/word/2010/wordprocessingInk" xmlns:wne="http://schemas.microsoft.com/office/word/2006/wordml" xmlns:wps="http://schemas.microsoft.com/office/word/2010/wordprocessingShape" mc:Ignorable="w14 w15 wp14">
+<w:endnotes xmlns:wpc="http://schemas.microsoft.com/office/word/2010/wordprocessingCanvas" xmlns:cx="http://schemas.microsoft.com/office/drawing/2014/chartex" xmlns:mc="http://schemas.openxmlformats.org/markup-compatibility/2006" xmlns:o="urn:schemas-microsoft-com:office:office" xmlns:r="http://schemas.openxmlformats.org/officeDocument/2006/relationships" xmlns:m="http://schemas.openxmlformats.org/officeDocument/2006/math" xmlns:v="urn:schemas-microsoft-com:vml" xmlns:wp14="http://schemas.microsoft.com/office/word/2010/wordprocessingDrawing" xmlns:wp="http://schemas.openxmlformats.org/drawingml/2006/wordprocessingDrawing" xmlns:w10="urn:schemas-microsoft-com:office:word" xmlns:w="http://schemas.openxmlformats.org/wordprocessingml/2006/main" xmlns:w14="http://schemas.microsoft.com/office/word/2010/wordml" xmlns:w15="http://schemas.microsoft.com/office/word/2012/wordml" xmlns:w16se="http://schemas.microsoft.com/office/word/2015/wordml/symex" xmlns:wpg="http://schemas.microsoft.com/office/word/2010/wordprocessingGroup" xmlns:wpi="http://schemas.microsoft.com/office/word/2010/wordprocessingInk" xmlns:wne="http://schemas.microsoft.com/office/word/2006/wordml" xmlns:wps="http://schemas.microsoft.com/office/word/2010/wordprocessingShape" mc:Ignorable="w14 w15 w16se wp14">
   <w:endnote w:type="separator" w:id="-1">
     <w:p>
       <w:r>
@@ -10680,7 +11552,7 @@
 </file>
 
 <file path=word/footer1.xml><?xml version="1.0" encoding="utf-8"?>
-<w:ftr xmlns:wpc="http://schemas.microsoft.com/office/word/2010/wordprocessingCanvas" xmlns:mc="http://schemas.openxmlformats.org/markup-compatibility/2006" xmlns:o="urn:schemas-microsoft-com:office:office" xmlns:r="http://schemas.openxmlformats.org/officeDocument/2006/relationships" xmlns:m="http://schemas.openxmlformats.org/officeDocument/2006/math" xmlns:v="urn:schemas-microsoft-com:vml" xmlns:wp14="http://schemas.microsoft.com/office/word/2010/wordprocessingDrawing" xmlns:wp="http://schemas.openxmlformats.org/drawingml/2006/wordprocessingDrawing" xmlns:w10="urn:schemas-microsoft-com:office:word" xmlns:w="http://schemas.openxmlformats.org/wordprocessingml/2006/main" xmlns:w14="http://schemas.microsoft.com/office/word/2010/wordml" xmlns:w15="http://schemas.microsoft.com/office/word/2012/wordml" xmlns:wpg="http://schemas.microsoft.com/office/word/2010/wordprocessingGroup" xmlns:wpi="http://schemas.microsoft.com/office/word/2010/wordprocessingInk" xmlns:wne="http://schemas.microsoft.com/office/word/2006/wordml" xmlns:wps="http://schemas.microsoft.com/office/word/2010/wordprocessingShape" mc:Ignorable="w14 w15 wp14">
+<w:ftr xmlns:wpc="http://schemas.microsoft.com/office/word/2010/wordprocessingCanvas" xmlns:cx="http://schemas.microsoft.com/office/drawing/2014/chartex" xmlns:mc="http://schemas.openxmlformats.org/markup-compatibility/2006" xmlns:o="urn:schemas-microsoft-com:office:office" xmlns:r="http://schemas.openxmlformats.org/officeDocument/2006/relationships" xmlns:m="http://schemas.openxmlformats.org/officeDocument/2006/math" xmlns:v="urn:schemas-microsoft-com:vml" xmlns:wp14="http://schemas.microsoft.com/office/word/2010/wordprocessingDrawing" xmlns:wp="http://schemas.openxmlformats.org/drawingml/2006/wordprocessingDrawing" xmlns:w10="urn:schemas-microsoft-com:office:word" xmlns:w="http://schemas.openxmlformats.org/wordprocessingml/2006/main" xmlns:w14="http://schemas.microsoft.com/office/word/2010/wordml" xmlns:w15="http://schemas.microsoft.com/office/word/2012/wordml" xmlns:w16se="http://schemas.microsoft.com/office/word/2015/wordml/symex" xmlns:wpg="http://schemas.microsoft.com/office/word/2010/wordprocessingGroup" xmlns:wpi="http://schemas.microsoft.com/office/word/2010/wordprocessingInk" xmlns:wne="http://schemas.microsoft.com/office/word/2006/wordml" xmlns:wps="http://schemas.microsoft.com/office/word/2010/wordprocessingShape" mc:Ignorable="w14 w15 w16se wp14">
   <w:sdt>
     <w:sdtPr>
       <w:id w:val="-946074977"/>
@@ -10709,7 +11581,7 @@
           <w:rPr>
             <w:noProof/>
           </w:rPr>
-          <w:t>18</w:t>
+          <w:t>23</w:t>
         </w:r>
         <w:r>
           <w:fldChar w:fldCharType="end"/>
@@ -10726,7 +11598,7 @@
 </file>
 
 <file path=word/footnotes.xml><?xml version="1.0" encoding="utf-8"?>
-<w:footnotes xmlns:wpc="http://schemas.microsoft.com/office/word/2010/wordprocessingCanvas" xmlns:mc="http://schemas.openxmlformats.org/markup-compatibility/2006" xmlns:o="urn:schemas-microsoft-com:office:office" xmlns:r="http://schemas.openxmlformats.org/officeDocument/2006/relationships" xmlns:m="http://schemas.openxmlformats.org/officeDocument/2006/math" xmlns:v="urn:schemas-microsoft-com:vml" xmlns:wp14="http://schemas.microsoft.com/office/word/2010/wordprocessingDrawing" xmlns:wp="http://schemas.openxmlformats.org/drawingml/2006/wordprocessingDrawing" xmlns:w10="urn:schemas-microsoft-com:office:word" xmlns:w="http://schemas.openxmlformats.org/wordprocessingml/2006/main" xmlns:w14="http://schemas.microsoft.com/office/word/2010/wordml" xmlns:w15="http://schemas.microsoft.com/office/word/2012/wordml" xmlns:wpg="http://schemas.microsoft.com/office/word/2010/wordprocessingGroup" xmlns:wpi="http://schemas.microsoft.com/office/word/2010/wordprocessingInk" xmlns:wne="http://schemas.microsoft.com/office/word/2006/wordml" xmlns:wps="http://schemas.microsoft.com/office/word/2010/wordprocessingShape" mc:Ignorable="w14 w15 wp14">
+<w:footnotes xmlns:wpc="http://schemas.microsoft.com/office/word/2010/wordprocessingCanvas" xmlns:cx="http://schemas.microsoft.com/office/drawing/2014/chartex" xmlns:mc="http://schemas.openxmlformats.org/markup-compatibility/2006" xmlns:o="urn:schemas-microsoft-com:office:office" xmlns:r="http://schemas.openxmlformats.org/officeDocument/2006/relationships" xmlns:m="http://schemas.openxmlformats.org/officeDocument/2006/math" xmlns:v="urn:schemas-microsoft-com:vml" xmlns:wp14="http://schemas.microsoft.com/office/word/2010/wordprocessingDrawing" xmlns:wp="http://schemas.openxmlformats.org/drawingml/2006/wordprocessingDrawing" xmlns:w10="urn:schemas-microsoft-com:office:word" xmlns:w="http://schemas.openxmlformats.org/wordprocessingml/2006/main" xmlns:w14="http://schemas.microsoft.com/office/word/2010/wordml" xmlns:w15="http://schemas.microsoft.com/office/word/2012/wordml" xmlns:w16se="http://schemas.microsoft.com/office/word/2015/wordml/symex" xmlns:wpg="http://schemas.microsoft.com/office/word/2010/wordprocessingGroup" xmlns:wpi="http://schemas.microsoft.com/office/word/2010/wordprocessingInk" xmlns:wne="http://schemas.microsoft.com/office/word/2006/wordml" xmlns:wps="http://schemas.microsoft.com/office/word/2010/wordprocessingShape" mc:Ignorable="w14 w15 w16se wp14">
   <w:footnote w:type="separator" w:id="-1">
     <w:p>
       <w:r>
@@ -10745,7 +11617,7 @@
 </file>
 
 <file path=word/header1.xml><?xml version="1.0" encoding="utf-8"?>
-<w:hdr xmlns:wpc="http://schemas.microsoft.com/office/word/2010/wordprocessingCanvas" xmlns:mc="http://schemas.openxmlformats.org/markup-compatibility/2006" xmlns:o="urn:schemas-microsoft-com:office:office" xmlns:r="http://schemas.openxmlformats.org/officeDocument/2006/relationships" xmlns:m="http://schemas.openxmlformats.org/officeDocument/2006/math" xmlns:v="urn:schemas-microsoft-com:vml" xmlns:wp14="http://schemas.microsoft.com/office/word/2010/wordprocessingDrawing" xmlns:wp="http://schemas.openxmlformats.org/drawingml/2006/wordprocessingDrawing" xmlns:w10="urn:schemas-microsoft-com:office:word" xmlns:w="http://schemas.openxmlformats.org/wordprocessingml/2006/main" xmlns:w14="http://schemas.microsoft.com/office/word/2010/wordml" xmlns:w15="http://schemas.microsoft.com/office/word/2012/wordml" xmlns:wpg="http://schemas.microsoft.com/office/word/2010/wordprocessingGroup" xmlns:wpi="http://schemas.microsoft.com/office/word/2010/wordprocessingInk" xmlns:wne="http://schemas.microsoft.com/office/word/2006/wordml" xmlns:wps="http://schemas.microsoft.com/office/word/2010/wordprocessingShape" mc:Ignorable="w14 w15 wp14">
+<w:hdr xmlns:wpc="http://schemas.microsoft.com/office/word/2010/wordprocessingCanvas" xmlns:cx="http://schemas.microsoft.com/office/drawing/2014/chartex" xmlns:mc="http://schemas.openxmlformats.org/markup-compatibility/2006" xmlns:o="urn:schemas-microsoft-com:office:office" xmlns:r="http://schemas.openxmlformats.org/officeDocument/2006/relationships" xmlns:m="http://schemas.openxmlformats.org/officeDocument/2006/math" xmlns:v="urn:schemas-microsoft-com:vml" xmlns:wp14="http://schemas.microsoft.com/office/word/2010/wordprocessingDrawing" xmlns:wp="http://schemas.openxmlformats.org/drawingml/2006/wordprocessingDrawing" xmlns:w10="urn:schemas-microsoft-com:office:word" xmlns:w="http://schemas.openxmlformats.org/wordprocessingml/2006/main" xmlns:w14="http://schemas.microsoft.com/office/word/2010/wordml" xmlns:w15="http://schemas.microsoft.com/office/word/2012/wordml" xmlns:w16se="http://schemas.microsoft.com/office/word/2015/wordml/symex" xmlns:wpg="http://schemas.microsoft.com/office/word/2010/wordprocessingGroup" xmlns:wpi="http://schemas.microsoft.com/office/word/2010/wordprocessingInk" xmlns:wne="http://schemas.microsoft.com/office/word/2006/wordml" xmlns:wps="http://schemas.microsoft.com/office/word/2010/wordprocessingShape" mc:Ignorable="w14 w15 w16se wp14">
   <w:p>
     <w:pPr>
       <w:pStyle w:val="Corpodetexto"/>
@@ -10759,7 +11631,7 @@
 </file>
 
 <file path=word/header2.xml><?xml version="1.0" encoding="utf-8"?>
-<w:hdr xmlns:wpc="http://schemas.microsoft.com/office/word/2010/wordprocessingCanvas" xmlns:mc="http://schemas.openxmlformats.org/markup-compatibility/2006" xmlns:o="urn:schemas-microsoft-com:office:office" xmlns:r="http://schemas.openxmlformats.org/officeDocument/2006/relationships" xmlns:m="http://schemas.openxmlformats.org/officeDocument/2006/math" xmlns:v="urn:schemas-microsoft-com:vml" xmlns:wp14="http://schemas.microsoft.com/office/word/2010/wordprocessingDrawing" xmlns:wp="http://schemas.openxmlformats.org/drawingml/2006/wordprocessingDrawing" xmlns:w10="urn:schemas-microsoft-com:office:word" xmlns:w="http://schemas.openxmlformats.org/wordprocessingml/2006/main" xmlns:w14="http://schemas.microsoft.com/office/word/2010/wordml" xmlns:w15="http://schemas.microsoft.com/office/word/2012/wordml" xmlns:wpg="http://schemas.microsoft.com/office/word/2010/wordprocessingGroup" xmlns:wpi="http://schemas.microsoft.com/office/word/2010/wordprocessingInk" xmlns:wne="http://schemas.microsoft.com/office/word/2006/wordml" xmlns:wps="http://schemas.microsoft.com/office/word/2010/wordprocessingShape" mc:Ignorable="w14 w15 wp14">
+<w:hdr xmlns:wpc="http://schemas.microsoft.com/office/word/2010/wordprocessingCanvas" xmlns:cx="http://schemas.microsoft.com/office/drawing/2014/chartex" xmlns:mc="http://schemas.openxmlformats.org/markup-compatibility/2006" xmlns:o="urn:schemas-microsoft-com:office:office" xmlns:r="http://schemas.openxmlformats.org/officeDocument/2006/relationships" xmlns:m="http://schemas.openxmlformats.org/officeDocument/2006/math" xmlns:v="urn:schemas-microsoft-com:vml" xmlns:wp14="http://schemas.microsoft.com/office/word/2010/wordprocessingDrawing" xmlns:wp="http://schemas.openxmlformats.org/drawingml/2006/wordprocessingDrawing" xmlns:w10="urn:schemas-microsoft-com:office:word" xmlns:w="http://schemas.openxmlformats.org/wordprocessingml/2006/main" xmlns:w14="http://schemas.microsoft.com/office/word/2010/wordml" xmlns:w15="http://schemas.microsoft.com/office/word/2012/wordml" xmlns:w16se="http://schemas.microsoft.com/office/word/2015/wordml/symex" xmlns:wpg="http://schemas.microsoft.com/office/word/2010/wordprocessingGroup" xmlns:wpi="http://schemas.microsoft.com/office/word/2010/wordprocessingInk" xmlns:wne="http://schemas.microsoft.com/office/word/2006/wordml" xmlns:wps="http://schemas.microsoft.com/office/word/2010/wordprocessingShape" mc:Ignorable="w14 w15 w16se wp14">
   <w:p>
     <w:pPr>
       <w:pStyle w:val="Corpodetexto"/>
@@ -10920,7 +11792,7 @@
 </file>
 
 <file path=word/numbering.xml><?xml version="1.0" encoding="utf-8"?>
-<w:numbering xmlns:wpc="http://schemas.microsoft.com/office/word/2010/wordprocessingCanvas" xmlns:mc="http://schemas.openxmlformats.org/markup-compatibility/2006" xmlns:o="urn:schemas-microsoft-com:office:office" xmlns:r="http://schemas.openxmlformats.org/officeDocument/2006/relationships" xmlns:m="http://schemas.openxmlformats.org/officeDocument/2006/math" xmlns:v="urn:schemas-microsoft-com:vml" xmlns:wp14="http://schemas.microsoft.com/office/word/2010/wordprocessingDrawing" xmlns:wp="http://schemas.openxmlformats.org/drawingml/2006/wordprocessingDrawing" xmlns:w10="urn:schemas-microsoft-com:office:word" xmlns:w="http://schemas.openxmlformats.org/wordprocessingml/2006/main" xmlns:w14="http://schemas.microsoft.com/office/word/2010/wordml" xmlns:w15="http://schemas.microsoft.com/office/word/2012/wordml" xmlns:wpg="http://schemas.microsoft.com/office/word/2010/wordprocessingGroup" xmlns:wpi="http://schemas.microsoft.com/office/word/2010/wordprocessingInk" xmlns:wne="http://schemas.microsoft.com/office/word/2006/wordml" xmlns:wps="http://schemas.microsoft.com/office/word/2010/wordprocessingShape" mc:Ignorable="w14 w15 wp14">
+<w:numbering xmlns:wpc="http://schemas.microsoft.com/office/word/2010/wordprocessingCanvas" xmlns:cx="http://schemas.microsoft.com/office/drawing/2014/chartex" xmlns:mc="http://schemas.openxmlformats.org/markup-compatibility/2006" xmlns:o="urn:schemas-microsoft-com:office:office" xmlns:r="http://schemas.openxmlformats.org/officeDocument/2006/relationships" xmlns:m="http://schemas.openxmlformats.org/officeDocument/2006/math" xmlns:v="urn:schemas-microsoft-com:vml" xmlns:wp14="http://schemas.microsoft.com/office/word/2010/wordprocessingDrawing" xmlns:wp="http://schemas.openxmlformats.org/drawingml/2006/wordprocessingDrawing" xmlns:w10="urn:schemas-microsoft-com:office:word" xmlns:w="http://schemas.openxmlformats.org/wordprocessingml/2006/main" xmlns:w14="http://schemas.microsoft.com/office/word/2010/wordml" xmlns:w15="http://schemas.microsoft.com/office/word/2012/wordml" xmlns:w16se="http://schemas.microsoft.com/office/word/2015/wordml/symex" xmlns:wpg="http://schemas.microsoft.com/office/word/2010/wordprocessingGroup" xmlns:wpi="http://schemas.microsoft.com/office/word/2010/wordprocessingInk" xmlns:wne="http://schemas.microsoft.com/office/word/2006/wordml" xmlns:wps="http://schemas.microsoft.com/office/word/2010/wordprocessingShape" mc:Ignorable="w14 w15 w16se wp14">
   <w:abstractNum w:abstractNumId="0" w15:restartNumberingAfterBreak="0">
     <w:nsid w:val="09A062E3"/>
     <w:multiLevelType w:val="hybridMultilevel"/>
@@ -13855,7 +14727,7 @@
 </file>
 
 <file path=word/styles.xml><?xml version="1.0" encoding="utf-8"?>
-<w:styles xmlns:mc="http://schemas.openxmlformats.org/markup-compatibility/2006" xmlns:r="http://schemas.openxmlformats.org/officeDocument/2006/relationships" xmlns:w="http://schemas.openxmlformats.org/wordprocessingml/2006/main" xmlns:w14="http://schemas.microsoft.com/office/word/2010/wordml" xmlns:w15="http://schemas.microsoft.com/office/word/2012/wordml" mc:Ignorable="w14 w15">
+<w:styles xmlns:mc="http://schemas.openxmlformats.org/markup-compatibility/2006" xmlns:r="http://schemas.openxmlformats.org/officeDocument/2006/relationships" xmlns:w="http://schemas.openxmlformats.org/wordprocessingml/2006/main" xmlns:w14="http://schemas.microsoft.com/office/word/2010/wordml" xmlns:w15="http://schemas.microsoft.com/office/word/2012/wordml" xmlns:w16se="http://schemas.microsoft.com/office/word/2015/wordml/symex" mc:Ignorable="w14 w15 w16se">
   <w:docDefaults>
     <w:rPrDefault>
       <w:rPr>
@@ -15045,7 +15917,7 @@
 </file>
 
 <file path=customXml/itemProps1.xml><?xml version="1.0" encoding="utf-8"?>
-<ds:datastoreItem xmlns:ds="http://schemas.openxmlformats.org/officeDocument/2006/customXml" ds:itemID="{2C05979E-F49C-4C4B-AE4D-3AC2EABDFD5F}">
+<ds:datastoreItem xmlns:ds="http://schemas.openxmlformats.org/officeDocument/2006/customXml" ds:itemID="{1F7D4F0C-EB1D-4BB7-B942-00768DC446A5}">
   <ds:schemaRefs>
     <ds:schemaRef ds:uri="http://schemas.openxmlformats.org/officeDocument/2006/bibliography"/>
   </ds:schemaRefs>

--- a/ERS.docx
+++ b/ERS.docx
@@ -8254,6 +8254,7 @@
                 <w:b/>
                 <w:color w:val="000000" w:themeColor="text1"/>
                 <w:sz w:val="24"/>
+                <w:u w:val="single"/>
               </w:rPr>
             </w:pPr>
             <w:r>
@@ -8263,8 +8264,10 @@
                 <w:color w:val="000000" w:themeColor="text1"/>
                 <w:sz w:val="24"/>
               </w:rPr>
-              <w:t>RF 001</w:t>
-            </w:r>
+              <w:t>RF 003</w:t>
+            </w:r>
+            <w:bookmarkStart w:id="15" w:name="_GoBack"/>
+            <w:bookmarkEnd w:id="15"/>
           </w:p>
         </w:tc>
       </w:tr>
@@ -9021,17 +9024,7 @@
           <w:color w:val="000000" w:themeColor="text1"/>
           <w:sz w:val="20"/>
         </w:rPr>
-        <w:t>Fo</w:t>
-      </w:r>
-      <w:bookmarkStart w:id="15" w:name="_GoBack"/>
-      <w:bookmarkEnd w:id="15"/>
-      <w:r>
-        <w:rPr>
-          <w:rFonts w:ascii="Times New Roman" w:hAnsi="Times New Roman" w:cs="Times New Roman"/>
-          <w:color w:val="000000" w:themeColor="text1"/>
-          <w:sz w:val="20"/>
-        </w:rPr>
-        <w:t>nte: Elaborado pelo autor.</w:t>
+        <w:t>Fonte: Elaborado pelo autor.</w:t>
       </w:r>
     </w:p>
     <w:p>
@@ -11581,7 +11574,7 @@
           <w:rPr>
             <w:noProof/>
           </w:rPr>
-          <w:t>23</w:t>
+          <w:t>25</w:t>
         </w:r>
         <w:r>
           <w:fldChar w:fldCharType="end"/>
@@ -11722,7 +11715,7 @@
                             <w:rPr>
                               <w:noProof/>
                             </w:rPr>
-                            <w:t>23</w:t>
+                            <w:t>25</w:t>
                           </w:r>
                           <w:r>
                             <w:fldChar w:fldCharType="end"/>
@@ -11773,7 +11766,7 @@
                       <w:rPr>
                         <w:noProof/>
                       </w:rPr>
-                      <w:t>23</w:t>
+                      <w:t>25</w:t>
                     </w:r>
                     <w:r>
                       <w:fldChar w:fldCharType="end"/>
@@ -15917,7 +15910,7 @@
 </file>
 
 <file path=customXml/itemProps1.xml><?xml version="1.0" encoding="utf-8"?>
-<ds:datastoreItem xmlns:ds="http://schemas.openxmlformats.org/officeDocument/2006/customXml" ds:itemID="{1F7D4F0C-EB1D-4BB7-B942-00768DC446A5}">
+<ds:datastoreItem xmlns:ds="http://schemas.openxmlformats.org/officeDocument/2006/customXml" ds:itemID="{C09BF1BB-C3BB-4B75-9D84-5E2960142B91}">
   <ds:schemaRefs>
     <ds:schemaRef ds:uri="http://schemas.openxmlformats.org/officeDocument/2006/bibliography"/>
   </ds:schemaRefs>

--- a/ERS.docx
+++ b/ERS.docx
@@ -1,6 +1,6 @@
 
 <file path=word/document.xml><?xml version="1.0" encoding="utf-8"?>
-<w:document xmlns:wpc="http://schemas.microsoft.com/office/word/2010/wordprocessingCanvas" xmlns:cx="http://schemas.microsoft.com/office/drawing/2014/chartex" xmlns:mc="http://schemas.openxmlformats.org/markup-compatibility/2006" xmlns:o="urn:schemas-microsoft-com:office:office" xmlns:r="http://schemas.openxmlformats.org/officeDocument/2006/relationships" xmlns:m="http://schemas.openxmlformats.org/officeDocument/2006/math" xmlns:v="urn:schemas-microsoft-com:vml" xmlns:wp14="http://schemas.microsoft.com/office/word/2010/wordprocessingDrawing" xmlns:wp="http://schemas.openxmlformats.org/drawingml/2006/wordprocessingDrawing" xmlns:w10="urn:schemas-microsoft-com:office:word" xmlns:w="http://schemas.openxmlformats.org/wordprocessingml/2006/main" xmlns:w14="http://schemas.microsoft.com/office/word/2010/wordml" xmlns:w15="http://schemas.microsoft.com/office/word/2012/wordml" xmlns:w16se="http://schemas.microsoft.com/office/word/2015/wordml/symex" xmlns:wpg="http://schemas.microsoft.com/office/word/2010/wordprocessingGroup" xmlns:wpi="http://schemas.microsoft.com/office/word/2010/wordprocessingInk" xmlns:wne="http://schemas.microsoft.com/office/word/2006/wordml" xmlns:wps="http://schemas.microsoft.com/office/word/2010/wordprocessingShape" mc:Ignorable="w14 w15 w16se wp14">
+<w:document xmlns:wpc="http://schemas.microsoft.com/office/word/2010/wordprocessingCanvas" xmlns:mc="http://schemas.openxmlformats.org/markup-compatibility/2006" xmlns:o="urn:schemas-microsoft-com:office:office" xmlns:r="http://schemas.openxmlformats.org/officeDocument/2006/relationships" xmlns:m="http://schemas.openxmlformats.org/officeDocument/2006/math" xmlns:v="urn:schemas-microsoft-com:vml" xmlns:wp14="http://schemas.microsoft.com/office/word/2010/wordprocessingDrawing" xmlns:wp="http://schemas.openxmlformats.org/drawingml/2006/wordprocessingDrawing" xmlns:w10="urn:schemas-microsoft-com:office:word" xmlns:w="http://schemas.openxmlformats.org/wordprocessingml/2006/main" xmlns:w14="http://schemas.microsoft.com/office/word/2010/wordml" xmlns:w15="http://schemas.microsoft.com/office/word/2012/wordml" xmlns:wpg="http://schemas.microsoft.com/office/word/2010/wordprocessingGroup" xmlns:wpi="http://schemas.microsoft.com/office/word/2010/wordprocessingInk" xmlns:wne="http://schemas.microsoft.com/office/word/2006/wordml" xmlns:wps="http://schemas.microsoft.com/office/word/2010/wordprocessingShape" mc:Ignorable="w14 w15 wp14">
   <w:body>
     <w:p>
       <w:pPr>
@@ -996,6 +996,7 @@
               <w:t xml:space="preserve">, </w:t>
             </w:r>
             <w:proofErr w:type="spellStart"/>
+            <w:proofErr w:type="gramStart"/>
             <w:r>
               <w:rPr>
                 <w:rFonts w:ascii="Times New Roman" w:hAnsi="Times New Roman" w:cs="Times New Roman"/>
@@ -1013,7 +1014,17 @@
                 <w:sz w:val="24"/>
                 <w:szCs w:val="24"/>
               </w:rPr>
-              <w:t xml:space="preserve"> ,Leonardo, Rafael ,</w:t>
+              <w:t xml:space="preserve"> ,Leonardo</w:t>
+            </w:r>
+            <w:proofErr w:type="gramEnd"/>
+            <w:r>
+              <w:rPr>
+                <w:rFonts w:ascii="Times New Roman" w:hAnsi="Times New Roman" w:cs="Times New Roman"/>
+                <w:color w:val="000000" w:themeColor="text1"/>
+                <w:sz w:val="24"/>
+                <w:szCs w:val="24"/>
+              </w:rPr>
+              <w:t>, Rafael ,</w:t>
             </w:r>
             <w:r>
               <w:rPr>
@@ -6772,6 +6783,7 @@
               <w:t xml:space="preserve">, </w:t>
             </w:r>
             <w:proofErr w:type="spellStart"/>
+            <w:proofErr w:type="gramStart"/>
             <w:r>
               <w:rPr>
                 <w:rFonts w:ascii="Times New Roman" w:hAnsi="Times New Roman" w:cs="Times New Roman"/>
@@ -6789,7 +6801,17 @@
                 <w:sz w:val="24"/>
                 <w:szCs w:val="24"/>
               </w:rPr>
-              <w:t xml:space="preserve"> ,Leonardo, Rafael ,</w:t>
+              <w:t xml:space="preserve"> ,Leonardo</w:t>
+            </w:r>
+            <w:proofErr w:type="gramEnd"/>
+            <w:r>
+              <w:rPr>
+                <w:rFonts w:ascii="Times New Roman" w:hAnsi="Times New Roman" w:cs="Times New Roman"/>
+                <w:color w:val="000000" w:themeColor="text1"/>
+                <w:sz w:val="24"/>
+                <w:szCs w:val="24"/>
+              </w:rPr>
+              <w:t>, Rafael ,</w:t>
             </w:r>
             <w:r>
               <w:rPr>
@@ -7854,6 +7876,7 @@
               <w:t xml:space="preserve">, </w:t>
             </w:r>
             <w:proofErr w:type="spellStart"/>
+            <w:proofErr w:type="gramStart"/>
             <w:r>
               <w:rPr>
                 <w:rFonts w:ascii="Times New Roman" w:hAnsi="Times New Roman" w:cs="Times New Roman"/>
@@ -7871,7 +7894,17 @@
                 <w:sz w:val="24"/>
                 <w:szCs w:val="24"/>
               </w:rPr>
-              <w:t xml:space="preserve"> ,Leonardo, Rafael ,</w:t>
+              <w:t xml:space="preserve"> ,Leonardo</w:t>
+            </w:r>
+            <w:proofErr w:type="gramEnd"/>
+            <w:r>
+              <w:rPr>
+                <w:rFonts w:ascii="Times New Roman" w:hAnsi="Times New Roman" w:cs="Times New Roman"/>
+                <w:color w:val="000000" w:themeColor="text1"/>
+                <w:sz w:val="24"/>
+                <w:szCs w:val="24"/>
+              </w:rPr>
+              <w:t>, Rafael ,</w:t>
             </w:r>
             <w:r>
               <w:rPr>
@@ -8116,917 +8149,6 @@
         </w:tc>
       </w:tr>
     </w:tbl>
-    <w:p>
-      <w:pPr>
-        <w:pStyle w:val="Corpodetexto"/>
-        <w:spacing w:after="40"/>
-        <w:ind w:left="1782" w:right="1783"/>
-        <w:jc w:val="center"/>
-        <w:rPr>
-          <w:rFonts w:ascii="Times New Roman" w:hAnsi="Times New Roman" w:cs="Times New Roman"/>
-          <w:color w:val="000000" w:themeColor="text1"/>
-        </w:rPr>
-      </w:pPr>
-    </w:p>
-    <w:p>
-      <w:pPr>
-        <w:pStyle w:val="Corpodetexto"/>
-        <w:spacing w:after="40"/>
-        <w:ind w:left="1782" w:right="1783"/>
-        <w:jc w:val="center"/>
-        <w:rPr>
-          <w:rFonts w:ascii="Times New Roman" w:hAnsi="Times New Roman" w:cs="Times New Roman"/>
-          <w:color w:val="000000" w:themeColor="text1"/>
-        </w:rPr>
-      </w:pPr>
-      <w:r>
-        <w:rPr>
-          <w:rFonts w:ascii="Times New Roman" w:hAnsi="Times New Roman" w:cs="Times New Roman"/>
-          <w:color w:val="000000" w:themeColor="text1"/>
-        </w:rPr>
-        <w:t>Quadro 0</w:t>
-      </w:r>
-      <w:r>
-        <w:rPr>
-          <w:rFonts w:ascii="Times New Roman" w:hAnsi="Times New Roman" w:cs="Times New Roman"/>
-          <w:color w:val="000000" w:themeColor="text1"/>
-        </w:rPr>
-        <w:t>3</w:t>
-      </w:r>
-      <w:r>
-        <w:rPr>
-          <w:rFonts w:ascii="Times New Roman" w:hAnsi="Times New Roman" w:cs="Times New Roman"/>
-          <w:color w:val="000000" w:themeColor="text1"/>
-        </w:rPr>
-        <w:t xml:space="preserve"> – RF 00</w:t>
-      </w:r>
-      <w:r>
-        <w:rPr>
-          <w:rFonts w:ascii="Times New Roman" w:hAnsi="Times New Roman" w:cs="Times New Roman"/>
-          <w:color w:val="000000" w:themeColor="text1"/>
-        </w:rPr>
-        <w:t>3</w:t>
-      </w:r>
-      <w:r>
-        <w:rPr>
-          <w:rFonts w:ascii="Times New Roman" w:hAnsi="Times New Roman" w:cs="Times New Roman"/>
-          <w:color w:val="000000" w:themeColor="text1"/>
-        </w:rPr>
-        <w:t xml:space="preserve">: </w:t>
-      </w:r>
-      <w:r>
-        <w:rPr>
-          <w:rFonts w:ascii="Times New Roman" w:hAnsi="Times New Roman" w:cs="Times New Roman"/>
-          <w:color w:val="000000" w:themeColor="text1"/>
-        </w:rPr>
-        <w:t>Conta</w:t>
-      </w:r>
-      <w:r>
-        <w:rPr>
-          <w:rFonts w:ascii="Times New Roman" w:hAnsi="Times New Roman" w:cs="Times New Roman"/>
-          <w:color w:val="000000" w:themeColor="text1"/>
-        </w:rPr>
-        <w:t>.</w:t>
-      </w:r>
-    </w:p>
-    <w:tbl>
-      <w:tblPr>
-        <w:tblStyle w:val="TableNormal"/>
-        <w:tblW w:w="0" w:type="auto"/>
-        <w:tblInd w:w="562" w:type="dxa"/>
-        <w:tblBorders>
-          <w:top w:val="single" w:sz="8" w:space="0" w:color="000000"/>
-          <w:left w:val="single" w:sz="8" w:space="0" w:color="000000"/>
-          <w:bottom w:val="single" w:sz="8" w:space="0" w:color="000000"/>
-          <w:right w:val="single" w:sz="8" w:space="0" w:color="000000"/>
-          <w:insideH w:val="single" w:sz="8" w:space="0" w:color="000000"/>
-          <w:insideV w:val="single" w:sz="8" w:space="0" w:color="000000"/>
-        </w:tblBorders>
-        <w:tblLayout w:type="fixed"/>
-        <w:tblLook w:val="01E0" w:firstRow="1" w:lastRow="1" w:firstColumn="1" w:lastColumn="1" w:noHBand="0" w:noVBand="0"/>
-      </w:tblPr>
-      <w:tblGrid>
-        <w:gridCol w:w="2665"/>
-        <w:gridCol w:w="6388"/>
-      </w:tblGrid>
-      <w:tr>
-        <w:trPr>
-          <w:trHeight w:val="392"/>
-        </w:trPr>
-        <w:tc>
-          <w:tcPr>
-            <w:tcW w:w="2665" w:type="dxa"/>
-          </w:tcPr>
-          <w:p>
-            <w:pPr>
-              <w:pStyle w:val="TableParagraph"/>
-              <w:spacing w:before="117"/>
-              <w:ind w:left="102"/>
-              <w:rPr>
-                <w:rFonts w:ascii="Times New Roman" w:hAnsi="Times New Roman" w:cs="Times New Roman"/>
-                <w:b/>
-                <w:color w:val="000000" w:themeColor="text1"/>
-                <w:sz w:val="24"/>
-              </w:rPr>
-            </w:pPr>
-            <w:r>
-              <w:rPr>
-                <w:rFonts w:ascii="Times New Roman" w:hAnsi="Times New Roman" w:cs="Times New Roman"/>
-                <w:b/>
-                <w:color w:val="000000" w:themeColor="text1"/>
-                <w:sz w:val="24"/>
-              </w:rPr>
-              <w:t>Identificador</w:t>
-            </w:r>
-          </w:p>
-        </w:tc>
-        <w:tc>
-          <w:tcPr>
-            <w:tcW w:w="6388" w:type="dxa"/>
-          </w:tcPr>
-          <w:p>
-            <w:pPr>
-              <w:pStyle w:val="TableParagraph"/>
-              <w:spacing w:before="117"/>
-              <w:ind w:left="102"/>
-              <w:rPr>
-                <w:rFonts w:ascii="Times New Roman" w:hAnsi="Times New Roman" w:cs="Times New Roman"/>
-                <w:b/>
-                <w:color w:val="000000" w:themeColor="text1"/>
-                <w:sz w:val="24"/>
-                <w:u w:val="single"/>
-              </w:rPr>
-            </w:pPr>
-            <w:r>
-              <w:rPr>
-                <w:rFonts w:ascii="Times New Roman" w:hAnsi="Times New Roman" w:cs="Times New Roman"/>
-                <w:b/>
-                <w:color w:val="000000" w:themeColor="text1"/>
-                <w:sz w:val="24"/>
-              </w:rPr>
-              <w:t>RF 003</w:t>
-            </w:r>
-            <w:bookmarkStart w:id="15" w:name="_GoBack"/>
-            <w:bookmarkEnd w:id="15"/>
-          </w:p>
-        </w:tc>
-      </w:tr>
-      <w:tr>
-        <w:trPr>
-          <w:trHeight w:val="392"/>
-        </w:trPr>
-        <w:tc>
-          <w:tcPr>
-            <w:tcW w:w="2665" w:type="dxa"/>
-          </w:tcPr>
-          <w:p>
-            <w:pPr>
-              <w:pStyle w:val="TableParagraph"/>
-              <w:spacing w:before="117"/>
-              <w:ind w:left="102"/>
-              <w:rPr>
-                <w:rFonts w:ascii="Times New Roman" w:hAnsi="Times New Roman" w:cs="Times New Roman"/>
-                <w:b/>
-                <w:color w:val="000000" w:themeColor="text1"/>
-                <w:sz w:val="24"/>
-              </w:rPr>
-            </w:pPr>
-            <w:r>
-              <w:rPr>
-                <w:rFonts w:ascii="Times New Roman" w:hAnsi="Times New Roman" w:cs="Times New Roman"/>
-                <w:b/>
-                <w:color w:val="000000" w:themeColor="text1"/>
-                <w:sz w:val="24"/>
-              </w:rPr>
-              <w:t>Tipo do Requisito</w:t>
-            </w:r>
-          </w:p>
-        </w:tc>
-        <w:tc>
-          <w:tcPr>
-            <w:tcW w:w="6388" w:type="dxa"/>
-          </w:tcPr>
-          <w:p>
-            <w:pPr>
-              <w:pStyle w:val="TableParagraph"/>
-              <w:spacing w:before="117"/>
-              <w:ind w:left="102"/>
-              <w:rPr>
-                <w:rFonts w:ascii="Times New Roman" w:hAnsi="Times New Roman" w:cs="Times New Roman"/>
-                <w:color w:val="000000" w:themeColor="text1"/>
-                <w:sz w:val="24"/>
-              </w:rPr>
-            </w:pPr>
-            <w:r>
-              <w:rPr>
-                <w:rFonts w:ascii="Times New Roman" w:hAnsi="Times New Roman" w:cs="Times New Roman"/>
-                <w:color w:val="000000" w:themeColor="text1"/>
-                <w:sz w:val="24"/>
-              </w:rPr>
-              <w:t>Requisito Funcional</w:t>
-            </w:r>
-          </w:p>
-        </w:tc>
-      </w:tr>
-      <w:tr>
-        <w:trPr>
-          <w:trHeight w:val="392"/>
-        </w:trPr>
-        <w:tc>
-          <w:tcPr>
-            <w:tcW w:w="2665" w:type="dxa"/>
-          </w:tcPr>
-          <w:p>
-            <w:pPr>
-              <w:pStyle w:val="TableParagraph"/>
-              <w:spacing w:before="117"/>
-              <w:ind w:left="102"/>
-              <w:rPr>
-                <w:rFonts w:ascii="Times New Roman" w:hAnsi="Times New Roman" w:cs="Times New Roman"/>
-                <w:b/>
-                <w:color w:val="000000" w:themeColor="text1"/>
-                <w:sz w:val="24"/>
-              </w:rPr>
-            </w:pPr>
-            <w:r>
-              <w:rPr>
-                <w:rFonts w:ascii="Times New Roman" w:hAnsi="Times New Roman" w:cs="Times New Roman"/>
-                <w:b/>
-                <w:color w:val="000000" w:themeColor="text1"/>
-                <w:sz w:val="24"/>
-              </w:rPr>
-              <w:t>Caso de Uso</w:t>
-            </w:r>
-          </w:p>
-        </w:tc>
-        <w:tc>
-          <w:tcPr>
-            <w:tcW w:w="6388" w:type="dxa"/>
-          </w:tcPr>
-          <w:p>
-            <w:pPr>
-              <w:pStyle w:val="TableParagraph"/>
-              <w:spacing w:before="117"/>
-              <w:ind w:left="102"/>
-              <w:rPr>
-                <w:rFonts w:ascii="Times New Roman" w:hAnsi="Times New Roman" w:cs="Times New Roman"/>
-                <w:color w:val="000000" w:themeColor="text1"/>
-                <w:sz w:val="24"/>
-              </w:rPr>
-            </w:pPr>
-          </w:p>
-        </w:tc>
-      </w:tr>
-      <w:tr>
-        <w:trPr>
-          <w:trHeight w:val="393"/>
-        </w:trPr>
-        <w:tc>
-          <w:tcPr>
-            <w:tcW w:w="2665" w:type="dxa"/>
-          </w:tcPr>
-          <w:p>
-            <w:pPr>
-              <w:pStyle w:val="TableParagraph"/>
-              <w:spacing w:before="117" w:line="256" w:lineRule="exact"/>
-              <w:ind w:left="102"/>
-              <w:rPr>
-                <w:rFonts w:ascii="Times New Roman" w:hAnsi="Times New Roman" w:cs="Times New Roman"/>
-                <w:b/>
-                <w:color w:val="000000" w:themeColor="text1"/>
-                <w:sz w:val="24"/>
-              </w:rPr>
-            </w:pPr>
-            <w:r>
-              <w:rPr>
-                <w:rFonts w:ascii="Times New Roman" w:hAnsi="Times New Roman" w:cs="Times New Roman"/>
-                <w:b/>
-                <w:color w:val="000000" w:themeColor="text1"/>
-                <w:sz w:val="24"/>
-              </w:rPr>
-              <w:t>Versão</w:t>
-            </w:r>
-          </w:p>
-        </w:tc>
-        <w:tc>
-          <w:tcPr>
-            <w:tcW w:w="6388" w:type="dxa"/>
-          </w:tcPr>
-          <w:p>
-            <w:pPr>
-              <w:pStyle w:val="TableParagraph"/>
-              <w:spacing w:before="117" w:line="256" w:lineRule="exact"/>
-              <w:ind w:left="102"/>
-              <w:rPr>
-                <w:rFonts w:ascii="Times New Roman" w:hAnsi="Times New Roman" w:cs="Times New Roman"/>
-                <w:color w:val="000000" w:themeColor="text1"/>
-                <w:sz w:val="24"/>
-              </w:rPr>
-            </w:pPr>
-            <w:r>
-              <w:rPr>
-                <w:rFonts w:ascii="Times New Roman" w:hAnsi="Times New Roman" w:cs="Times New Roman"/>
-                <w:color w:val="000000" w:themeColor="text1"/>
-                <w:sz w:val="24"/>
-              </w:rPr>
-              <w:t>1.0</w:t>
-            </w:r>
-          </w:p>
-        </w:tc>
-      </w:tr>
-      <w:tr>
-        <w:trPr>
-          <w:trHeight w:val="392"/>
-        </w:trPr>
-        <w:tc>
-          <w:tcPr>
-            <w:tcW w:w="2665" w:type="dxa"/>
-          </w:tcPr>
-          <w:p>
-            <w:pPr>
-              <w:pStyle w:val="TableParagraph"/>
-              <w:spacing w:before="117"/>
-              <w:ind w:left="102"/>
-              <w:rPr>
-                <w:rFonts w:ascii="Times New Roman" w:hAnsi="Times New Roman" w:cs="Times New Roman"/>
-                <w:b/>
-                <w:color w:val="000000" w:themeColor="text1"/>
-                <w:sz w:val="24"/>
-              </w:rPr>
-            </w:pPr>
-            <w:r>
-              <w:rPr>
-                <w:rFonts w:ascii="Times New Roman" w:hAnsi="Times New Roman" w:cs="Times New Roman"/>
-                <w:b/>
-                <w:color w:val="000000" w:themeColor="text1"/>
-                <w:sz w:val="24"/>
-              </w:rPr>
-              <w:t>Nome</w:t>
-            </w:r>
-          </w:p>
-        </w:tc>
-        <w:tc>
-          <w:tcPr>
-            <w:tcW w:w="6388" w:type="dxa"/>
-          </w:tcPr>
-          <w:p>
-            <w:pPr>
-              <w:pStyle w:val="TableParagraph"/>
-              <w:spacing w:before="117"/>
-              <w:ind w:left="102"/>
-              <w:rPr>
-                <w:rFonts w:ascii="Times New Roman" w:hAnsi="Times New Roman" w:cs="Times New Roman"/>
-                <w:color w:val="000000" w:themeColor="text1"/>
-                <w:sz w:val="24"/>
-              </w:rPr>
-            </w:pPr>
-            <w:r>
-              <w:rPr>
-                <w:rFonts w:ascii="Times New Roman" w:hAnsi="Times New Roman" w:cs="Times New Roman"/>
-                <w:color w:val="000000" w:themeColor="text1"/>
-              </w:rPr>
-              <w:t>Movimentação</w:t>
-            </w:r>
-          </w:p>
-        </w:tc>
-      </w:tr>
-      <w:tr>
-        <w:trPr>
-          <w:trHeight w:val="3429"/>
-        </w:trPr>
-        <w:tc>
-          <w:tcPr>
-            <w:tcW w:w="2665" w:type="dxa"/>
-          </w:tcPr>
-          <w:p>
-            <w:pPr>
-              <w:pStyle w:val="TableParagraph"/>
-              <w:spacing w:before="117" w:line="240" w:lineRule="auto"/>
-              <w:ind w:left="102"/>
-              <w:rPr>
-                <w:rFonts w:ascii="Times New Roman" w:hAnsi="Times New Roman" w:cs="Times New Roman"/>
-                <w:b/>
-                <w:color w:val="000000" w:themeColor="text1"/>
-                <w:sz w:val="24"/>
-              </w:rPr>
-            </w:pPr>
-            <w:r>
-              <w:rPr>
-                <w:rFonts w:ascii="Times New Roman" w:hAnsi="Times New Roman" w:cs="Times New Roman"/>
-                <w:b/>
-                <w:color w:val="000000" w:themeColor="text1"/>
-                <w:sz w:val="24"/>
-              </w:rPr>
-              <w:t>Descrição</w:t>
-            </w:r>
-          </w:p>
-        </w:tc>
-        <w:tc>
-          <w:tcPr>
-            <w:tcW w:w="6388" w:type="dxa"/>
-          </w:tcPr>
-          <w:p>
-            <w:pPr>
-              <w:pStyle w:val="TableParagraph"/>
-              <w:spacing w:line="270" w:lineRule="atLeast"/>
-              <w:ind w:left="102" w:right="20" w:firstLine="9"/>
-              <w:jc w:val="both"/>
-              <w:rPr>
-                <w:rFonts w:ascii="Times New Roman" w:hAnsi="Times New Roman" w:cs="Times New Roman"/>
-                <w:color w:val="000000" w:themeColor="text1"/>
-                <w:sz w:val="24"/>
-                <w:szCs w:val="24"/>
-              </w:rPr>
-            </w:pPr>
-            <w:r>
-              <w:rPr>
-                <w:rFonts w:ascii="Times New Roman" w:hAnsi="Times New Roman" w:cs="Times New Roman"/>
-                <w:color w:val="000000" w:themeColor="text1"/>
-                <w:sz w:val="24"/>
-                <w:szCs w:val="24"/>
-              </w:rPr>
-              <w:t>Operações permitidas são:</w:t>
-            </w:r>
-          </w:p>
-          <w:p>
-            <w:pPr>
-              <w:pStyle w:val="TableParagraph"/>
-              <w:spacing w:line="270" w:lineRule="atLeast"/>
-              <w:ind w:left="102" w:right="20" w:firstLine="9"/>
-              <w:jc w:val="both"/>
-              <w:rPr>
-                <w:rFonts w:ascii="Times New Roman" w:hAnsi="Times New Roman" w:cs="Times New Roman"/>
-                <w:color w:val="000000" w:themeColor="text1"/>
-                <w:sz w:val="24"/>
-                <w:szCs w:val="24"/>
-              </w:rPr>
-            </w:pPr>
-          </w:p>
-          <w:p>
-            <w:pPr>
-              <w:rPr>
-                <w:rFonts w:ascii="Times New Roman" w:hAnsi="Times New Roman" w:cs="Times New Roman"/>
-                <w:b/>
-                <w:color w:val="000000" w:themeColor="text1"/>
-              </w:rPr>
-            </w:pPr>
-            <w:r>
-              <w:rPr>
-                <w:rFonts w:ascii="Times New Roman" w:hAnsi="Times New Roman" w:cs="Times New Roman"/>
-                <w:b/>
-                <w:color w:val="000000" w:themeColor="text1"/>
-                <w:sz w:val="24"/>
-                <w:szCs w:val="24"/>
-              </w:rPr>
-              <w:t>Cadastrar Conta</w:t>
-            </w:r>
-            <w:r>
-              <w:rPr>
-                <w:rFonts w:ascii="Times New Roman" w:hAnsi="Times New Roman" w:cs="Times New Roman"/>
-                <w:color w:val="000000" w:themeColor="text1"/>
-                <w:sz w:val="24"/>
-                <w:szCs w:val="24"/>
-              </w:rPr>
-              <w:t xml:space="preserve">: </w:t>
-            </w:r>
-            <w:r>
-              <w:rPr>
-                <w:rFonts w:ascii="Times New Roman" w:hAnsi="Times New Roman" w:cs="Times New Roman"/>
-                <w:color w:val="000000" w:themeColor="text1"/>
-                <w:sz w:val="24"/>
-                <w:szCs w:val="24"/>
-              </w:rPr>
-              <w:t>O usuário preenche os dados solicitados na tela para que sejam registrados no banco de dados da aplicação</w:t>
-            </w:r>
-          </w:p>
-          <w:p>
-            <w:pPr>
-              <w:rPr>
-                <w:rFonts w:ascii="Times New Roman" w:hAnsi="Times New Roman" w:cs="Times New Roman"/>
-                <w:color w:val="000000" w:themeColor="text1"/>
-              </w:rPr>
-            </w:pPr>
-          </w:p>
-          <w:p>
-            <w:pPr>
-              <w:rPr>
-                <w:rFonts w:ascii="Times New Roman" w:hAnsi="Times New Roman" w:cs="Times New Roman"/>
-                <w:color w:val="000000" w:themeColor="text1"/>
-              </w:rPr>
-            </w:pPr>
-            <w:r>
-              <w:rPr>
-                <w:rFonts w:ascii="Times New Roman" w:hAnsi="Times New Roman" w:cs="Times New Roman"/>
-                <w:b/>
-                <w:color w:val="000000" w:themeColor="text1"/>
-              </w:rPr>
-              <w:t>Consultar Conta</w:t>
-            </w:r>
-            <w:r>
-              <w:rPr>
-                <w:rFonts w:ascii="Times New Roman" w:hAnsi="Times New Roman" w:cs="Times New Roman"/>
-                <w:color w:val="000000" w:themeColor="text1"/>
-              </w:rPr>
-              <w:t>: Na tela de cadastro o usuário visualiza uma lista de contas já cadastradas.</w:t>
-            </w:r>
-          </w:p>
-          <w:p>
-            <w:pPr>
-              <w:pStyle w:val="TableParagraph"/>
-              <w:spacing w:line="270" w:lineRule="atLeast"/>
-              <w:ind w:left="0" w:right="20"/>
-              <w:jc w:val="both"/>
-              <w:rPr>
-                <w:rFonts w:ascii="Times New Roman" w:hAnsi="Times New Roman" w:cs="Times New Roman"/>
-                <w:color w:val="000000" w:themeColor="text1"/>
-                <w:sz w:val="24"/>
-                <w:szCs w:val="24"/>
-              </w:rPr>
-            </w:pPr>
-          </w:p>
-          <w:p>
-            <w:pPr>
-              <w:pStyle w:val="TableParagraph"/>
-              <w:spacing w:line="270" w:lineRule="atLeast"/>
-              <w:ind w:left="0" w:right="20"/>
-              <w:jc w:val="both"/>
-              <w:rPr>
-                <w:rFonts w:ascii="Times New Roman" w:hAnsi="Times New Roman" w:cs="Times New Roman"/>
-                <w:color w:val="000000" w:themeColor="text1"/>
-                <w:sz w:val="24"/>
-                <w:szCs w:val="24"/>
-              </w:rPr>
-            </w:pPr>
-            <w:r>
-              <w:rPr>
-                <w:rFonts w:ascii="Times New Roman" w:hAnsi="Times New Roman" w:cs="Times New Roman"/>
-                <w:b/>
-                <w:color w:val="000000" w:themeColor="text1"/>
-                <w:sz w:val="24"/>
-                <w:szCs w:val="24"/>
-              </w:rPr>
-              <w:t>Alterar Conta:</w:t>
-            </w:r>
-            <w:r>
-              <w:rPr>
-                <w:rFonts w:ascii="Times New Roman" w:hAnsi="Times New Roman" w:cs="Times New Roman"/>
-                <w:color w:val="000000" w:themeColor="text1"/>
-                <w:sz w:val="24"/>
-                <w:szCs w:val="24"/>
-              </w:rPr>
-              <w:t xml:space="preserve"> Ao selecionar uma das contas listadas o usuário pode alterar o status da conta de ativo para inativo ou de inativo par ativo.</w:t>
-            </w:r>
-          </w:p>
-        </w:tc>
-      </w:tr>
-      <w:tr>
-        <w:trPr>
-          <w:trHeight w:val="392"/>
-        </w:trPr>
-        <w:tc>
-          <w:tcPr>
-            <w:tcW w:w="2665" w:type="dxa"/>
-          </w:tcPr>
-          <w:p>
-            <w:pPr>
-              <w:pStyle w:val="TableParagraph"/>
-              <w:spacing w:before="117"/>
-              <w:ind w:left="102"/>
-              <w:rPr>
-                <w:rFonts w:ascii="Times New Roman" w:hAnsi="Times New Roman" w:cs="Times New Roman"/>
-                <w:b/>
-                <w:color w:val="000000" w:themeColor="text1"/>
-                <w:sz w:val="24"/>
-              </w:rPr>
-            </w:pPr>
-            <w:r>
-              <w:rPr>
-                <w:rFonts w:ascii="Times New Roman" w:hAnsi="Times New Roman" w:cs="Times New Roman"/>
-                <w:b/>
-                <w:color w:val="000000" w:themeColor="text1"/>
-                <w:sz w:val="24"/>
-              </w:rPr>
-              <w:t>Autor</w:t>
-            </w:r>
-          </w:p>
-        </w:tc>
-        <w:tc>
-          <w:tcPr>
-            <w:tcW w:w="6388" w:type="dxa"/>
-          </w:tcPr>
-          <w:p>
-            <w:pPr>
-              <w:pStyle w:val="TableParagraph"/>
-              <w:spacing w:before="117"/>
-              <w:ind w:left="102"/>
-              <w:rPr>
-                <w:rFonts w:ascii="Times New Roman" w:hAnsi="Times New Roman" w:cs="Times New Roman"/>
-                <w:color w:val="000000" w:themeColor="text1"/>
-                <w:sz w:val="24"/>
-              </w:rPr>
-            </w:pPr>
-            <w:proofErr w:type="spellStart"/>
-            <w:r>
-              <w:rPr>
-                <w:rFonts w:ascii="Times New Roman" w:hAnsi="Times New Roman" w:cs="Times New Roman"/>
-                <w:color w:val="000000" w:themeColor="text1"/>
-                <w:sz w:val="24"/>
-                <w:szCs w:val="24"/>
-              </w:rPr>
-              <w:t>Emilson</w:t>
-            </w:r>
-            <w:proofErr w:type="spellEnd"/>
-            <w:r>
-              <w:rPr>
-                <w:rFonts w:ascii="Times New Roman" w:hAnsi="Times New Roman" w:cs="Times New Roman"/>
-                <w:color w:val="000000" w:themeColor="text1"/>
-                <w:sz w:val="24"/>
-                <w:szCs w:val="24"/>
-              </w:rPr>
-              <w:t xml:space="preserve">, </w:t>
-            </w:r>
-            <w:proofErr w:type="spellStart"/>
-            <w:r>
-              <w:rPr>
-                <w:rFonts w:ascii="Times New Roman" w:hAnsi="Times New Roman" w:cs="Times New Roman"/>
-                <w:color w:val="000000" w:themeColor="text1"/>
-                <w:sz w:val="24"/>
-                <w:szCs w:val="24"/>
-              </w:rPr>
-              <w:t>Tarcisio</w:t>
-            </w:r>
-            <w:proofErr w:type="spellEnd"/>
-            <w:r>
-              <w:rPr>
-                <w:rFonts w:ascii="Times New Roman" w:hAnsi="Times New Roman" w:cs="Times New Roman"/>
-                <w:color w:val="000000" w:themeColor="text1"/>
-                <w:sz w:val="24"/>
-                <w:szCs w:val="24"/>
-              </w:rPr>
-              <w:t xml:space="preserve"> ,Leonardo, Rafael ,</w:t>
-            </w:r>
-            <w:r>
-              <w:rPr>
-                <w:rFonts w:ascii="Times New Roman" w:hAnsi="Times New Roman" w:cs="Times New Roman"/>
-                <w:color w:val="000000" w:themeColor="text1"/>
-                <w:sz w:val="24"/>
-                <w:szCs w:val="24"/>
-              </w:rPr>
-              <w:t>Yara</w:t>
-            </w:r>
-          </w:p>
-        </w:tc>
-      </w:tr>
-      <w:tr>
-        <w:trPr>
-          <w:trHeight w:val="395"/>
-        </w:trPr>
-        <w:tc>
-          <w:tcPr>
-            <w:tcW w:w="2665" w:type="dxa"/>
-          </w:tcPr>
-          <w:p>
-            <w:pPr>
-              <w:pStyle w:val="TableParagraph"/>
-              <w:spacing w:before="120"/>
-              <w:ind w:left="102"/>
-              <w:rPr>
-                <w:rFonts w:ascii="Times New Roman" w:hAnsi="Times New Roman" w:cs="Times New Roman"/>
-                <w:b/>
-                <w:color w:val="000000" w:themeColor="text1"/>
-                <w:sz w:val="24"/>
-              </w:rPr>
-            </w:pPr>
-            <w:r>
-              <w:rPr>
-                <w:rFonts w:ascii="Times New Roman" w:hAnsi="Times New Roman" w:cs="Times New Roman"/>
-                <w:b/>
-                <w:color w:val="000000" w:themeColor="text1"/>
-                <w:sz w:val="24"/>
-              </w:rPr>
-              <w:t>Fonte/Origem</w:t>
-            </w:r>
-          </w:p>
-        </w:tc>
-        <w:tc>
-          <w:tcPr>
-            <w:tcW w:w="6388" w:type="dxa"/>
-          </w:tcPr>
-          <w:p>
-            <w:pPr>
-              <w:pStyle w:val="TableParagraph"/>
-              <w:spacing w:before="120"/>
-              <w:ind w:left="102"/>
-              <w:rPr>
-                <w:rFonts w:ascii="Times New Roman" w:hAnsi="Times New Roman" w:cs="Times New Roman"/>
-                <w:color w:val="000000" w:themeColor="text1"/>
-                <w:sz w:val="24"/>
-              </w:rPr>
-            </w:pPr>
-            <w:r>
-              <w:rPr>
-                <w:rFonts w:ascii="Times New Roman" w:hAnsi="Times New Roman" w:cs="Times New Roman"/>
-                <w:color w:val="000000" w:themeColor="text1"/>
-                <w:sz w:val="24"/>
-              </w:rPr>
-              <w:t>Documento Modelo de Análise</w:t>
-            </w:r>
-          </w:p>
-        </w:tc>
-      </w:tr>
-      <w:tr>
-        <w:trPr>
-          <w:trHeight w:val="392"/>
-        </w:trPr>
-        <w:tc>
-          <w:tcPr>
-            <w:tcW w:w="2665" w:type="dxa"/>
-          </w:tcPr>
-          <w:p>
-            <w:pPr>
-              <w:pStyle w:val="TableParagraph"/>
-              <w:spacing w:before="117"/>
-              <w:ind w:left="102"/>
-              <w:rPr>
-                <w:rFonts w:ascii="Times New Roman" w:hAnsi="Times New Roman" w:cs="Times New Roman"/>
-                <w:b/>
-                <w:color w:val="000000" w:themeColor="text1"/>
-                <w:sz w:val="24"/>
-              </w:rPr>
-            </w:pPr>
-            <w:r>
-              <w:rPr>
-                <w:rFonts w:ascii="Times New Roman" w:hAnsi="Times New Roman" w:cs="Times New Roman"/>
-                <w:b/>
-                <w:color w:val="000000" w:themeColor="text1"/>
-                <w:sz w:val="24"/>
-              </w:rPr>
-              <w:t>Critério de</w:t>
-            </w:r>
-            <w:r>
-              <w:rPr>
-                <w:rFonts w:ascii="Times New Roman" w:hAnsi="Times New Roman" w:cs="Times New Roman"/>
-                <w:b/>
-                <w:color w:val="000000" w:themeColor="text1"/>
-                <w:spacing w:val="-33"/>
-                <w:sz w:val="24"/>
-              </w:rPr>
-              <w:t xml:space="preserve"> </w:t>
-            </w:r>
-            <w:r>
-              <w:rPr>
-                <w:rFonts w:ascii="Times New Roman" w:hAnsi="Times New Roman" w:cs="Times New Roman"/>
-                <w:b/>
-                <w:color w:val="000000" w:themeColor="text1"/>
-                <w:sz w:val="24"/>
-              </w:rPr>
-              <w:t>Verificação</w:t>
-            </w:r>
-          </w:p>
-        </w:tc>
-        <w:tc>
-          <w:tcPr>
-            <w:tcW w:w="6388" w:type="dxa"/>
-          </w:tcPr>
-          <w:p>
-            <w:pPr>
-              <w:pStyle w:val="TableParagraph"/>
-              <w:spacing w:line="240" w:lineRule="auto"/>
-              <w:ind w:left="0"/>
-              <w:rPr>
-                <w:rFonts w:ascii="Times New Roman" w:hAnsi="Times New Roman" w:cs="Times New Roman"/>
-                <w:color w:val="000000" w:themeColor="text1"/>
-              </w:rPr>
-            </w:pPr>
-          </w:p>
-        </w:tc>
-      </w:tr>
-      <w:tr>
-        <w:trPr>
-          <w:trHeight w:val="668"/>
-        </w:trPr>
-        <w:tc>
-          <w:tcPr>
-            <w:tcW w:w="2665" w:type="dxa"/>
-          </w:tcPr>
-          <w:p>
-            <w:pPr>
-              <w:pStyle w:val="TableParagraph"/>
-              <w:spacing w:before="117" w:line="240" w:lineRule="auto"/>
-              <w:ind w:left="102"/>
-              <w:rPr>
-                <w:rFonts w:ascii="Times New Roman" w:hAnsi="Times New Roman" w:cs="Times New Roman"/>
-                <w:b/>
-                <w:color w:val="000000" w:themeColor="text1"/>
-                <w:sz w:val="24"/>
-              </w:rPr>
-            </w:pPr>
-            <w:r>
-              <w:rPr>
-                <w:rFonts w:ascii="Times New Roman" w:hAnsi="Times New Roman" w:cs="Times New Roman"/>
-                <w:b/>
-                <w:color w:val="000000" w:themeColor="text1"/>
-                <w:sz w:val="24"/>
-              </w:rPr>
-              <w:t>Dependência</w:t>
-            </w:r>
-          </w:p>
-        </w:tc>
-        <w:tc>
-          <w:tcPr>
-            <w:tcW w:w="6388" w:type="dxa"/>
-          </w:tcPr>
-          <w:p>
-            <w:pPr>
-              <w:pStyle w:val="TableParagraph"/>
-              <w:spacing w:before="117" w:line="240" w:lineRule="auto"/>
-              <w:ind w:left="102"/>
-              <w:rPr>
-                <w:rFonts w:ascii="Times New Roman" w:hAnsi="Times New Roman" w:cs="Times New Roman"/>
-                <w:color w:val="000000" w:themeColor="text1"/>
-                <w:sz w:val="24"/>
-              </w:rPr>
-            </w:pPr>
-          </w:p>
-        </w:tc>
-      </w:tr>
-      <w:tr>
-        <w:trPr>
-          <w:trHeight w:val="392"/>
-        </w:trPr>
-        <w:tc>
-          <w:tcPr>
-            <w:tcW w:w="2665" w:type="dxa"/>
-          </w:tcPr>
-          <w:p>
-            <w:pPr>
-              <w:pStyle w:val="TableParagraph"/>
-              <w:spacing w:before="117"/>
-              <w:ind w:left="102"/>
-              <w:rPr>
-                <w:rFonts w:ascii="Times New Roman" w:hAnsi="Times New Roman" w:cs="Times New Roman"/>
-                <w:b/>
-                <w:color w:val="000000" w:themeColor="text1"/>
-                <w:sz w:val="24"/>
-              </w:rPr>
-            </w:pPr>
-            <w:r>
-              <w:rPr>
-                <w:rFonts w:ascii="Times New Roman" w:hAnsi="Times New Roman" w:cs="Times New Roman"/>
-                <w:b/>
-                <w:color w:val="000000" w:themeColor="text1"/>
-                <w:sz w:val="24"/>
-              </w:rPr>
-              <w:t>Prioridade</w:t>
-            </w:r>
-          </w:p>
-        </w:tc>
-        <w:tc>
-          <w:tcPr>
-            <w:tcW w:w="6388" w:type="dxa"/>
-          </w:tcPr>
-          <w:p>
-            <w:pPr>
-              <w:pStyle w:val="TableParagraph"/>
-              <w:spacing w:before="117"/>
-              <w:ind w:left="102"/>
-              <w:rPr>
-                <w:rFonts w:ascii="Times New Roman" w:hAnsi="Times New Roman" w:cs="Times New Roman"/>
-                <w:color w:val="000000" w:themeColor="text1"/>
-                <w:sz w:val="24"/>
-              </w:rPr>
-            </w:pPr>
-            <w:r>
-              <w:rPr>
-                <w:rFonts w:ascii="Times New Roman" w:hAnsi="Times New Roman" w:cs="Times New Roman"/>
-                <w:color w:val="000000" w:themeColor="text1"/>
-                <w:sz w:val="24"/>
-              </w:rPr>
-              <w:t>Essencial</w:t>
-            </w:r>
-          </w:p>
-        </w:tc>
-      </w:tr>
-    </w:tbl>
-    <w:p>
-      <w:pPr>
-        <w:ind w:left="1777" w:right="1783"/>
-        <w:jc w:val="center"/>
-        <w:rPr>
-          <w:rFonts w:ascii="Times New Roman" w:hAnsi="Times New Roman" w:cs="Times New Roman"/>
-          <w:color w:val="000000" w:themeColor="text1"/>
-          <w:sz w:val="20"/>
-        </w:rPr>
-      </w:pPr>
-      <w:r>
-        <w:rPr>
-          <w:rFonts w:ascii="Times New Roman" w:hAnsi="Times New Roman" w:cs="Times New Roman"/>
-          <w:color w:val="000000" w:themeColor="text1"/>
-          <w:sz w:val="20"/>
-        </w:rPr>
-        <w:t>Fonte: Elaborado pelo autor.</w:t>
-      </w:r>
-    </w:p>
     <w:p>
       <w:pPr>
         <w:rPr>
@@ -10331,6 +9453,7 @@
               <w:t xml:space="preserve">, </w:t>
             </w:r>
             <w:proofErr w:type="spellStart"/>
+            <w:proofErr w:type="gramStart"/>
             <w:r>
               <w:rPr>
                 <w:rFonts w:ascii="Times New Roman" w:hAnsi="Times New Roman" w:cs="Times New Roman"/>
@@ -10348,7 +9471,17 @@
                 <w:sz w:val="24"/>
                 <w:szCs w:val="24"/>
               </w:rPr>
-              <w:t xml:space="preserve"> ,Leonardo, Rafael ,</w:t>
+              <w:t xml:space="preserve"> ,Leonardo</w:t>
+            </w:r>
+            <w:proofErr w:type="gramEnd"/>
+            <w:r>
+              <w:rPr>
+                <w:rFonts w:ascii="Times New Roman" w:hAnsi="Times New Roman" w:cs="Times New Roman"/>
+                <w:color w:val="000000" w:themeColor="text1"/>
+                <w:sz w:val="24"/>
+                <w:szCs w:val="24"/>
+              </w:rPr>
+              <w:t>, Rafael ,</w:t>
             </w:r>
             <w:r>
               <w:rPr>
@@ -10386,7 +9519,7 @@
                   <v:path o:extrusionok="f" gradientshapeok="t" o:connecttype="rect"/>
                   <o:lock v:ext="edit" aspectratio="t"/>
                 </v:shapetype>
-                <v:shape id="_x0000_i1025" type="#_x0000_t75" style="width:339.45pt;height:246.85pt">
+                <v:shape id="_x0000_i1025" type="#_x0000_t75" style="width:340.25pt;height:247.05pt">
                   <v:imagedata r:id="rId12" o:title="ContaBanco"/>
                 </v:shape>
               </w:pict>
@@ -11514,6 +10647,8 @@
           </wp:inline>
         </w:drawing>
       </w:r>
+      <w:bookmarkStart w:id="15" w:name="_GoBack"/>
+      <w:bookmarkEnd w:id="15"/>
     </w:p>
     <w:sectPr>
       <w:headerReference w:type="default" r:id="rId15"/>
@@ -11526,7 +10661,7 @@
 </file>
 
 <file path=word/endnotes.xml><?xml version="1.0" encoding="utf-8"?>
-<w:endnotes xmlns:wpc="http://schemas.microsoft.com/office/word/2010/wordprocessingCanvas" xmlns:cx="http://schemas.microsoft.com/office/drawing/2014/chartex" xmlns:mc="http://schemas.openxmlformats.org/markup-compatibility/2006" xmlns:o="urn:schemas-microsoft-com:office:office" xmlns:r="http://schemas.openxmlformats.org/officeDocument/2006/relationships" xmlns:m="http://schemas.openxmlformats.org/officeDocument/2006/math" xmlns:v="urn:schemas-microsoft-com:vml" xmlns:wp14="http://schemas.microsoft.com/office/word/2010/wordprocessingDrawing" xmlns:wp="http://schemas.openxmlformats.org/drawingml/2006/wordprocessingDrawing" xmlns:w10="urn:schemas-microsoft-com:office:word" xmlns:w="http://schemas.openxmlformats.org/wordprocessingml/2006/main" xmlns:w14="http://schemas.microsoft.com/office/word/2010/wordml" xmlns:w15="http://schemas.microsoft.com/office/word/2012/wordml" xmlns:w16se="http://schemas.microsoft.com/office/word/2015/wordml/symex" xmlns:wpg="http://schemas.microsoft.com/office/word/2010/wordprocessingGroup" xmlns:wpi="http://schemas.microsoft.com/office/word/2010/wordprocessingInk" xmlns:wne="http://schemas.microsoft.com/office/word/2006/wordml" xmlns:wps="http://schemas.microsoft.com/office/word/2010/wordprocessingShape" mc:Ignorable="w14 w15 w16se wp14">
+<w:endnotes xmlns:wpc="http://schemas.microsoft.com/office/word/2010/wordprocessingCanvas" xmlns:mc="http://schemas.openxmlformats.org/markup-compatibility/2006" xmlns:o="urn:schemas-microsoft-com:office:office" xmlns:r="http://schemas.openxmlformats.org/officeDocument/2006/relationships" xmlns:m="http://schemas.openxmlformats.org/officeDocument/2006/math" xmlns:v="urn:schemas-microsoft-com:vml" xmlns:wp14="http://schemas.microsoft.com/office/word/2010/wordprocessingDrawing" xmlns:wp="http://schemas.openxmlformats.org/drawingml/2006/wordprocessingDrawing" xmlns:w10="urn:schemas-microsoft-com:office:word" xmlns:w="http://schemas.openxmlformats.org/wordprocessingml/2006/main" xmlns:w14="http://schemas.microsoft.com/office/word/2010/wordml" xmlns:w15="http://schemas.microsoft.com/office/word/2012/wordml" xmlns:wpg="http://schemas.microsoft.com/office/word/2010/wordprocessingGroup" xmlns:wpi="http://schemas.microsoft.com/office/word/2010/wordprocessingInk" xmlns:wne="http://schemas.microsoft.com/office/word/2006/wordml" xmlns:wps="http://schemas.microsoft.com/office/word/2010/wordprocessingShape" mc:Ignorable="w14 w15 wp14">
   <w:endnote w:type="separator" w:id="-1">
     <w:p>
       <w:r>
@@ -11545,7 +10680,7 @@
 </file>
 
 <file path=word/footer1.xml><?xml version="1.0" encoding="utf-8"?>
-<w:ftr xmlns:wpc="http://schemas.microsoft.com/office/word/2010/wordprocessingCanvas" xmlns:cx="http://schemas.microsoft.com/office/drawing/2014/chartex" xmlns:mc="http://schemas.openxmlformats.org/markup-compatibility/2006" xmlns:o="urn:schemas-microsoft-com:office:office" xmlns:r="http://schemas.openxmlformats.org/officeDocument/2006/relationships" xmlns:m="http://schemas.openxmlformats.org/officeDocument/2006/math" xmlns:v="urn:schemas-microsoft-com:vml" xmlns:wp14="http://schemas.microsoft.com/office/word/2010/wordprocessingDrawing" xmlns:wp="http://schemas.openxmlformats.org/drawingml/2006/wordprocessingDrawing" xmlns:w10="urn:schemas-microsoft-com:office:word" xmlns:w="http://schemas.openxmlformats.org/wordprocessingml/2006/main" xmlns:w14="http://schemas.microsoft.com/office/word/2010/wordml" xmlns:w15="http://schemas.microsoft.com/office/word/2012/wordml" xmlns:w16se="http://schemas.microsoft.com/office/word/2015/wordml/symex" xmlns:wpg="http://schemas.microsoft.com/office/word/2010/wordprocessingGroup" xmlns:wpi="http://schemas.microsoft.com/office/word/2010/wordprocessingInk" xmlns:wne="http://schemas.microsoft.com/office/word/2006/wordml" xmlns:wps="http://schemas.microsoft.com/office/word/2010/wordprocessingShape" mc:Ignorable="w14 w15 w16se wp14">
+<w:ftr xmlns:wpc="http://schemas.microsoft.com/office/word/2010/wordprocessingCanvas" xmlns:mc="http://schemas.openxmlformats.org/markup-compatibility/2006" xmlns:o="urn:schemas-microsoft-com:office:office" xmlns:r="http://schemas.openxmlformats.org/officeDocument/2006/relationships" xmlns:m="http://schemas.openxmlformats.org/officeDocument/2006/math" xmlns:v="urn:schemas-microsoft-com:vml" xmlns:wp14="http://schemas.microsoft.com/office/word/2010/wordprocessingDrawing" xmlns:wp="http://schemas.openxmlformats.org/drawingml/2006/wordprocessingDrawing" xmlns:w10="urn:schemas-microsoft-com:office:word" xmlns:w="http://schemas.openxmlformats.org/wordprocessingml/2006/main" xmlns:w14="http://schemas.microsoft.com/office/word/2010/wordml" xmlns:w15="http://schemas.microsoft.com/office/word/2012/wordml" xmlns:wpg="http://schemas.microsoft.com/office/word/2010/wordprocessingGroup" xmlns:wpi="http://schemas.microsoft.com/office/word/2010/wordprocessingInk" xmlns:wne="http://schemas.microsoft.com/office/word/2006/wordml" xmlns:wps="http://schemas.microsoft.com/office/word/2010/wordprocessingShape" mc:Ignorable="w14 w15 wp14">
   <w:sdt>
     <w:sdtPr>
       <w:id w:val="-946074977"/>
@@ -11574,7 +10709,7 @@
           <w:rPr>
             <w:noProof/>
           </w:rPr>
-          <w:t>25</w:t>
+          <w:t>18</w:t>
         </w:r>
         <w:r>
           <w:fldChar w:fldCharType="end"/>
@@ -11591,7 +10726,7 @@
 </file>
 
 <file path=word/footnotes.xml><?xml version="1.0" encoding="utf-8"?>
-<w:footnotes xmlns:wpc="http://schemas.microsoft.com/office/word/2010/wordprocessingCanvas" xmlns:cx="http://schemas.microsoft.com/office/drawing/2014/chartex" xmlns:mc="http://schemas.openxmlformats.org/markup-compatibility/2006" xmlns:o="urn:schemas-microsoft-com:office:office" xmlns:r="http://schemas.openxmlformats.org/officeDocument/2006/relationships" xmlns:m="http://schemas.openxmlformats.org/officeDocument/2006/math" xmlns:v="urn:schemas-microsoft-com:vml" xmlns:wp14="http://schemas.microsoft.com/office/word/2010/wordprocessingDrawing" xmlns:wp="http://schemas.openxmlformats.org/drawingml/2006/wordprocessingDrawing" xmlns:w10="urn:schemas-microsoft-com:office:word" xmlns:w="http://schemas.openxmlformats.org/wordprocessingml/2006/main" xmlns:w14="http://schemas.microsoft.com/office/word/2010/wordml" xmlns:w15="http://schemas.microsoft.com/office/word/2012/wordml" xmlns:w16se="http://schemas.microsoft.com/office/word/2015/wordml/symex" xmlns:wpg="http://schemas.microsoft.com/office/word/2010/wordprocessingGroup" xmlns:wpi="http://schemas.microsoft.com/office/word/2010/wordprocessingInk" xmlns:wne="http://schemas.microsoft.com/office/word/2006/wordml" xmlns:wps="http://schemas.microsoft.com/office/word/2010/wordprocessingShape" mc:Ignorable="w14 w15 w16se wp14">
+<w:footnotes xmlns:wpc="http://schemas.microsoft.com/office/word/2010/wordprocessingCanvas" xmlns:mc="http://schemas.openxmlformats.org/markup-compatibility/2006" xmlns:o="urn:schemas-microsoft-com:office:office" xmlns:r="http://schemas.openxmlformats.org/officeDocument/2006/relationships" xmlns:m="http://schemas.openxmlformats.org/officeDocument/2006/math" xmlns:v="urn:schemas-microsoft-com:vml" xmlns:wp14="http://schemas.microsoft.com/office/word/2010/wordprocessingDrawing" xmlns:wp="http://schemas.openxmlformats.org/drawingml/2006/wordprocessingDrawing" xmlns:w10="urn:schemas-microsoft-com:office:word" xmlns:w="http://schemas.openxmlformats.org/wordprocessingml/2006/main" xmlns:w14="http://schemas.microsoft.com/office/word/2010/wordml" xmlns:w15="http://schemas.microsoft.com/office/word/2012/wordml" xmlns:wpg="http://schemas.microsoft.com/office/word/2010/wordprocessingGroup" xmlns:wpi="http://schemas.microsoft.com/office/word/2010/wordprocessingInk" xmlns:wne="http://schemas.microsoft.com/office/word/2006/wordml" xmlns:wps="http://schemas.microsoft.com/office/word/2010/wordprocessingShape" mc:Ignorable="w14 w15 wp14">
   <w:footnote w:type="separator" w:id="-1">
     <w:p>
       <w:r>
@@ -11610,7 +10745,7 @@
 </file>
 
 <file path=word/header1.xml><?xml version="1.0" encoding="utf-8"?>
-<w:hdr xmlns:wpc="http://schemas.microsoft.com/office/word/2010/wordprocessingCanvas" xmlns:cx="http://schemas.microsoft.com/office/drawing/2014/chartex" xmlns:mc="http://schemas.openxmlformats.org/markup-compatibility/2006" xmlns:o="urn:schemas-microsoft-com:office:office" xmlns:r="http://schemas.openxmlformats.org/officeDocument/2006/relationships" xmlns:m="http://schemas.openxmlformats.org/officeDocument/2006/math" xmlns:v="urn:schemas-microsoft-com:vml" xmlns:wp14="http://schemas.microsoft.com/office/word/2010/wordprocessingDrawing" xmlns:wp="http://schemas.openxmlformats.org/drawingml/2006/wordprocessingDrawing" xmlns:w10="urn:schemas-microsoft-com:office:word" xmlns:w="http://schemas.openxmlformats.org/wordprocessingml/2006/main" xmlns:w14="http://schemas.microsoft.com/office/word/2010/wordml" xmlns:w15="http://schemas.microsoft.com/office/word/2012/wordml" xmlns:w16se="http://schemas.microsoft.com/office/word/2015/wordml/symex" xmlns:wpg="http://schemas.microsoft.com/office/word/2010/wordprocessingGroup" xmlns:wpi="http://schemas.microsoft.com/office/word/2010/wordprocessingInk" xmlns:wne="http://schemas.microsoft.com/office/word/2006/wordml" xmlns:wps="http://schemas.microsoft.com/office/word/2010/wordprocessingShape" mc:Ignorable="w14 w15 w16se wp14">
+<w:hdr xmlns:wpc="http://schemas.microsoft.com/office/word/2010/wordprocessingCanvas" xmlns:mc="http://schemas.openxmlformats.org/markup-compatibility/2006" xmlns:o="urn:schemas-microsoft-com:office:office" xmlns:r="http://schemas.openxmlformats.org/officeDocument/2006/relationships" xmlns:m="http://schemas.openxmlformats.org/officeDocument/2006/math" xmlns:v="urn:schemas-microsoft-com:vml" xmlns:wp14="http://schemas.microsoft.com/office/word/2010/wordprocessingDrawing" xmlns:wp="http://schemas.openxmlformats.org/drawingml/2006/wordprocessingDrawing" xmlns:w10="urn:schemas-microsoft-com:office:word" xmlns:w="http://schemas.openxmlformats.org/wordprocessingml/2006/main" xmlns:w14="http://schemas.microsoft.com/office/word/2010/wordml" xmlns:w15="http://schemas.microsoft.com/office/word/2012/wordml" xmlns:wpg="http://schemas.microsoft.com/office/word/2010/wordprocessingGroup" xmlns:wpi="http://schemas.microsoft.com/office/word/2010/wordprocessingInk" xmlns:wne="http://schemas.microsoft.com/office/word/2006/wordml" xmlns:wps="http://schemas.microsoft.com/office/word/2010/wordprocessingShape" mc:Ignorable="w14 w15 wp14">
   <w:p>
     <w:pPr>
       <w:pStyle w:val="Corpodetexto"/>
@@ -11624,7 +10759,7 @@
 </file>
 
 <file path=word/header2.xml><?xml version="1.0" encoding="utf-8"?>
-<w:hdr xmlns:wpc="http://schemas.microsoft.com/office/word/2010/wordprocessingCanvas" xmlns:cx="http://schemas.microsoft.com/office/drawing/2014/chartex" xmlns:mc="http://schemas.openxmlformats.org/markup-compatibility/2006" xmlns:o="urn:schemas-microsoft-com:office:office" xmlns:r="http://schemas.openxmlformats.org/officeDocument/2006/relationships" xmlns:m="http://schemas.openxmlformats.org/officeDocument/2006/math" xmlns:v="urn:schemas-microsoft-com:vml" xmlns:wp14="http://schemas.microsoft.com/office/word/2010/wordprocessingDrawing" xmlns:wp="http://schemas.openxmlformats.org/drawingml/2006/wordprocessingDrawing" xmlns:w10="urn:schemas-microsoft-com:office:word" xmlns:w="http://schemas.openxmlformats.org/wordprocessingml/2006/main" xmlns:w14="http://schemas.microsoft.com/office/word/2010/wordml" xmlns:w15="http://schemas.microsoft.com/office/word/2012/wordml" xmlns:w16se="http://schemas.microsoft.com/office/word/2015/wordml/symex" xmlns:wpg="http://schemas.microsoft.com/office/word/2010/wordprocessingGroup" xmlns:wpi="http://schemas.microsoft.com/office/word/2010/wordprocessingInk" xmlns:wne="http://schemas.microsoft.com/office/word/2006/wordml" xmlns:wps="http://schemas.microsoft.com/office/word/2010/wordprocessingShape" mc:Ignorable="w14 w15 w16se wp14">
+<w:hdr xmlns:wpc="http://schemas.microsoft.com/office/word/2010/wordprocessingCanvas" xmlns:mc="http://schemas.openxmlformats.org/markup-compatibility/2006" xmlns:o="urn:schemas-microsoft-com:office:office" xmlns:r="http://schemas.openxmlformats.org/officeDocument/2006/relationships" xmlns:m="http://schemas.openxmlformats.org/officeDocument/2006/math" xmlns:v="urn:schemas-microsoft-com:vml" xmlns:wp14="http://schemas.microsoft.com/office/word/2010/wordprocessingDrawing" xmlns:wp="http://schemas.openxmlformats.org/drawingml/2006/wordprocessingDrawing" xmlns:w10="urn:schemas-microsoft-com:office:word" xmlns:w="http://schemas.openxmlformats.org/wordprocessingml/2006/main" xmlns:w14="http://schemas.microsoft.com/office/word/2010/wordml" xmlns:w15="http://schemas.microsoft.com/office/word/2012/wordml" xmlns:wpg="http://schemas.microsoft.com/office/word/2010/wordprocessingGroup" xmlns:wpi="http://schemas.microsoft.com/office/word/2010/wordprocessingInk" xmlns:wne="http://schemas.microsoft.com/office/word/2006/wordml" xmlns:wps="http://schemas.microsoft.com/office/word/2010/wordprocessingShape" mc:Ignorable="w14 w15 wp14">
   <w:p>
     <w:pPr>
       <w:pStyle w:val="Corpodetexto"/>
@@ -11715,7 +10850,7 @@
                             <w:rPr>
                               <w:noProof/>
                             </w:rPr>
-                            <w:t>25</w:t>
+                            <w:t>23</w:t>
                           </w:r>
                           <w:r>
                             <w:fldChar w:fldCharType="end"/>
@@ -11766,7 +10901,7 @@
                       <w:rPr>
                         <w:noProof/>
                       </w:rPr>
-                      <w:t>25</w:t>
+                      <w:t>23</w:t>
                     </w:r>
                     <w:r>
                       <w:fldChar w:fldCharType="end"/>
@@ -11785,7 +10920,7 @@
 </file>
 
 <file path=word/numbering.xml><?xml version="1.0" encoding="utf-8"?>
-<w:numbering xmlns:wpc="http://schemas.microsoft.com/office/word/2010/wordprocessingCanvas" xmlns:cx="http://schemas.microsoft.com/office/drawing/2014/chartex" xmlns:mc="http://schemas.openxmlformats.org/markup-compatibility/2006" xmlns:o="urn:schemas-microsoft-com:office:office" xmlns:r="http://schemas.openxmlformats.org/officeDocument/2006/relationships" xmlns:m="http://schemas.openxmlformats.org/officeDocument/2006/math" xmlns:v="urn:schemas-microsoft-com:vml" xmlns:wp14="http://schemas.microsoft.com/office/word/2010/wordprocessingDrawing" xmlns:wp="http://schemas.openxmlformats.org/drawingml/2006/wordprocessingDrawing" xmlns:w10="urn:schemas-microsoft-com:office:word" xmlns:w="http://schemas.openxmlformats.org/wordprocessingml/2006/main" xmlns:w14="http://schemas.microsoft.com/office/word/2010/wordml" xmlns:w15="http://schemas.microsoft.com/office/word/2012/wordml" xmlns:w16se="http://schemas.microsoft.com/office/word/2015/wordml/symex" xmlns:wpg="http://schemas.microsoft.com/office/word/2010/wordprocessingGroup" xmlns:wpi="http://schemas.microsoft.com/office/word/2010/wordprocessingInk" xmlns:wne="http://schemas.microsoft.com/office/word/2006/wordml" xmlns:wps="http://schemas.microsoft.com/office/word/2010/wordprocessingShape" mc:Ignorable="w14 w15 w16se wp14">
+<w:numbering xmlns:wpc="http://schemas.microsoft.com/office/word/2010/wordprocessingCanvas" xmlns:mc="http://schemas.openxmlformats.org/markup-compatibility/2006" xmlns:o="urn:schemas-microsoft-com:office:office" xmlns:r="http://schemas.openxmlformats.org/officeDocument/2006/relationships" xmlns:m="http://schemas.openxmlformats.org/officeDocument/2006/math" xmlns:v="urn:schemas-microsoft-com:vml" xmlns:wp14="http://schemas.microsoft.com/office/word/2010/wordprocessingDrawing" xmlns:wp="http://schemas.openxmlformats.org/drawingml/2006/wordprocessingDrawing" xmlns:w10="urn:schemas-microsoft-com:office:word" xmlns:w="http://schemas.openxmlformats.org/wordprocessingml/2006/main" xmlns:w14="http://schemas.microsoft.com/office/word/2010/wordml" xmlns:w15="http://schemas.microsoft.com/office/word/2012/wordml" xmlns:wpg="http://schemas.microsoft.com/office/word/2010/wordprocessingGroup" xmlns:wpi="http://schemas.microsoft.com/office/word/2010/wordprocessingInk" xmlns:wne="http://schemas.microsoft.com/office/word/2006/wordml" xmlns:wps="http://schemas.microsoft.com/office/word/2010/wordprocessingShape" mc:Ignorable="w14 w15 wp14">
   <w:abstractNum w:abstractNumId="0" w15:restartNumberingAfterBreak="0">
     <w:nsid w:val="09A062E3"/>
     <w:multiLevelType w:val="hybridMultilevel"/>
@@ -14720,7 +13855,7 @@
 </file>
 
 <file path=word/styles.xml><?xml version="1.0" encoding="utf-8"?>
-<w:styles xmlns:mc="http://schemas.openxmlformats.org/markup-compatibility/2006" xmlns:r="http://schemas.openxmlformats.org/officeDocument/2006/relationships" xmlns:w="http://schemas.openxmlformats.org/wordprocessingml/2006/main" xmlns:w14="http://schemas.microsoft.com/office/word/2010/wordml" xmlns:w15="http://schemas.microsoft.com/office/word/2012/wordml" xmlns:w16se="http://schemas.microsoft.com/office/word/2015/wordml/symex" mc:Ignorable="w14 w15 w16se">
+<w:styles xmlns:mc="http://schemas.openxmlformats.org/markup-compatibility/2006" xmlns:r="http://schemas.openxmlformats.org/officeDocument/2006/relationships" xmlns:w="http://schemas.openxmlformats.org/wordprocessingml/2006/main" xmlns:w14="http://schemas.microsoft.com/office/word/2010/wordml" xmlns:w15="http://schemas.microsoft.com/office/word/2012/wordml" mc:Ignorable="w14 w15">
   <w:docDefaults>
     <w:rPrDefault>
       <w:rPr>
@@ -15910,7 +15045,7 @@
 </file>
 
 <file path=customXml/itemProps1.xml><?xml version="1.0" encoding="utf-8"?>
-<ds:datastoreItem xmlns:ds="http://schemas.openxmlformats.org/officeDocument/2006/customXml" ds:itemID="{C09BF1BB-C3BB-4B75-9D84-5E2960142B91}">
+<ds:datastoreItem xmlns:ds="http://schemas.openxmlformats.org/officeDocument/2006/customXml" ds:itemID="{2C05979E-F49C-4C4B-AE4D-3AC2EABDFD5F}">
   <ds:schemaRefs>
     <ds:schemaRef ds:uri="http://schemas.openxmlformats.org/officeDocument/2006/bibliography"/>
   </ds:schemaRefs>

--- a/ERS.docx
+++ b/ERS.docx
@@ -6009,7 +6009,14 @@
           <w:rFonts w:ascii="Times New Roman" w:hAnsi="Times New Roman" w:cs="Times New Roman"/>
           <w:color w:val="000000" w:themeColor="text1"/>
         </w:rPr>
-        <w:t>2 são apresentados, na forma do modelo de requisitos funcionais, todas as funcional</w:t>
+        <w:t>3</w:t>
+      </w:r>
+      <w:r>
+        <w:rPr>
+          <w:rFonts w:ascii="Times New Roman" w:hAnsi="Times New Roman" w:cs="Times New Roman"/>
+          <w:color w:val="000000" w:themeColor="text1"/>
+        </w:rPr>
+        <w:t xml:space="preserve"> são apresentados, na forma do modelo de requisitos funcionais, todas as funcional</w:t>
       </w:r>
       <w:r>
         <w:rPr>
@@ -6044,19 +6051,20 @@
     <w:p>
       <w:pPr>
         <w:pStyle w:val="Corpodetexto"/>
-        <w:spacing w:before="11"/>
-        <w:rPr>
-          <w:rFonts w:ascii="Times New Roman" w:hAnsi="Times New Roman" w:cs="Times New Roman"/>
-          <w:color w:val="000000" w:themeColor="text1"/>
-          <w:sz w:val="29"/>
-        </w:rPr>
-      </w:pPr>
-    </w:p>
-    <w:p>
-      <w:pPr>
-        <w:pStyle w:val="Corpodetexto"/>
-        <w:spacing w:after="40"/>
-        <w:ind w:left="1782" w:right="1783"/>
+        <w:spacing w:line="360" w:lineRule="auto"/>
+        <w:ind w:left="542" w:right="548" w:firstLine="707"/>
+        <w:jc w:val="both"/>
+        <w:rPr>
+          <w:rFonts w:ascii="Times New Roman" w:hAnsi="Times New Roman" w:cs="Times New Roman"/>
+          <w:color w:val="000000" w:themeColor="text1"/>
+        </w:rPr>
+      </w:pPr>
+    </w:p>
+    <w:p>
+      <w:pPr>
+        <w:pStyle w:val="Corpodetexto"/>
+        <w:spacing w:line="360" w:lineRule="auto"/>
+        <w:ind w:left="542" w:right="548" w:firstLine="707"/>
         <w:jc w:val="center"/>
         <w:rPr>
           <w:rFonts w:ascii="Times New Roman" w:hAnsi="Times New Roman" w:cs="Times New Roman"/>
@@ -6075,14 +6083,7 @@
           <w:rFonts w:ascii="Times New Roman" w:hAnsi="Times New Roman" w:cs="Times New Roman"/>
           <w:color w:val="000000" w:themeColor="text1"/>
         </w:rPr>
-        <w:t>Movimentação</w:t>
-      </w:r>
-      <w:r>
-        <w:rPr>
-          <w:rFonts w:ascii="Times New Roman" w:hAnsi="Times New Roman" w:cs="Times New Roman"/>
-          <w:color w:val="000000" w:themeColor="text1"/>
-        </w:rPr>
-        <w:t>.</w:t>
+        <w:t>Cadastro de cliente</w:t>
       </w:r>
     </w:p>
     <w:tbl>
@@ -6378,7 +6379,7 @@
                 <w:rFonts w:ascii="Times New Roman" w:hAnsi="Times New Roman" w:cs="Times New Roman"/>
                 <w:color w:val="000000" w:themeColor="text1"/>
               </w:rPr>
-              <w:t>Movimentação</w:t>
+              <w:t xml:space="preserve">Cadastro de Clientes </w:t>
             </w:r>
           </w:p>
         </w:tc>
@@ -6472,25 +6473,70 @@
                 <w:sz w:val="24"/>
                 <w:szCs w:val="24"/>
               </w:rPr>
-              <w:t>Tipo de Movimento</w:t>
-            </w:r>
-            <w:r>
-              <w:rPr>
-                <w:rFonts w:ascii="Times New Roman" w:hAnsi="Times New Roman" w:cs="Times New Roman"/>
-                <w:color w:val="000000" w:themeColor="text1"/>
-                <w:sz w:val="24"/>
-                <w:szCs w:val="24"/>
-              </w:rPr>
-              <w:t xml:space="preserve">: </w:t>
-            </w:r>
-            <w:r>
-              <w:rPr>
-                <w:rFonts w:ascii="Times New Roman" w:hAnsi="Times New Roman" w:cs="Times New Roman"/>
-                <w:color w:val="000000" w:themeColor="text1"/>
-                <w:sz w:val="24"/>
-                <w:szCs w:val="24"/>
-              </w:rPr>
-              <w:t>O usuário poderá escolher qual tipo de movimentação de sua necessidade.</w:t>
+              <w:t xml:space="preserve">Cadastrar </w:t>
+            </w:r>
+            <w:proofErr w:type="spellStart"/>
+            <w:proofErr w:type="gramStart"/>
+            <w:r>
+              <w:rPr>
+                <w:rFonts w:ascii="Times New Roman" w:hAnsi="Times New Roman" w:cs="Times New Roman"/>
+                <w:b/>
+                <w:color w:val="000000" w:themeColor="text1"/>
+                <w:sz w:val="24"/>
+                <w:szCs w:val="24"/>
+              </w:rPr>
+              <w:t>c</w:t>
+            </w:r>
+            <w:bookmarkStart w:id="15" w:name="_GoBack"/>
+            <w:bookmarkEnd w:id="15"/>
+            <w:r>
+              <w:rPr>
+                <w:rFonts w:ascii="Times New Roman" w:hAnsi="Times New Roman" w:cs="Times New Roman"/>
+                <w:b/>
+                <w:color w:val="000000" w:themeColor="text1"/>
+                <w:sz w:val="24"/>
+                <w:szCs w:val="24"/>
+              </w:rPr>
+              <w:t>onta</w:t>
+            </w:r>
+            <w:r>
+              <w:rPr>
+                <w:rFonts w:ascii="Times New Roman" w:hAnsi="Times New Roman" w:cs="Times New Roman"/>
+                <w:b/>
+                <w:color w:val="000000" w:themeColor="text1"/>
+                <w:sz w:val="24"/>
+                <w:szCs w:val="24"/>
+              </w:rPr>
+              <w:t>:</w:t>
+            </w:r>
+            <w:r>
+              <w:rPr>
+                <w:rFonts w:ascii="Times New Roman" w:hAnsi="Times New Roman" w:cs="Times New Roman"/>
+                <w:color w:val="000000" w:themeColor="text1"/>
+                <w:sz w:val="24"/>
+                <w:szCs w:val="24"/>
+              </w:rPr>
+              <w:t>Devera</w:t>
+            </w:r>
+            <w:proofErr w:type="spellEnd"/>
+            <w:proofErr w:type="gramEnd"/>
+            <w:r>
+              <w:rPr>
+                <w:rFonts w:ascii="Times New Roman" w:hAnsi="Times New Roman" w:cs="Times New Roman"/>
+                <w:color w:val="000000" w:themeColor="text1"/>
+                <w:sz w:val="24"/>
+                <w:szCs w:val="24"/>
+              </w:rPr>
+              <w:t xml:space="preserve"> ser informado pelo cliente, não poderá deixar campo em branco</w:t>
+            </w:r>
+            <w:r>
+              <w:rPr>
+                <w:rFonts w:ascii="Times New Roman" w:hAnsi="Times New Roman" w:cs="Times New Roman"/>
+                <w:color w:val="000000" w:themeColor="text1"/>
+                <w:sz w:val="24"/>
+                <w:szCs w:val="24"/>
+              </w:rPr>
+              <w:t>.</w:t>
             </w:r>
           </w:p>
           <w:p>
@@ -6498,6 +6544,8 @@
               <w:rPr>
                 <w:rFonts w:ascii="Times New Roman" w:hAnsi="Times New Roman" w:cs="Times New Roman"/>
                 <w:color w:val="000000" w:themeColor="text1"/>
+                <w:sz w:val="24"/>
+                <w:szCs w:val="24"/>
               </w:rPr>
             </w:pPr>
             <w:r>
@@ -6505,31 +6553,217 @@
                 <w:rFonts w:ascii="Times New Roman" w:hAnsi="Times New Roman" w:cs="Times New Roman"/>
                 <w:b/>
                 <w:color w:val="000000" w:themeColor="text1"/>
-              </w:rPr>
-              <w:t>Conta creditada</w:t>
-            </w:r>
-            <w:r>
+                <w:sz w:val="24"/>
+                <w:szCs w:val="24"/>
+              </w:rPr>
+              <w:t>Tipo de conta</w:t>
+            </w:r>
+            <w:r>
+              <w:rPr>
+                <w:rFonts w:ascii="Times New Roman" w:hAnsi="Times New Roman" w:cs="Times New Roman"/>
+                <w:color w:val="000000" w:themeColor="text1"/>
+                <w:sz w:val="24"/>
+                <w:szCs w:val="24"/>
+              </w:rPr>
+              <w:t>: Ativa ou inativa;</w:t>
+            </w:r>
+          </w:p>
+          <w:p>
+            <w:pPr>
               <w:rPr>
                 <w:rFonts w:ascii="Times New Roman" w:hAnsi="Times New Roman" w:cs="Times New Roman"/>
                 <w:b/>
                 <w:color w:val="000000" w:themeColor="text1"/>
-              </w:rPr>
-              <w:t>:</w:t>
-            </w:r>
+                <w:sz w:val="24"/>
+                <w:szCs w:val="24"/>
+              </w:rPr>
+            </w:pPr>
             <w:r>
               <w:rPr>
                 <w:rFonts w:ascii="Times New Roman" w:hAnsi="Times New Roman" w:cs="Times New Roman"/>
                 <w:b/>
                 <w:color w:val="000000" w:themeColor="text1"/>
-              </w:rPr>
-              <w:t xml:space="preserve"> </w:t>
-            </w:r>
-            <w:r>
-              <w:rPr>
-                <w:rFonts w:ascii="Times New Roman" w:hAnsi="Times New Roman" w:cs="Times New Roman"/>
-                <w:color w:val="000000" w:themeColor="text1"/>
-              </w:rPr>
-              <w:t>O usuário deverá informar dados da conta creditada;</w:t>
+                <w:sz w:val="24"/>
+                <w:szCs w:val="24"/>
+              </w:rPr>
+              <w:t>Ba</w:t>
+            </w:r>
+            <w:r>
+              <w:rPr>
+                <w:rFonts w:ascii="Times New Roman" w:hAnsi="Times New Roman" w:cs="Times New Roman"/>
+                <w:b/>
+                <w:color w:val="000000" w:themeColor="text1"/>
+                <w:sz w:val="24"/>
+                <w:szCs w:val="24"/>
+              </w:rPr>
+              <w:t xml:space="preserve">nco: </w:t>
+            </w:r>
+            <w:proofErr w:type="spellStart"/>
+            <w:r>
+              <w:rPr>
+                <w:rFonts w:ascii="Times New Roman" w:hAnsi="Times New Roman" w:cs="Times New Roman"/>
+                <w:color w:val="000000" w:themeColor="text1"/>
+                <w:sz w:val="24"/>
+                <w:szCs w:val="24"/>
+              </w:rPr>
+              <w:t>D</w:t>
+            </w:r>
+            <w:r>
+              <w:rPr>
+                <w:rFonts w:ascii="Times New Roman" w:hAnsi="Times New Roman" w:cs="Times New Roman"/>
+                <w:color w:val="000000" w:themeColor="text1"/>
+                <w:sz w:val="24"/>
+                <w:szCs w:val="24"/>
+              </w:rPr>
+              <w:t>evera</w:t>
+            </w:r>
+            <w:proofErr w:type="spellEnd"/>
+            <w:r>
+              <w:rPr>
+                <w:rFonts w:ascii="Times New Roman" w:hAnsi="Times New Roman" w:cs="Times New Roman"/>
+                <w:color w:val="000000" w:themeColor="text1"/>
+                <w:sz w:val="24"/>
+                <w:szCs w:val="24"/>
+              </w:rPr>
+              <w:t xml:space="preserve"> ser informado pelo cliente</w:t>
+            </w:r>
+            <w:r>
+              <w:rPr>
+                <w:rFonts w:ascii="Times New Roman" w:hAnsi="Times New Roman" w:cs="Times New Roman"/>
+                <w:color w:val="000000" w:themeColor="text1"/>
+                <w:sz w:val="24"/>
+                <w:szCs w:val="24"/>
+              </w:rPr>
+              <w:t xml:space="preserve">, </w:t>
+            </w:r>
+            <w:proofErr w:type="spellStart"/>
+            <w:r>
+              <w:rPr>
+                <w:rFonts w:ascii="Times New Roman" w:hAnsi="Times New Roman" w:cs="Times New Roman"/>
+                <w:color w:val="000000" w:themeColor="text1"/>
+                <w:sz w:val="24"/>
+                <w:szCs w:val="24"/>
+              </w:rPr>
+              <w:t>nao</w:t>
+            </w:r>
+            <w:proofErr w:type="spellEnd"/>
+            <w:r>
+              <w:rPr>
+                <w:rFonts w:ascii="Times New Roman" w:hAnsi="Times New Roman" w:cs="Times New Roman"/>
+                <w:color w:val="000000" w:themeColor="text1"/>
+                <w:sz w:val="24"/>
+                <w:szCs w:val="24"/>
+              </w:rPr>
+              <w:t xml:space="preserve"> poderá deixar campo em branco</w:t>
+            </w:r>
+            <w:r>
+              <w:rPr>
+                <w:rFonts w:ascii="Times New Roman" w:hAnsi="Times New Roman" w:cs="Times New Roman"/>
+                <w:b/>
+                <w:color w:val="000000" w:themeColor="text1"/>
+                <w:sz w:val="24"/>
+                <w:szCs w:val="24"/>
+              </w:rPr>
+              <w:t>;</w:t>
+            </w:r>
+          </w:p>
+          <w:p>
+            <w:pPr>
+              <w:rPr>
+                <w:rFonts w:ascii="Times New Roman" w:hAnsi="Times New Roman" w:cs="Times New Roman"/>
+                <w:b/>
+                <w:color w:val="000000" w:themeColor="text1"/>
+                <w:sz w:val="24"/>
+                <w:szCs w:val="24"/>
+              </w:rPr>
+            </w:pPr>
+            <w:r>
+              <w:rPr>
+                <w:rFonts w:ascii="Times New Roman" w:hAnsi="Times New Roman" w:cs="Times New Roman"/>
+                <w:b/>
+                <w:color w:val="000000" w:themeColor="text1"/>
+                <w:sz w:val="24"/>
+                <w:szCs w:val="24"/>
+              </w:rPr>
+              <w:t>Agencia</w:t>
+            </w:r>
+            <w:r>
+              <w:rPr>
+                <w:rFonts w:ascii="Times New Roman" w:hAnsi="Times New Roman" w:cs="Times New Roman"/>
+                <w:b/>
+                <w:color w:val="000000" w:themeColor="text1"/>
+                <w:sz w:val="24"/>
+                <w:szCs w:val="24"/>
+              </w:rPr>
+              <w:t xml:space="preserve">: </w:t>
+            </w:r>
+            <w:proofErr w:type="spellStart"/>
+            <w:r>
+              <w:rPr>
+                <w:rFonts w:ascii="Times New Roman" w:hAnsi="Times New Roman" w:cs="Times New Roman"/>
+                <w:color w:val="000000" w:themeColor="text1"/>
+                <w:sz w:val="24"/>
+                <w:szCs w:val="24"/>
+              </w:rPr>
+              <w:t>D</w:t>
+            </w:r>
+            <w:r>
+              <w:rPr>
+                <w:rFonts w:ascii="Times New Roman" w:hAnsi="Times New Roman" w:cs="Times New Roman"/>
+                <w:color w:val="000000" w:themeColor="text1"/>
+                <w:sz w:val="24"/>
+                <w:szCs w:val="24"/>
+              </w:rPr>
+              <w:t>evera</w:t>
+            </w:r>
+            <w:proofErr w:type="spellEnd"/>
+            <w:r>
+              <w:rPr>
+                <w:rFonts w:ascii="Times New Roman" w:hAnsi="Times New Roman" w:cs="Times New Roman"/>
+                <w:color w:val="000000" w:themeColor="text1"/>
+                <w:sz w:val="24"/>
+                <w:szCs w:val="24"/>
+              </w:rPr>
+              <w:t xml:space="preserve"> ser informado pelo cliente</w:t>
+            </w:r>
+            <w:r>
+              <w:rPr>
+                <w:rFonts w:ascii="Times New Roman" w:hAnsi="Times New Roman" w:cs="Times New Roman"/>
+                <w:color w:val="000000" w:themeColor="text1"/>
+                <w:sz w:val="24"/>
+                <w:szCs w:val="24"/>
+              </w:rPr>
+              <w:t xml:space="preserve">, </w:t>
+            </w:r>
+            <w:proofErr w:type="spellStart"/>
+            <w:r>
+              <w:rPr>
+                <w:rFonts w:ascii="Times New Roman" w:hAnsi="Times New Roman" w:cs="Times New Roman"/>
+                <w:color w:val="000000" w:themeColor="text1"/>
+                <w:sz w:val="24"/>
+                <w:szCs w:val="24"/>
+              </w:rPr>
+              <w:t>nao</w:t>
+            </w:r>
+            <w:proofErr w:type="spellEnd"/>
+            <w:r>
+              <w:rPr>
+                <w:rFonts w:ascii="Times New Roman" w:hAnsi="Times New Roman" w:cs="Times New Roman"/>
+                <w:color w:val="000000" w:themeColor="text1"/>
+                <w:sz w:val="24"/>
+                <w:szCs w:val="24"/>
+              </w:rPr>
+              <w:t xml:space="preserve"> poderá deixar campo em branco</w:t>
+            </w:r>
+            <w:r>
+              <w:rPr>
+                <w:rFonts w:ascii="Times New Roman" w:hAnsi="Times New Roman" w:cs="Times New Roman"/>
+                <w:b/>
+                <w:color w:val="000000" w:themeColor="text1"/>
+                <w:sz w:val="24"/>
+                <w:szCs w:val="24"/>
+              </w:rPr>
+              <w:t>;</w:t>
             </w:r>
           </w:p>
           <w:p>
@@ -6550,37 +6784,11 @@
                 <w:rFonts w:ascii="Times New Roman" w:hAnsi="Times New Roman" w:cs="Times New Roman"/>
                 <w:b/>
                 <w:color w:val="000000" w:themeColor="text1"/>
-              </w:rPr>
-              <w:t>Conta debitada</w:t>
-            </w:r>
-            <w:r>
-              <w:rPr>
-                <w:rFonts w:ascii="Times New Roman" w:hAnsi="Times New Roman" w:cs="Times New Roman"/>
-                <w:color w:val="000000" w:themeColor="text1"/>
-              </w:rPr>
-              <w:t xml:space="preserve">: </w:t>
-            </w:r>
-            <w:r>
-              <w:rPr>
-                <w:rFonts w:ascii="Times New Roman" w:hAnsi="Times New Roman" w:cs="Times New Roman"/>
-                <w:color w:val="000000" w:themeColor="text1"/>
-              </w:rPr>
-              <w:t>O usuário deverá informar dados da conta debitada</w:t>
-            </w:r>
-          </w:p>
-          <w:p>
-            <w:pPr>
-              <w:pStyle w:val="TableParagraph"/>
-              <w:spacing w:line="270" w:lineRule="atLeast"/>
-              <w:ind w:left="0" w:right="20"/>
-              <w:jc w:val="both"/>
-              <w:rPr>
-                <w:rFonts w:ascii="Times New Roman" w:hAnsi="Times New Roman" w:cs="Times New Roman"/>
-                <w:color w:val="000000" w:themeColor="text1"/>
-                <w:sz w:val="24"/>
-                <w:szCs w:val="24"/>
-              </w:rPr>
-            </w:pPr>
+                <w:sz w:val="24"/>
+                <w:szCs w:val="24"/>
+              </w:rPr>
+              <w:t>Saldo</w:t>
+            </w:r>
             <w:r>
               <w:rPr>
                 <w:rFonts w:ascii="Times New Roman" w:hAnsi="Times New Roman" w:cs="Times New Roman"/>
@@ -6589,16 +6797,6 @@
                 <w:sz w:val="24"/>
                 <w:szCs w:val="24"/>
               </w:rPr>
-              <w:t>Valor</w:t>
-            </w:r>
-            <w:r>
-              <w:rPr>
-                <w:rFonts w:ascii="Times New Roman" w:hAnsi="Times New Roman" w:cs="Times New Roman"/>
-                <w:b/>
-                <w:color w:val="000000" w:themeColor="text1"/>
-                <w:sz w:val="24"/>
-                <w:szCs w:val="24"/>
-              </w:rPr>
               <w:t>:</w:t>
             </w:r>
             <w:r>
@@ -6609,100 +6807,6 @@
                 <w:szCs w:val="24"/>
               </w:rPr>
               <w:t xml:space="preserve"> o usuário deverá informar o valor; não poderá deixar campo em branco</w:t>
-            </w:r>
-            <w:r>
-              <w:rPr>
-                <w:rFonts w:ascii="Times New Roman" w:hAnsi="Times New Roman" w:cs="Times New Roman"/>
-                <w:color w:val="000000" w:themeColor="text1"/>
-                <w:sz w:val="24"/>
-                <w:szCs w:val="24"/>
-              </w:rPr>
-              <w:t>.</w:t>
-            </w:r>
-          </w:p>
-          <w:p>
-            <w:pPr>
-              <w:pStyle w:val="TableParagraph"/>
-              <w:spacing w:line="270" w:lineRule="atLeast"/>
-              <w:ind w:left="0" w:right="20"/>
-              <w:jc w:val="both"/>
-              <w:rPr>
-                <w:rFonts w:ascii="Times New Roman" w:hAnsi="Times New Roman" w:cs="Times New Roman"/>
-                <w:color w:val="000000" w:themeColor="text1"/>
-                <w:sz w:val="24"/>
-                <w:szCs w:val="24"/>
-              </w:rPr>
-            </w:pPr>
-            <w:r>
-              <w:rPr>
-                <w:rFonts w:ascii="Times New Roman" w:hAnsi="Times New Roman" w:cs="Times New Roman"/>
-                <w:b/>
-                <w:color w:val="000000" w:themeColor="text1"/>
-                <w:sz w:val="24"/>
-                <w:szCs w:val="24"/>
-              </w:rPr>
-              <w:t xml:space="preserve">Descrição: </w:t>
-            </w:r>
-            <w:r>
-              <w:rPr>
-                <w:rFonts w:ascii="Times New Roman" w:hAnsi="Times New Roman" w:cs="Times New Roman"/>
-                <w:color w:val="000000" w:themeColor="text1"/>
-                <w:sz w:val="24"/>
-                <w:szCs w:val="24"/>
-              </w:rPr>
-              <w:t>deverá conter descrição (conteúdo) do tipo de movimentação</w:t>
-            </w:r>
-            <w:r>
-              <w:rPr>
-                <w:rFonts w:ascii="Times New Roman" w:hAnsi="Times New Roman" w:cs="Times New Roman"/>
-                <w:color w:val="000000" w:themeColor="text1"/>
-                <w:sz w:val="24"/>
-                <w:szCs w:val="24"/>
-              </w:rPr>
-              <w:t>.</w:t>
-            </w:r>
-          </w:p>
-          <w:p>
-            <w:pPr>
-              <w:pStyle w:val="TableParagraph"/>
-              <w:spacing w:line="270" w:lineRule="atLeast"/>
-              <w:ind w:left="0" w:right="20"/>
-              <w:jc w:val="both"/>
-              <w:rPr>
-                <w:rFonts w:ascii="Times New Roman" w:hAnsi="Times New Roman" w:cs="Times New Roman"/>
-                <w:color w:val="000000" w:themeColor="text1"/>
-                <w:sz w:val="24"/>
-                <w:szCs w:val="24"/>
-              </w:rPr>
-            </w:pPr>
-            <w:r>
-              <w:rPr>
-                <w:rFonts w:ascii="Times New Roman" w:hAnsi="Times New Roman" w:cs="Times New Roman"/>
-                <w:b/>
-                <w:color w:val="000000" w:themeColor="text1"/>
-                <w:sz w:val="24"/>
-                <w:szCs w:val="24"/>
-              </w:rPr>
-              <w:t>Data</w:t>
-            </w:r>
-            <w:r>
-              <w:rPr>
-                <w:rFonts w:ascii="Times New Roman" w:hAnsi="Times New Roman" w:cs="Times New Roman"/>
-                <w:b/>
-                <w:color w:val="000000" w:themeColor="text1"/>
-                <w:sz w:val="24"/>
-                <w:szCs w:val="24"/>
-              </w:rPr>
-              <w:t>:</w:t>
-            </w:r>
-            <w:r>
-              <w:rPr>
-                <w:rFonts w:ascii="Times New Roman" w:hAnsi="Times New Roman" w:cs="Times New Roman"/>
-                <w:color w:val="000000" w:themeColor="text1"/>
-                <w:sz w:val="24"/>
-                <w:szCs w:val="24"/>
-              </w:rPr>
-              <w:t xml:space="preserve"> Para todos os tipos de movimentação deverá conter data</w:t>
             </w:r>
             <w:r>
               <w:rPr>
@@ -7058,100 +7162,147 @@
     </w:tbl>
     <w:p>
       <w:pPr>
-        <w:ind w:left="1777" w:right="1783"/>
-        <w:jc w:val="center"/>
-        <w:rPr>
-          <w:rFonts w:ascii="Times New Roman" w:hAnsi="Times New Roman" w:cs="Times New Roman"/>
-          <w:color w:val="000000" w:themeColor="text1"/>
-          <w:sz w:val="20"/>
-        </w:rPr>
-      </w:pPr>
-      <w:r>
-        <w:rPr>
-          <w:rFonts w:ascii="Times New Roman" w:hAnsi="Times New Roman" w:cs="Times New Roman"/>
-          <w:color w:val="000000" w:themeColor="text1"/>
-          <w:sz w:val="20"/>
-        </w:rPr>
-        <w:t>Fonte: Elaborado pelo autor.</w:t>
-      </w:r>
-    </w:p>
-    <w:p>
-      <w:pPr>
-        <w:jc w:val="center"/>
-        <w:rPr>
-          <w:rFonts w:ascii="Times New Roman" w:hAnsi="Times New Roman" w:cs="Times New Roman"/>
-          <w:color w:val="000000" w:themeColor="text1"/>
-          <w:sz w:val="20"/>
-        </w:rPr>
-      </w:pPr>
-    </w:p>
-    <w:p>
-      <w:pPr>
-        <w:jc w:val="center"/>
-        <w:rPr>
-          <w:rFonts w:ascii="Times New Roman" w:hAnsi="Times New Roman" w:cs="Times New Roman"/>
-          <w:color w:val="000000" w:themeColor="text1"/>
-          <w:sz w:val="20"/>
-        </w:rPr>
-      </w:pPr>
-    </w:p>
-    <w:p>
-      <w:pPr>
-        <w:jc w:val="center"/>
-        <w:rPr>
-          <w:rFonts w:ascii="Times New Roman" w:hAnsi="Times New Roman" w:cs="Times New Roman"/>
-          <w:color w:val="000000" w:themeColor="text1"/>
-          <w:sz w:val="20"/>
-        </w:rPr>
-      </w:pPr>
-    </w:p>
-    <w:p>
-      <w:pPr>
-        <w:jc w:val="center"/>
-        <w:rPr>
-          <w:rFonts w:ascii="Times New Roman" w:hAnsi="Times New Roman" w:cs="Times New Roman"/>
-          <w:color w:val="000000" w:themeColor="text1"/>
-          <w:sz w:val="20"/>
-        </w:rPr>
-      </w:pPr>
-    </w:p>
-    <w:p>
-      <w:pPr>
-        <w:jc w:val="center"/>
-        <w:rPr>
-          <w:rFonts w:ascii="Times New Roman" w:hAnsi="Times New Roman" w:cs="Times New Roman"/>
-          <w:color w:val="000000" w:themeColor="text1"/>
-          <w:sz w:val="20"/>
-        </w:rPr>
-      </w:pPr>
-    </w:p>
-    <w:p>
-      <w:pPr>
-        <w:jc w:val="center"/>
-        <w:rPr>
-          <w:rFonts w:ascii="Times New Roman" w:hAnsi="Times New Roman" w:cs="Times New Roman"/>
-          <w:color w:val="000000" w:themeColor="text1"/>
-          <w:sz w:val="20"/>
-        </w:rPr>
-      </w:pPr>
-    </w:p>
-    <w:p>
-      <w:pPr>
-        <w:jc w:val="center"/>
-        <w:rPr>
-          <w:rFonts w:ascii="Times New Roman" w:hAnsi="Times New Roman" w:cs="Times New Roman"/>
-          <w:color w:val="000000" w:themeColor="text1"/>
-          <w:sz w:val="20"/>
-        </w:rPr>
-      </w:pPr>
-    </w:p>
-    <w:p>
-      <w:pPr>
-        <w:jc w:val="center"/>
-        <w:rPr>
-          <w:rFonts w:ascii="Times New Roman" w:hAnsi="Times New Roman" w:cs="Times New Roman"/>
-          <w:color w:val="000000" w:themeColor="text1"/>
-          <w:sz w:val="20"/>
+        <w:pStyle w:val="Corpodetexto"/>
+        <w:tabs>
+          <w:tab w:val="left" w:pos="7655"/>
+        </w:tabs>
+        <w:spacing w:line="360" w:lineRule="auto"/>
+        <w:ind w:left="542" w:right="548" w:firstLine="707"/>
+        <w:jc w:val="both"/>
+        <w:rPr>
+          <w:rFonts w:ascii="Times New Roman" w:hAnsi="Times New Roman" w:cs="Times New Roman"/>
+          <w:color w:val="000000" w:themeColor="text1"/>
+        </w:rPr>
+      </w:pPr>
+    </w:p>
+    <w:p>
+      <w:pPr>
+        <w:pStyle w:val="Corpodetexto"/>
+        <w:tabs>
+          <w:tab w:val="left" w:pos="7655"/>
+        </w:tabs>
+        <w:spacing w:line="360" w:lineRule="auto"/>
+        <w:ind w:left="542" w:right="548" w:firstLine="707"/>
+        <w:jc w:val="both"/>
+        <w:rPr>
+          <w:rFonts w:ascii="Times New Roman" w:hAnsi="Times New Roman" w:cs="Times New Roman"/>
+          <w:color w:val="000000" w:themeColor="text1"/>
+        </w:rPr>
+      </w:pPr>
+    </w:p>
+    <w:p>
+      <w:pPr>
+        <w:pStyle w:val="Corpodetexto"/>
+        <w:tabs>
+          <w:tab w:val="left" w:pos="7655"/>
+        </w:tabs>
+        <w:spacing w:line="360" w:lineRule="auto"/>
+        <w:ind w:left="542" w:right="548" w:firstLine="707"/>
+        <w:jc w:val="both"/>
+        <w:rPr>
+          <w:rFonts w:ascii="Times New Roman" w:hAnsi="Times New Roman" w:cs="Times New Roman"/>
+          <w:color w:val="000000" w:themeColor="text1"/>
+        </w:rPr>
+      </w:pPr>
+    </w:p>
+    <w:p>
+      <w:pPr>
+        <w:pStyle w:val="Corpodetexto"/>
+        <w:tabs>
+          <w:tab w:val="left" w:pos="7655"/>
+        </w:tabs>
+        <w:spacing w:line="360" w:lineRule="auto"/>
+        <w:ind w:left="542" w:right="548" w:firstLine="707"/>
+        <w:jc w:val="both"/>
+        <w:rPr>
+          <w:rFonts w:ascii="Times New Roman" w:hAnsi="Times New Roman" w:cs="Times New Roman"/>
+          <w:color w:val="000000" w:themeColor="text1"/>
+        </w:rPr>
+      </w:pPr>
+    </w:p>
+    <w:p>
+      <w:pPr>
+        <w:pStyle w:val="Corpodetexto"/>
+        <w:tabs>
+          <w:tab w:val="left" w:pos="7655"/>
+        </w:tabs>
+        <w:spacing w:line="360" w:lineRule="auto"/>
+        <w:ind w:left="542" w:right="548" w:firstLine="707"/>
+        <w:jc w:val="both"/>
+        <w:rPr>
+          <w:rFonts w:ascii="Times New Roman" w:hAnsi="Times New Roman" w:cs="Times New Roman"/>
+          <w:color w:val="000000" w:themeColor="text1"/>
+        </w:rPr>
+      </w:pPr>
+    </w:p>
+    <w:p>
+      <w:pPr>
+        <w:pStyle w:val="Corpodetexto"/>
+        <w:tabs>
+          <w:tab w:val="left" w:pos="7655"/>
+        </w:tabs>
+        <w:spacing w:line="360" w:lineRule="auto"/>
+        <w:ind w:left="542" w:right="548" w:firstLine="707"/>
+        <w:jc w:val="both"/>
+        <w:rPr>
+          <w:rFonts w:ascii="Times New Roman" w:hAnsi="Times New Roman" w:cs="Times New Roman"/>
+          <w:color w:val="000000" w:themeColor="text1"/>
+        </w:rPr>
+      </w:pPr>
+    </w:p>
+    <w:p>
+      <w:pPr>
+        <w:pStyle w:val="Corpodetexto"/>
+        <w:tabs>
+          <w:tab w:val="left" w:pos="7655"/>
+        </w:tabs>
+        <w:spacing w:line="360" w:lineRule="auto"/>
+        <w:ind w:left="542" w:right="548" w:firstLine="707"/>
+        <w:jc w:val="both"/>
+        <w:rPr>
+          <w:rFonts w:ascii="Times New Roman" w:hAnsi="Times New Roman" w:cs="Times New Roman"/>
+          <w:color w:val="000000" w:themeColor="text1"/>
+        </w:rPr>
+      </w:pPr>
+    </w:p>
+    <w:p>
+      <w:pPr>
+        <w:pStyle w:val="Corpodetexto"/>
+        <w:tabs>
+          <w:tab w:val="left" w:pos="7655"/>
+        </w:tabs>
+        <w:spacing w:line="360" w:lineRule="auto"/>
+        <w:ind w:left="542" w:right="548" w:firstLine="707"/>
+        <w:jc w:val="both"/>
+        <w:rPr>
+          <w:rFonts w:ascii="Times New Roman" w:hAnsi="Times New Roman" w:cs="Times New Roman"/>
+          <w:color w:val="000000" w:themeColor="text1"/>
+        </w:rPr>
+      </w:pPr>
+    </w:p>
+    <w:p>
+      <w:pPr>
+        <w:pStyle w:val="Corpodetexto"/>
+        <w:tabs>
+          <w:tab w:val="left" w:pos="7655"/>
+        </w:tabs>
+        <w:spacing w:line="360" w:lineRule="auto"/>
+        <w:ind w:left="542" w:right="548" w:firstLine="707"/>
+        <w:jc w:val="both"/>
+        <w:rPr>
+          <w:rFonts w:ascii="Times New Roman" w:hAnsi="Times New Roman" w:cs="Times New Roman"/>
+          <w:color w:val="000000" w:themeColor="text1"/>
+        </w:rPr>
+      </w:pPr>
+    </w:p>
+    <w:p>
+      <w:pPr>
+        <w:pStyle w:val="Corpodetexto"/>
+        <w:spacing w:before="11"/>
+        <w:rPr>
+          <w:rFonts w:ascii="Times New Roman" w:hAnsi="Times New Roman" w:cs="Times New Roman"/>
+          <w:color w:val="000000" w:themeColor="text1"/>
+          <w:sz w:val="29"/>
         </w:rPr>
       </w:pPr>
     </w:p>
@@ -7171,14 +7322,35 @@
           <w:rFonts w:ascii="Times New Roman" w:hAnsi="Times New Roman" w:cs="Times New Roman"/>
           <w:color w:val="000000" w:themeColor="text1"/>
         </w:rPr>
-        <w:t>Quadro 0</w:t>
-      </w:r>
-      <w:r>
-        <w:rPr>
-          <w:rFonts w:ascii="Times New Roman" w:hAnsi="Times New Roman" w:cs="Times New Roman"/>
-          <w:color w:val="000000" w:themeColor="text1"/>
-        </w:rPr>
-        <w:t>2 – RF 002: Tipos de Movimento</w:t>
+        <w:t>Quadro 02</w:t>
+      </w:r>
+      <w:r>
+        <w:rPr>
+          <w:rFonts w:ascii="Times New Roman" w:hAnsi="Times New Roman" w:cs="Times New Roman"/>
+          <w:color w:val="000000" w:themeColor="text1"/>
+        </w:rPr>
+        <w:t xml:space="preserve"> – RF 00</w:t>
+      </w:r>
+      <w:r>
+        <w:rPr>
+          <w:rFonts w:ascii="Times New Roman" w:hAnsi="Times New Roman" w:cs="Times New Roman"/>
+          <w:color w:val="000000" w:themeColor="text1"/>
+        </w:rPr>
+        <w:t>2</w:t>
+      </w:r>
+      <w:r>
+        <w:rPr>
+          <w:rFonts w:ascii="Times New Roman" w:hAnsi="Times New Roman" w:cs="Times New Roman"/>
+          <w:color w:val="000000" w:themeColor="text1"/>
+        </w:rPr>
+        <w:t xml:space="preserve">: </w:t>
+      </w:r>
+      <w:r>
+        <w:rPr>
+          <w:rFonts w:ascii="Times New Roman" w:hAnsi="Times New Roman" w:cs="Times New Roman"/>
+          <w:color w:val="000000" w:themeColor="text1"/>
+        </w:rPr>
+        <w:t>Movimentação</w:t>
       </w:r>
       <w:r>
         <w:rPr>
@@ -7235,6 +7407,7 @@
                 <w:color w:val="000000" w:themeColor="text1"/>
                 <w:sz w:val="24"/>
               </w:rPr>
+              <w:lastRenderedPageBreak/>
               <w:t>Identificador</w:t>
             </w:r>
           </w:p>
@@ -7481,13 +7654,6 @@
                 <w:rFonts w:ascii="Times New Roman" w:hAnsi="Times New Roman" w:cs="Times New Roman"/>
                 <w:color w:val="000000" w:themeColor="text1"/>
               </w:rPr>
-              <w:t xml:space="preserve">Tipos </w:t>
-            </w:r>
-            <w:r>
-              <w:rPr>
-                <w:rFonts w:ascii="Times New Roman" w:hAnsi="Times New Roman" w:cs="Times New Roman"/>
-                <w:color w:val="000000" w:themeColor="text1"/>
-              </w:rPr>
               <w:t>Movimentação</w:t>
             </w:r>
           </w:p>
@@ -7520,7 +7686,6 @@
                 <w:color w:val="000000" w:themeColor="text1"/>
                 <w:sz w:val="24"/>
               </w:rPr>
-              <w:lastRenderedPageBreak/>
               <w:t>Descrição</w:t>
             </w:r>
           </w:p>
@@ -7583,7 +7748,7 @@
                 <w:sz w:val="24"/>
                 <w:szCs w:val="24"/>
               </w:rPr>
-              <w:t>Deposito</w:t>
+              <w:t>Tipo de Movimento</w:t>
             </w:r>
             <w:r>
               <w:rPr>
@@ -7601,7 +7766,7 @@
                 <w:sz w:val="24"/>
                 <w:szCs w:val="24"/>
               </w:rPr>
-              <w:t xml:space="preserve">O usuário deve preencher data, valor, conta debitada e uma descrição. </w:t>
+              <w:t>O usuário poderá escolher qual tipo de movimentação de sua necessidade.</w:t>
             </w:r>
           </w:p>
           <w:p>
@@ -7617,7 +7782,7 @@
                 <w:b/>
                 <w:color w:val="000000" w:themeColor="text1"/>
               </w:rPr>
-              <w:t>Transferência</w:t>
+              <w:t>Conta creditada</w:t>
             </w:r>
             <w:r>
               <w:rPr>
@@ -7640,7 +7805,7 @@
                 <w:rFonts w:ascii="Times New Roman" w:hAnsi="Times New Roman" w:cs="Times New Roman"/>
                 <w:color w:val="000000" w:themeColor="text1"/>
               </w:rPr>
-              <w:t>O usuário deverá preencher valor, conta origem, conta destino;</w:t>
+              <w:t>O usuário deverá informar dados da conta creditada;</w:t>
             </w:r>
           </w:p>
           <w:p>
@@ -7662,7 +7827,7 @@
                 <w:b/>
                 <w:color w:val="000000" w:themeColor="text1"/>
               </w:rPr>
-              <w:t>Retirada</w:t>
+              <w:t>Conta debitada</w:t>
             </w:r>
             <w:r>
               <w:rPr>
@@ -7676,7 +7841,7 @@
                 <w:rFonts w:ascii="Times New Roman" w:hAnsi="Times New Roman" w:cs="Times New Roman"/>
                 <w:color w:val="000000" w:themeColor="text1"/>
               </w:rPr>
-              <w:t>O usuário deverá informar o valor do saque. O valor não deverá ser negativo.</w:t>
+              <w:t>O usuário deverá informar dados da conta debitada</w:t>
             </w:r>
           </w:p>
           <w:p>
@@ -7752,16 +7917,25 @@
                 <w:sz w:val="24"/>
                 <w:szCs w:val="24"/>
               </w:rPr>
-              <w:t xml:space="preserve">Pagamento: </w:t>
-            </w:r>
-            <w:r>
-              <w:rPr>
-                <w:rFonts w:ascii="Times New Roman" w:hAnsi="Times New Roman" w:cs="Times New Roman"/>
-                <w:color w:val="000000" w:themeColor="text1"/>
-                <w:sz w:val="24"/>
-                <w:szCs w:val="24"/>
-              </w:rPr>
-              <w:t>deverá preencher dados relativos a pagamento.</w:t>
+              <w:t xml:space="preserve">Descrição: </w:t>
+            </w:r>
+            <w:r>
+              <w:rPr>
+                <w:rFonts w:ascii="Times New Roman" w:hAnsi="Times New Roman" w:cs="Times New Roman"/>
+                <w:color w:val="000000" w:themeColor="text1"/>
+                <w:sz w:val="24"/>
+                <w:szCs w:val="24"/>
+              </w:rPr>
+              <w:t>deverá conter descrição (conteúdo) do tipo de movimentação</w:t>
+            </w:r>
+            <w:r>
+              <w:rPr>
+                <w:rFonts w:ascii="Times New Roman" w:hAnsi="Times New Roman" w:cs="Times New Roman"/>
+                <w:color w:val="000000" w:themeColor="text1"/>
+                <w:sz w:val="24"/>
+                <w:szCs w:val="24"/>
+              </w:rPr>
+              <w:t>.</w:t>
             </w:r>
           </w:p>
           <w:p>
@@ -7785,7 +7959,7 @@
                 <w:sz w:val="24"/>
                 <w:szCs w:val="24"/>
               </w:rPr>
-              <w:t>Outros</w:t>
+              <w:t>Data</w:t>
             </w:r>
             <w:r>
               <w:rPr>
@@ -7804,7 +7978,16 @@
                 <w:sz w:val="24"/>
                 <w:szCs w:val="24"/>
               </w:rPr>
-              <w:t xml:space="preserve"> Os outros tipos de movimentação.</w:t>
+              <w:t xml:space="preserve"> Para todos os tipos de movimentação deverá conter data</w:t>
+            </w:r>
+            <w:r>
+              <w:rPr>
+                <w:rFonts w:ascii="Times New Roman" w:hAnsi="Times New Roman" w:cs="Times New Roman"/>
+                <w:color w:val="000000" w:themeColor="text1"/>
+                <w:sz w:val="24"/>
+                <w:szCs w:val="24"/>
+              </w:rPr>
+              <w:t>.</w:t>
             </w:r>
           </w:p>
         </w:tc>
@@ -8151,6 +8334,1336 @@
     </w:tbl>
     <w:p>
       <w:pPr>
+        <w:ind w:left="1777" w:right="1783"/>
+        <w:jc w:val="center"/>
+        <w:rPr>
+          <w:rFonts w:ascii="Times New Roman" w:hAnsi="Times New Roman" w:cs="Times New Roman"/>
+          <w:color w:val="000000" w:themeColor="text1"/>
+          <w:sz w:val="20"/>
+        </w:rPr>
+      </w:pPr>
+      <w:r>
+        <w:rPr>
+          <w:rFonts w:ascii="Times New Roman" w:hAnsi="Times New Roman" w:cs="Times New Roman"/>
+          <w:color w:val="000000" w:themeColor="text1"/>
+          <w:sz w:val="20"/>
+        </w:rPr>
+        <w:t>Fonte: Elaborado pelo autor.</w:t>
+      </w:r>
+    </w:p>
+    <w:p>
+      <w:pPr>
+        <w:jc w:val="center"/>
+        <w:rPr>
+          <w:rFonts w:ascii="Times New Roman" w:hAnsi="Times New Roman" w:cs="Times New Roman"/>
+          <w:color w:val="000000" w:themeColor="text1"/>
+          <w:sz w:val="20"/>
+        </w:rPr>
+      </w:pPr>
+    </w:p>
+    <w:p>
+      <w:pPr>
+        <w:jc w:val="center"/>
+        <w:rPr>
+          <w:rFonts w:ascii="Times New Roman" w:hAnsi="Times New Roman" w:cs="Times New Roman"/>
+          <w:color w:val="000000" w:themeColor="text1"/>
+          <w:sz w:val="20"/>
+        </w:rPr>
+      </w:pPr>
+    </w:p>
+    <w:p>
+      <w:pPr>
+        <w:jc w:val="center"/>
+        <w:rPr>
+          <w:rFonts w:ascii="Times New Roman" w:hAnsi="Times New Roman" w:cs="Times New Roman"/>
+          <w:color w:val="000000" w:themeColor="text1"/>
+          <w:sz w:val="20"/>
+        </w:rPr>
+      </w:pPr>
+    </w:p>
+    <w:p>
+      <w:pPr>
+        <w:jc w:val="center"/>
+        <w:rPr>
+          <w:rFonts w:ascii="Times New Roman" w:hAnsi="Times New Roman" w:cs="Times New Roman"/>
+          <w:color w:val="000000" w:themeColor="text1"/>
+          <w:sz w:val="20"/>
+        </w:rPr>
+      </w:pPr>
+    </w:p>
+    <w:p>
+      <w:pPr>
+        <w:jc w:val="center"/>
+        <w:rPr>
+          <w:rFonts w:ascii="Times New Roman" w:hAnsi="Times New Roman" w:cs="Times New Roman"/>
+          <w:color w:val="000000" w:themeColor="text1"/>
+          <w:sz w:val="20"/>
+        </w:rPr>
+      </w:pPr>
+    </w:p>
+    <w:p>
+      <w:pPr>
+        <w:jc w:val="center"/>
+        <w:rPr>
+          <w:rFonts w:ascii="Times New Roman" w:hAnsi="Times New Roman" w:cs="Times New Roman"/>
+          <w:color w:val="000000" w:themeColor="text1"/>
+          <w:sz w:val="20"/>
+        </w:rPr>
+      </w:pPr>
+    </w:p>
+    <w:p>
+      <w:pPr>
+        <w:jc w:val="center"/>
+        <w:rPr>
+          <w:rFonts w:ascii="Times New Roman" w:hAnsi="Times New Roman" w:cs="Times New Roman"/>
+          <w:color w:val="000000" w:themeColor="text1"/>
+          <w:sz w:val="20"/>
+        </w:rPr>
+      </w:pPr>
+    </w:p>
+    <w:p>
+      <w:pPr>
+        <w:jc w:val="center"/>
+        <w:rPr>
+          <w:rFonts w:ascii="Times New Roman" w:hAnsi="Times New Roman" w:cs="Times New Roman"/>
+          <w:color w:val="000000" w:themeColor="text1"/>
+          <w:sz w:val="20"/>
+        </w:rPr>
+      </w:pPr>
+    </w:p>
+    <w:p>
+      <w:pPr>
+        <w:jc w:val="center"/>
+        <w:rPr>
+          <w:rFonts w:ascii="Times New Roman" w:hAnsi="Times New Roman" w:cs="Times New Roman"/>
+          <w:color w:val="000000" w:themeColor="text1"/>
+          <w:sz w:val="20"/>
+        </w:rPr>
+      </w:pPr>
+    </w:p>
+    <w:p>
+      <w:pPr>
+        <w:jc w:val="center"/>
+        <w:rPr>
+          <w:rFonts w:ascii="Times New Roman" w:hAnsi="Times New Roman" w:cs="Times New Roman"/>
+          <w:color w:val="000000" w:themeColor="text1"/>
+          <w:sz w:val="20"/>
+        </w:rPr>
+      </w:pPr>
+    </w:p>
+    <w:p>
+      <w:pPr>
+        <w:jc w:val="center"/>
+        <w:rPr>
+          <w:rFonts w:ascii="Times New Roman" w:hAnsi="Times New Roman" w:cs="Times New Roman"/>
+          <w:color w:val="000000" w:themeColor="text1"/>
+          <w:sz w:val="20"/>
+        </w:rPr>
+      </w:pPr>
+    </w:p>
+    <w:p>
+      <w:pPr>
+        <w:jc w:val="center"/>
+        <w:rPr>
+          <w:rFonts w:ascii="Times New Roman" w:hAnsi="Times New Roman" w:cs="Times New Roman"/>
+          <w:color w:val="000000" w:themeColor="text1"/>
+          <w:sz w:val="20"/>
+        </w:rPr>
+      </w:pPr>
+    </w:p>
+    <w:p>
+      <w:pPr>
+        <w:jc w:val="center"/>
+        <w:rPr>
+          <w:rFonts w:ascii="Times New Roman" w:hAnsi="Times New Roman" w:cs="Times New Roman"/>
+          <w:color w:val="000000" w:themeColor="text1"/>
+          <w:sz w:val="20"/>
+        </w:rPr>
+      </w:pPr>
+    </w:p>
+    <w:p>
+      <w:pPr>
+        <w:jc w:val="center"/>
+        <w:rPr>
+          <w:rFonts w:ascii="Times New Roman" w:hAnsi="Times New Roman" w:cs="Times New Roman"/>
+          <w:color w:val="000000" w:themeColor="text1"/>
+          <w:sz w:val="20"/>
+        </w:rPr>
+      </w:pPr>
+    </w:p>
+    <w:p>
+      <w:pPr>
+        <w:jc w:val="center"/>
+        <w:rPr>
+          <w:rFonts w:ascii="Times New Roman" w:hAnsi="Times New Roman" w:cs="Times New Roman"/>
+          <w:color w:val="000000" w:themeColor="text1"/>
+          <w:sz w:val="20"/>
+        </w:rPr>
+      </w:pPr>
+    </w:p>
+    <w:p>
+      <w:pPr>
+        <w:jc w:val="center"/>
+        <w:rPr>
+          <w:rFonts w:ascii="Times New Roman" w:hAnsi="Times New Roman" w:cs="Times New Roman"/>
+          <w:color w:val="000000" w:themeColor="text1"/>
+          <w:sz w:val="20"/>
+        </w:rPr>
+      </w:pPr>
+    </w:p>
+    <w:p>
+      <w:pPr>
+        <w:jc w:val="center"/>
+        <w:rPr>
+          <w:rFonts w:ascii="Times New Roman" w:hAnsi="Times New Roman" w:cs="Times New Roman"/>
+          <w:color w:val="000000" w:themeColor="text1"/>
+          <w:sz w:val="20"/>
+        </w:rPr>
+      </w:pPr>
+    </w:p>
+    <w:p>
+      <w:pPr>
+        <w:jc w:val="center"/>
+        <w:rPr>
+          <w:rFonts w:ascii="Times New Roman" w:hAnsi="Times New Roman" w:cs="Times New Roman"/>
+          <w:color w:val="000000" w:themeColor="text1"/>
+          <w:sz w:val="20"/>
+        </w:rPr>
+      </w:pPr>
+    </w:p>
+    <w:p>
+      <w:pPr>
+        <w:jc w:val="center"/>
+        <w:rPr>
+          <w:rFonts w:ascii="Times New Roman" w:hAnsi="Times New Roman" w:cs="Times New Roman"/>
+          <w:color w:val="000000" w:themeColor="text1"/>
+          <w:sz w:val="20"/>
+        </w:rPr>
+      </w:pPr>
+    </w:p>
+    <w:p>
+      <w:pPr>
+        <w:jc w:val="center"/>
+        <w:rPr>
+          <w:rFonts w:ascii="Times New Roman" w:hAnsi="Times New Roman" w:cs="Times New Roman"/>
+          <w:color w:val="000000" w:themeColor="text1"/>
+          <w:sz w:val="20"/>
+        </w:rPr>
+      </w:pPr>
+    </w:p>
+    <w:p>
+      <w:pPr>
+        <w:jc w:val="center"/>
+        <w:rPr>
+          <w:rFonts w:ascii="Times New Roman" w:hAnsi="Times New Roman" w:cs="Times New Roman"/>
+          <w:color w:val="000000" w:themeColor="text1"/>
+          <w:sz w:val="20"/>
+        </w:rPr>
+      </w:pPr>
+    </w:p>
+    <w:p>
+      <w:pPr>
+        <w:jc w:val="center"/>
+        <w:rPr>
+          <w:rFonts w:ascii="Times New Roman" w:hAnsi="Times New Roman" w:cs="Times New Roman"/>
+          <w:color w:val="000000" w:themeColor="text1"/>
+          <w:sz w:val="20"/>
+        </w:rPr>
+      </w:pPr>
+    </w:p>
+    <w:p>
+      <w:pPr>
+        <w:jc w:val="center"/>
+        <w:rPr>
+          <w:rFonts w:ascii="Times New Roman" w:hAnsi="Times New Roman" w:cs="Times New Roman"/>
+          <w:color w:val="000000" w:themeColor="text1"/>
+          <w:sz w:val="20"/>
+        </w:rPr>
+      </w:pPr>
+    </w:p>
+    <w:p>
+      <w:pPr>
+        <w:jc w:val="center"/>
+        <w:rPr>
+          <w:rFonts w:ascii="Times New Roman" w:hAnsi="Times New Roman" w:cs="Times New Roman"/>
+          <w:color w:val="000000" w:themeColor="text1"/>
+          <w:sz w:val="20"/>
+        </w:rPr>
+      </w:pPr>
+    </w:p>
+    <w:p>
+      <w:pPr>
+        <w:jc w:val="center"/>
+        <w:rPr>
+          <w:rFonts w:ascii="Times New Roman" w:hAnsi="Times New Roman" w:cs="Times New Roman"/>
+          <w:color w:val="000000" w:themeColor="text1"/>
+          <w:sz w:val="20"/>
+        </w:rPr>
+      </w:pPr>
+    </w:p>
+    <w:p>
+      <w:pPr>
+        <w:jc w:val="center"/>
+        <w:rPr>
+          <w:rFonts w:ascii="Times New Roman" w:hAnsi="Times New Roman" w:cs="Times New Roman"/>
+          <w:color w:val="000000" w:themeColor="text1"/>
+          <w:sz w:val="20"/>
+        </w:rPr>
+      </w:pPr>
+    </w:p>
+    <w:p>
+      <w:pPr>
+        <w:jc w:val="center"/>
+        <w:rPr>
+          <w:rFonts w:ascii="Times New Roman" w:hAnsi="Times New Roman" w:cs="Times New Roman"/>
+          <w:color w:val="000000" w:themeColor="text1"/>
+          <w:sz w:val="20"/>
+        </w:rPr>
+      </w:pPr>
+    </w:p>
+    <w:p>
+      <w:pPr>
+        <w:jc w:val="center"/>
+        <w:rPr>
+          <w:rFonts w:ascii="Times New Roman" w:hAnsi="Times New Roman" w:cs="Times New Roman"/>
+          <w:color w:val="000000" w:themeColor="text1"/>
+          <w:sz w:val="20"/>
+        </w:rPr>
+      </w:pPr>
+    </w:p>
+    <w:p>
+      <w:pPr>
+        <w:jc w:val="center"/>
+        <w:rPr>
+          <w:rFonts w:ascii="Times New Roman" w:hAnsi="Times New Roman" w:cs="Times New Roman"/>
+          <w:color w:val="000000" w:themeColor="text1"/>
+          <w:sz w:val="20"/>
+        </w:rPr>
+      </w:pPr>
+    </w:p>
+    <w:p>
+      <w:pPr>
+        <w:jc w:val="center"/>
+        <w:rPr>
+          <w:rFonts w:ascii="Times New Roman" w:hAnsi="Times New Roman" w:cs="Times New Roman"/>
+          <w:color w:val="000000" w:themeColor="text1"/>
+          <w:sz w:val="20"/>
+        </w:rPr>
+      </w:pPr>
+    </w:p>
+    <w:p>
+      <w:pPr>
+        <w:jc w:val="center"/>
+        <w:rPr>
+          <w:rFonts w:ascii="Times New Roman" w:hAnsi="Times New Roman" w:cs="Times New Roman"/>
+          <w:color w:val="000000" w:themeColor="text1"/>
+          <w:sz w:val="20"/>
+        </w:rPr>
+      </w:pPr>
+    </w:p>
+    <w:p>
+      <w:pPr>
+        <w:pStyle w:val="Corpodetexto"/>
+        <w:spacing w:after="40"/>
+        <w:ind w:left="1782" w:right="1783"/>
+        <w:jc w:val="center"/>
+        <w:rPr>
+          <w:rFonts w:ascii="Times New Roman" w:hAnsi="Times New Roman" w:cs="Times New Roman"/>
+          <w:color w:val="000000" w:themeColor="text1"/>
+        </w:rPr>
+      </w:pPr>
+      <w:r>
+        <w:rPr>
+          <w:rFonts w:ascii="Times New Roman" w:hAnsi="Times New Roman" w:cs="Times New Roman"/>
+          <w:color w:val="000000" w:themeColor="text1"/>
+        </w:rPr>
+        <w:lastRenderedPageBreak/>
+        <w:t>Quadro 0</w:t>
+      </w:r>
+      <w:r>
+        <w:rPr>
+          <w:rFonts w:ascii="Times New Roman" w:hAnsi="Times New Roman" w:cs="Times New Roman"/>
+          <w:color w:val="000000" w:themeColor="text1"/>
+        </w:rPr>
+        <w:t>3 – RF 003</w:t>
+      </w:r>
+      <w:r>
+        <w:rPr>
+          <w:rFonts w:ascii="Times New Roman" w:hAnsi="Times New Roman" w:cs="Times New Roman"/>
+          <w:color w:val="000000" w:themeColor="text1"/>
+        </w:rPr>
+        <w:t>: Tipos de Movimento</w:t>
+      </w:r>
+      <w:r>
+        <w:rPr>
+          <w:rFonts w:ascii="Times New Roman" w:hAnsi="Times New Roman" w:cs="Times New Roman"/>
+          <w:color w:val="000000" w:themeColor="text1"/>
+        </w:rPr>
+        <w:t>.</w:t>
+      </w:r>
+    </w:p>
+    <w:tbl>
+      <w:tblPr>
+        <w:tblStyle w:val="TableNormal"/>
+        <w:tblW w:w="0" w:type="auto"/>
+        <w:tblInd w:w="562" w:type="dxa"/>
+        <w:tblBorders>
+          <w:top w:val="single" w:sz="8" w:space="0" w:color="000000"/>
+          <w:left w:val="single" w:sz="8" w:space="0" w:color="000000"/>
+          <w:bottom w:val="single" w:sz="8" w:space="0" w:color="000000"/>
+          <w:right w:val="single" w:sz="8" w:space="0" w:color="000000"/>
+          <w:insideH w:val="single" w:sz="8" w:space="0" w:color="000000"/>
+          <w:insideV w:val="single" w:sz="8" w:space="0" w:color="000000"/>
+        </w:tblBorders>
+        <w:tblLayout w:type="fixed"/>
+        <w:tblLook w:val="01E0" w:firstRow="1" w:lastRow="1" w:firstColumn="1" w:lastColumn="1" w:noHBand="0" w:noVBand="0"/>
+      </w:tblPr>
+      <w:tblGrid>
+        <w:gridCol w:w="2665"/>
+        <w:gridCol w:w="6388"/>
+      </w:tblGrid>
+      <w:tr>
+        <w:trPr>
+          <w:trHeight w:val="392"/>
+        </w:trPr>
+        <w:tc>
+          <w:tcPr>
+            <w:tcW w:w="2665" w:type="dxa"/>
+          </w:tcPr>
+          <w:p>
+            <w:pPr>
+              <w:pStyle w:val="TableParagraph"/>
+              <w:spacing w:before="117"/>
+              <w:ind w:left="102"/>
+              <w:rPr>
+                <w:rFonts w:ascii="Times New Roman" w:hAnsi="Times New Roman" w:cs="Times New Roman"/>
+                <w:b/>
+                <w:color w:val="000000" w:themeColor="text1"/>
+                <w:sz w:val="24"/>
+              </w:rPr>
+            </w:pPr>
+            <w:r>
+              <w:rPr>
+                <w:rFonts w:ascii="Times New Roman" w:hAnsi="Times New Roman" w:cs="Times New Roman"/>
+                <w:b/>
+                <w:color w:val="000000" w:themeColor="text1"/>
+                <w:sz w:val="24"/>
+              </w:rPr>
+              <w:t>Identificador</w:t>
+            </w:r>
+          </w:p>
+        </w:tc>
+        <w:tc>
+          <w:tcPr>
+            <w:tcW w:w="6388" w:type="dxa"/>
+          </w:tcPr>
+          <w:p>
+            <w:pPr>
+              <w:pStyle w:val="TableParagraph"/>
+              <w:spacing w:before="117"/>
+              <w:ind w:left="102"/>
+              <w:rPr>
+                <w:rFonts w:ascii="Times New Roman" w:hAnsi="Times New Roman" w:cs="Times New Roman"/>
+                <w:b/>
+                <w:color w:val="000000" w:themeColor="text1"/>
+                <w:sz w:val="24"/>
+              </w:rPr>
+            </w:pPr>
+            <w:r>
+              <w:rPr>
+                <w:rFonts w:ascii="Times New Roman" w:hAnsi="Times New Roman" w:cs="Times New Roman"/>
+                <w:b/>
+                <w:color w:val="000000" w:themeColor="text1"/>
+                <w:sz w:val="24"/>
+              </w:rPr>
+              <w:t>RF 003</w:t>
+            </w:r>
+          </w:p>
+        </w:tc>
+      </w:tr>
+      <w:tr>
+        <w:trPr>
+          <w:trHeight w:val="392"/>
+        </w:trPr>
+        <w:tc>
+          <w:tcPr>
+            <w:tcW w:w="2665" w:type="dxa"/>
+          </w:tcPr>
+          <w:p>
+            <w:pPr>
+              <w:pStyle w:val="TableParagraph"/>
+              <w:spacing w:before="117"/>
+              <w:ind w:left="102"/>
+              <w:rPr>
+                <w:rFonts w:ascii="Times New Roman" w:hAnsi="Times New Roman" w:cs="Times New Roman"/>
+                <w:b/>
+                <w:color w:val="000000" w:themeColor="text1"/>
+                <w:sz w:val="24"/>
+              </w:rPr>
+            </w:pPr>
+            <w:r>
+              <w:rPr>
+                <w:rFonts w:ascii="Times New Roman" w:hAnsi="Times New Roman" w:cs="Times New Roman"/>
+                <w:b/>
+                <w:color w:val="000000" w:themeColor="text1"/>
+                <w:sz w:val="24"/>
+              </w:rPr>
+              <w:t>Tipo do Requisito</w:t>
+            </w:r>
+          </w:p>
+        </w:tc>
+        <w:tc>
+          <w:tcPr>
+            <w:tcW w:w="6388" w:type="dxa"/>
+          </w:tcPr>
+          <w:p>
+            <w:pPr>
+              <w:pStyle w:val="TableParagraph"/>
+              <w:spacing w:before="117"/>
+              <w:ind w:left="102"/>
+              <w:rPr>
+                <w:rFonts w:ascii="Times New Roman" w:hAnsi="Times New Roman" w:cs="Times New Roman"/>
+                <w:color w:val="000000" w:themeColor="text1"/>
+                <w:sz w:val="24"/>
+              </w:rPr>
+            </w:pPr>
+            <w:r>
+              <w:rPr>
+                <w:rFonts w:ascii="Times New Roman" w:hAnsi="Times New Roman" w:cs="Times New Roman"/>
+                <w:color w:val="000000" w:themeColor="text1"/>
+                <w:sz w:val="24"/>
+              </w:rPr>
+              <w:t>Requisito Funcional</w:t>
+            </w:r>
+          </w:p>
+        </w:tc>
+      </w:tr>
+      <w:tr>
+        <w:trPr>
+          <w:trHeight w:val="392"/>
+        </w:trPr>
+        <w:tc>
+          <w:tcPr>
+            <w:tcW w:w="2665" w:type="dxa"/>
+          </w:tcPr>
+          <w:p>
+            <w:pPr>
+              <w:pStyle w:val="TableParagraph"/>
+              <w:spacing w:before="117"/>
+              <w:ind w:left="102"/>
+              <w:rPr>
+                <w:rFonts w:ascii="Times New Roman" w:hAnsi="Times New Roman" w:cs="Times New Roman"/>
+                <w:b/>
+                <w:color w:val="000000" w:themeColor="text1"/>
+                <w:sz w:val="24"/>
+              </w:rPr>
+            </w:pPr>
+            <w:r>
+              <w:rPr>
+                <w:rFonts w:ascii="Times New Roman" w:hAnsi="Times New Roman" w:cs="Times New Roman"/>
+                <w:b/>
+                <w:color w:val="000000" w:themeColor="text1"/>
+                <w:sz w:val="24"/>
+              </w:rPr>
+              <w:t>Caso de Uso</w:t>
+            </w:r>
+          </w:p>
+        </w:tc>
+        <w:tc>
+          <w:tcPr>
+            <w:tcW w:w="6388" w:type="dxa"/>
+          </w:tcPr>
+          <w:p>
+            <w:pPr>
+              <w:pStyle w:val="TableParagraph"/>
+              <w:spacing w:before="117"/>
+              <w:ind w:left="102"/>
+              <w:rPr>
+                <w:rFonts w:ascii="Times New Roman" w:hAnsi="Times New Roman" w:cs="Times New Roman"/>
+                <w:color w:val="000000" w:themeColor="text1"/>
+                <w:sz w:val="24"/>
+              </w:rPr>
+            </w:pPr>
+          </w:p>
+        </w:tc>
+      </w:tr>
+      <w:tr>
+        <w:trPr>
+          <w:trHeight w:val="393"/>
+        </w:trPr>
+        <w:tc>
+          <w:tcPr>
+            <w:tcW w:w="2665" w:type="dxa"/>
+          </w:tcPr>
+          <w:p>
+            <w:pPr>
+              <w:pStyle w:val="TableParagraph"/>
+              <w:spacing w:before="117" w:line="256" w:lineRule="exact"/>
+              <w:ind w:left="102"/>
+              <w:rPr>
+                <w:rFonts w:ascii="Times New Roman" w:hAnsi="Times New Roman" w:cs="Times New Roman"/>
+                <w:b/>
+                <w:color w:val="000000" w:themeColor="text1"/>
+                <w:sz w:val="24"/>
+              </w:rPr>
+            </w:pPr>
+            <w:r>
+              <w:rPr>
+                <w:rFonts w:ascii="Times New Roman" w:hAnsi="Times New Roman" w:cs="Times New Roman"/>
+                <w:b/>
+                <w:color w:val="000000" w:themeColor="text1"/>
+                <w:sz w:val="24"/>
+              </w:rPr>
+              <w:t>Versão</w:t>
+            </w:r>
+          </w:p>
+        </w:tc>
+        <w:tc>
+          <w:tcPr>
+            <w:tcW w:w="6388" w:type="dxa"/>
+          </w:tcPr>
+          <w:p>
+            <w:pPr>
+              <w:pStyle w:val="TableParagraph"/>
+              <w:spacing w:before="117" w:line="256" w:lineRule="exact"/>
+              <w:ind w:left="102"/>
+              <w:rPr>
+                <w:rFonts w:ascii="Times New Roman" w:hAnsi="Times New Roman" w:cs="Times New Roman"/>
+                <w:color w:val="000000" w:themeColor="text1"/>
+                <w:sz w:val="24"/>
+              </w:rPr>
+            </w:pPr>
+            <w:r>
+              <w:rPr>
+                <w:rFonts w:ascii="Times New Roman" w:hAnsi="Times New Roman" w:cs="Times New Roman"/>
+                <w:color w:val="000000" w:themeColor="text1"/>
+                <w:sz w:val="24"/>
+              </w:rPr>
+              <w:t>1.0</w:t>
+            </w:r>
+          </w:p>
+        </w:tc>
+      </w:tr>
+      <w:tr>
+        <w:trPr>
+          <w:trHeight w:val="392"/>
+        </w:trPr>
+        <w:tc>
+          <w:tcPr>
+            <w:tcW w:w="2665" w:type="dxa"/>
+          </w:tcPr>
+          <w:p>
+            <w:pPr>
+              <w:pStyle w:val="TableParagraph"/>
+              <w:spacing w:before="117"/>
+              <w:ind w:left="102"/>
+              <w:rPr>
+                <w:rFonts w:ascii="Times New Roman" w:hAnsi="Times New Roman" w:cs="Times New Roman"/>
+                <w:b/>
+                <w:color w:val="000000" w:themeColor="text1"/>
+                <w:sz w:val="24"/>
+              </w:rPr>
+            </w:pPr>
+            <w:r>
+              <w:rPr>
+                <w:rFonts w:ascii="Times New Roman" w:hAnsi="Times New Roman" w:cs="Times New Roman"/>
+                <w:b/>
+                <w:color w:val="000000" w:themeColor="text1"/>
+                <w:sz w:val="24"/>
+              </w:rPr>
+              <w:t>Nome</w:t>
+            </w:r>
+          </w:p>
+        </w:tc>
+        <w:tc>
+          <w:tcPr>
+            <w:tcW w:w="6388" w:type="dxa"/>
+          </w:tcPr>
+          <w:p>
+            <w:pPr>
+              <w:pStyle w:val="TableParagraph"/>
+              <w:spacing w:before="117"/>
+              <w:ind w:left="102"/>
+              <w:rPr>
+                <w:rFonts w:ascii="Times New Roman" w:hAnsi="Times New Roman" w:cs="Times New Roman"/>
+                <w:color w:val="000000" w:themeColor="text1"/>
+                <w:sz w:val="24"/>
+              </w:rPr>
+            </w:pPr>
+            <w:r>
+              <w:rPr>
+                <w:rFonts w:ascii="Times New Roman" w:hAnsi="Times New Roman" w:cs="Times New Roman"/>
+                <w:color w:val="000000" w:themeColor="text1"/>
+              </w:rPr>
+              <w:t xml:space="preserve">Tipos </w:t>
+            </w:r>
+            <w:r>
+              <w:rPr>
+                <w:rFonts w:ascii="Times New Roman" w:hAnsi="Times New Roman" w:cs="Times New Roman"/>
+                <w:color w:val="000000" w:themeColor="text1"/>
+              </w:rPr>
+              <w:t>Movimentação</w:t>
+            </w:r>
+          </w:p>
+        </w:tc>
+      </w:tr>
+      <w:tr>
+        <w:trPr>
+          <w:trHeight w:val="3429"/>
+        </w:trPr>
+        <w:tc>
+          <w:tcPr>
+            <w:tcW w:w="2665" w:type="dxa"/>
+          </w:tcPr>
+          <w:p>
+            <w:pPr>
+              <w:pStyle w:val="TableParagraph"/>
+              <w:spacing w:before="117" w:line="240" w:lineRule="auto"/>
+              <w:ind w:left="102"/>
+              <w:rPr>
+                <w:rFonts w:ascii="Times New Roman" w:hAnsi="Times New Roman" w:cs="Times New Roman"/>
+                <w:b/>
+                <w:color w:val="000000" w:themeColor="text1"/>
+                <w:sz w:val="24"/>
+              </w:rPr>
+            </w:pPr>
+            <w:r>
+              <w:rPr>
+                <w:rFonts w:ascii="Times New Roman" w:hAnsi="Times New Roman" w:cs="Times New Roman"/>
+                <w:b/>
+                <w:color w:val="000000" w:themeColor="text1"/>
+                <w:sz w:val="24"/>
+              </w:rPr>
+              <w:t>Descrição</w:t>
+            </w:r>
+          </w:p>
+        </w:tc>
+        <w:tc>
+          <w:tcPr>
+            <w:tcW w:w="6388" w:type="dxa"/>
+          </w:tcPr>
+          <w:p>
+            <w:pPr>
+              <w:pStyle w:val="TableParagraph"/>
+              <w:spacing w:line="270" w:lineRule="atLeast"/>
+              <w:ind w:left="102" w:right="20" w:firstLine="9"/>
+              <w:jc w:val="both"/>
+              <w:rPr>
+                <w:rFonts w:ascii="Times New Roman" w:hAnsi="Times New Roman" w:cs="Times New Roman"/>
+                <w:color w:val="000000" w:themeColor="text1"/>
+                <w:sz w:val="24"/>
+                <w:szCs w:val="24"/>
+              </w:rPr>
+            </w:pPr>
+            <w:r>
+              <w:rPr>
+                <w:rFonts w:ascii="Times New Roman" w:hAnsi="Times New Roman" w:cs="Times New Roman"/>
+                <w:color w:val="000000" w:themeColor="text1"/>
+                <w:sz w:val="24"/>
+                <w:szCs w:val="24"/>
+              </w:rPr>
+              <w:t>Operações permitidas são:</w:t>
+            </w:r>
+          </w:p>
+          <w:p>
+            <w:pPr>
+              <w:pStyle w:val="TableParagraph"/>
+              <w:spacing w:line="270" w:lineRule="atLeast"/>
+              <w:ind w:left="102" w:right="20" w:firstLine="9"/>
+              <w:jc w:val="both"/>
+              <w:rPr>
+                <w:rFonts w:ascii="Times New Roman" w:hAnsi="Times New Roman" w:cs="Times New Roman"/>
+                <w:color w:val="000000" w:themeColor="text1"/>
+                <w:sz w:val="24"/>
+                <w:szCs w:val="24"/>
+              </w:rPr>
+            </w:pPr>
+          </w:p>
+          <w:p>
+            <w:pPr>
+              <w:rPr>
+                <w:rFonts w:ascii="Times New Roman" w:hAnsi="Times New Roman" w:cs="Times New Roman"/>
+                <w:color w:val="000000" w:themeColor="text1"/>
+                <w:sz w:val="24"/>
+                <w:szCs w:val="24"/>
+              </w:rPr>
+            </w:pPr>
+            <w:r>
+              <w:rPr>
+                <w:rFonts w:ascii="Times New Roman" w:hAnsi="Times New Roman" w:cs="Times New Roman"/>
+                <w:b/>
+                <w:color w:val="000000" w:themeColor="text1"/>
+                <w:sz w:val="24"/>
+                <w:szCs w:val="24"/>
+              </w:rPr>
+              <w:t>Deposito</w:t>
+            </w:r>
+            <w:r>
+              <w:rPr>
+                <w:rFonts w:ascii="Times New Roman" w:hAnsi="Times New Roman" w:cs="Times New Roman"/>
+                <w:color w:val="000000" w:themeColor="text1"/>
+                <w:sz w:val="24"/>
+                <w:szCs w:val="24"/>
+              </w:rPr>
+              <w:t xml:space="preserve">: </w:t>
+            </w:r>
+            <w:r>
+              <w:rPr>
+                <w:rFonts w:ascii="Times New Roman" w:hAnsi="Times New Roman" w:cs="Times New Roman"/>
+                <w:color w:val="000000" w:themeColor="text1"/>
+                <w:sz w:val="24"/>
+                <w:szCs w:val="24"/>
+              </w:rPr>
+              <w:t xml:space="preserve">O usuário deve preencher data, valor, conta debitada e uma descrição. </w:t>
+            </w:r>
+          </w:p>
+          <w:p>
+            <w:pPr>
+              <w:rPr>
+                <w:rFonts w:ascii="Times New Roman" w:hAnsi="Times New Roman" w:cs="Times New Roman"/>
+                <w:color w:val="000000" w:themeColor="text1"/>
+              </w:rPr>
+            </w:pPr>
+            <w:r>
+              <w:rPr>
+                <w:rFonts w:ascii="Times New Roman" w:hAnsi="Times New Roman" w:cs="Times New Roman"/>
+                <w:b/>
+                <w:color w:val="000000" w:themeColor="text1"/>
+              </w:rPr>
+              <w:t>Transferência</w:t>
+            </w:r>
+            <w:r>
+              <w:rPr>
+                <w:rFonts w:ascii="Times New Roman" w:hAnsi="Times New Roman" w:cs="Times New Roman"/>
+                <w:b/>
+                <w:color w:val="000000" w:themeColor="text1"/>
+              </w:rPr>
+              <w:t>:</w:t>
+            </w:r>
+            <w:r>
+              <w:rPr>
+                <w:rFonts w:ascii="Times New Roman" w:hAnsi="Times New Roman" w:cs="Times New Roman"/>
+                <w:b/>
+                <w:color w:val="000000" w:themeColor="text1"/>
+              </w:rPr>
+              <w:t xml:space="preserve"> </w:t>
+            </w:r>
+            <w:r>
+              <w:rPr>
+                <w:rFonts w:ascii="Times New Roman" w:hAnsi="Times New Roman" w:cs="Times New Roman"/>
+                <w:color w:val="000000" w:themeColor="text1"/>
+              </w:rPr>
+              <w:t>O usuário deverá preencher valor, conta origem, conta destino;</w:t>
+            </w:r>
+          </w:p>
+          <w:p>
+            <w:pPr>
+              <w:pStyle w:val="TableParagraph"/>
+              <w:spacing w:line="270" w:lineRule="atLeast"/>
+              <w:ind w:left="0" w:right="20"/>
+              <w:jc w:val="both"/>
+              <w:rPr>
+                <w:rFonts w:ascii="Times New Roman" w:hAnsi="Times New Roman" w:cs="Times New Roman"/>
+                <w:color w:val="000000" w:themeColor="text1"/>
+                <w:sz w:val="24"/>
+                <w:szCs w:val="24"/>
+              </w:rPr>
+            </w:pPr>
+            <w:r>
+              <w:rPr>
+                <w:rFonts w:ascii="Times New Roman" w:hAnsi="Times New Roman" w:cs="Times New Roman"/>
+                <w:b/>
+                <w:color w:val="000000" w:themeColor="text1"/>
+              </w:rPr>
+              <w:t>Retirada</w:t>
+            </w:r>
+            <w:r>
+              <w:rPr>
+                <w:rFonts w:ascii="Times New Roman" w:hAnsi="Times New Roman" w:cs="Times New Roman"/>
+                <w:color w:val="000000" w:themeColor="text1"/>
+              </w:rPr>
+              <w:t xml:space="preserve">: </w:t>
+            </w:r>
+            <w:r>
+              <w:rPr>
+                <w:rFonts w:ascii="Times New Roman" w:hAnsi="Times New Roman" w:cs="Times New Roman"/>
+                <w:color w:val="000000" w:themeColor="text1"/>
+              </w:rPr>
+              <w:t>O usuário deverá informar o valor do saque. O valor não deverá ser negativo.</w:t>
+            </w:r>
+          </w:p>
+          <w:p>
+            <w:pPr>
+              <w:pStyle w:val="TableParagraph"/>
+              <w:spacing w:line="270" w:lineRule="atLeast"/>
+              <w:ind w:left="0" w:right="20"/>
+              <w:jc w:val="both"/>
+              <w:rPr>
+                <w:rFonts w:ascii="Times New Roman" w:hAnsi="Times New Roman" w:cs="Times New Roman"/>
+                <w:color w:val="000000" w:themeColor="text1"/>
+                <w:sz w:val="24"/>
+                <w:szCs w:val="24"/>
+              </w:rPr>
+            </w:pPr>
+            <w:r>
+              <w:rPr>
+                <w:rFonts w:ascii="Times New Roman" w:hAnsi="Times New Roman" w:cs="Times New Roman"/>
+                <w:b/>
+                <w:color w:val="000000" w:themeColor="text1"/>
+                <w:sz w:val="24"/>
+                <w:szCs w:val="24"/>
+              </w:rPr>
+              <w:t>Valor</w:t>
+            </w:r>
+            <w:r>
+              <w:rPr>
+                <w:rFonts w:ascii="Times New Roman" w:hAnsi="Times New Roman" w:cs="Times New Roman"/>
+                <w:b/>
+                <w:color w:val="000000" w:themeColor="text1"/>
+                <w:sz w:val="24"/>
+                <w:szCs w:val="24"/>
+              </w:rPr>
+              <w:t>:</w:t>
+            </w:r>
+            <w:r>
+              <w:rPr>
+                <w:rFonts w:ascii="Times New Roman" w:hAnsi="Times New Roman" w:cs="Times New Roman"/>
+                <w:color w:val="000000" w:themeColor="text1"/>
+                <w:sz w:val="24"/>
+                <w:szCs w:val="24"/>
+              </w:rPr>
+              <w:t xml:space="preserve"> o usuário deverá informar o valor; não poderá deixar campo em branco</w:t>
+            </w:r>
+            <w:r>
+              <w:rPr>
+                <w:rFonts w:ascii="Times New Roman" w:hAnsi="Times New Roman" w:cs="Times New Roman"/>
+                <w:color w:val="000000" w:themeColor="text1"/>
+                <w:sz w:val="24"/>
+                <w:szCs w:val="24"/>
+              </w:rPr>
+              <w:t>.</w:t>
+            </w:r>
+          </w:p>
+          <w:p>
+            <w:pPr>
+              <w:pStyle w:val="TableParagraph"/>
+              <w:spacing w:line="270" w:lineRule="atLeast"/>
+              <w:ind w:left="0" w:right="20"/>
+              <w:jc w:val="both"/>
+              <w:rPr>
+                <w:rFonts w:ascii="Times New Roman" w:hAnsi="Times New Roman" w:cs="Times New Roman"/>
+                <w:color w:val="000000" w:themeColor="text1"/>
+                <w:sz w:val="24"/>
+                <w:szCs w:val="24"/>
+              </w:rPr>
+            </w:pPr>
+            <w:r>
+              <w:rPr>
+                <w:rFonts w:ascii="Times New Roman" w:hAnsi="Times New Roman" w:cs="Times New Roman"/>
+                <w:b/>
+                <w:color w:val="000000" w:themeColor="text1"/>
+                <w:sz w:val="24"/>
+                <w:szCs w:val="24"/>
+              </w:rPr>
+              <w:t xml:space="preserve">Pagamento: </w:t>
+            </w:r>
+            <w:r>
+              <w:rPr>
+                <w:rFonts w:ascii="Times New Roman" w:hAnsi="Times New Roman" w:cs="Times New Roman"/>
+                <w:color w:val="000000" w:themeColor="text1"/>
+                <w:sz w:val="24"/>
+                <w:szCs w:val="24"/>
+              </w:rPr>
+              <w:t>deverá preencher dados relativos a pagamento.</w:t>
+            </w:r>
+          </w:p>
+          <w:p>
+            <w:pPr>
+              <w:pStyle w:val="TableParagraph"/>
+              <w:spacing w:line="270" w:lineRule="atLeast"/>
+              <w:ind w:left="0" w:right="20"/>
+              <w:jc w:val="both"/>
+              <w:rPr>
+                <w:rFonts w:ascii="Times New Roman" w:hAnsi="Times New Roman" w:cs="Times New Roman"/>
+                <w:color w:val="000000" w:themeColor="text1"/>
+                <w:sz w:val="24"/>
+                <w:szCs w:val="24"/>
+              </w:rPr>
+            </w:pPr>
+            <w:r>
+              <w:rPr>
+                <w:rFonts w:ascii="Times New Roman" w:hAnsi="Times New Roman" w:cs="Times New Roman"/>
+                <w:b/>
+                <w:color w:val="000000" w:themeColor="text1"/>
+                <w:sz w:val="24"/>
+                <w:szCs w:val="24"/>
+              </w:rPr>
+              <w:t>Outros</w:t>
+            </w:r>
+            <w:r>
+              <w:rPr>
+                <w:rFonts w:ascii="Times New Roman" w:hAnsi="Times New Roman" w:cs="Times New Roman"/>
+                <w:b/>
+                <w:color w:val="000000" w:themeColor="text1"/>
+                <w:sz w:val="24"/>
+                <w:szCs w:val="24"/>
+              </w:rPr>
+              <w:t>:</w:t>
+            </w:r>
+            <w:r>
+              <w:rPr>
+                <w:rFonts w:ascii="Times New Roman" w:hAnsi="Times New Roman" w:cs="Times New Roman"/>
+                <w:color w:val="000000" w:themeColor="text1"/>
+                <w:sz w:val="24"/>
+                <w:szCs w:val="24"/>
+              </w:rPr>
+              <w:t xml:space="preserve"> Os outros tipos de movimentação.</w:t>
+            </w:r>
+          </w:p>
+        </w:tc>
+      </w:tr>
+      <w:tr>
+        <w:trPr>
+          <w:trHeight w:val="392"/>
+        </w:trPr>
+        <w:tc>
+          <w:tcPr>
+            <w:tcW w:w="2665" w:type="dxa"/>
+          </w:tcPr>
+          <w:p>
+            <w:pPr>
+              <w:pStyle w:val="TableParagraph"/>
+              <w:spacing w:before="117"/>
+              <w:ind w:left="102"/>
+              <w:rPr>
+                <w:rFonts w:ascii="Times New Roman" w:hAnsi="Times New Roman" w:cs="Times New Roman"/>
+                <w:b/>
+                <w:color w:val="000000" w:themeColor="text1"/>
+                <w:sz w:val="24"/>
+              </w:rPr>
+            </w:pPr>
+            <w:r>
+              <w:rPr>
+                <w:rFonts w:ascii="Times New Roman" w:hAnsi="Times New Roman" w:cs="Times New Roman"/>
+                <w:b/>
+                <w:color w:val="000000" w:themeColor="text1"/>
+                <w:sz w:val="24"/>
+              </w:rPr>
+              <w:t>Autor</w:t>
+            </w:r>
+          </w:p>
+        </w:tc>
+        <w:tc>
+          <w:tcPr>
+            <w:tcW w:w="6388" w:type="dxa"/>
+          </w:tcPr>
+          <w:p>
+            <w:pPr>
+              <w:pStyle w:val="TableParagraph"/>
+              <w:spacing w:before="117"/>
+              <w:ind w:left="102"/>
+              <w:rPr>
+                <w:rFonts w:ascii="Times New Roman" w:hAnsi="Times New Roman" w:cs="Times New Roman"/>
+                <w:color w:val="000000" w:themeColor="text1"/>
+                <w:sz w:val="24"/>
+              </w:rPr>
+            </w:pPr>
+            <w:proofErr w:type="spellStart"/>
+            <w:r>
+              <w:rPr>
+                <w:rFonts w:ascii="Times New Roman" w:hAnsi="Times New Roman" w:cs="Times New Roman"/>
+                <w:color w:val="000000" w:themeColor="text1"/>
+                <w:sz w:val="24"/>
+                <w:szCs w:val="24"/>
+              </w:rPr>
+              <w:t>Emilson</w:t>
+            </w:r>
+            <w:proofErr w:type="spellEnd"/>
+            <w:r>
+              <w:rPr>
+                <w:rFonts w:ascii="Times New Roman" w:hAnsi="Times New Roman" w:cs="Times New Roman"/>
+                <w:color w:val="000000" w:themeColor="text1"/>
+                <w:sz w:val="24"/>
+                <w:szCs w:val="24"/>
+              </w:rPr>
+              <w:t xml:space="preserve">, </w:t>
+            </w:r>
+            <w:proofErr w:type="spellStart"/>
+            <w:proofErr w:type="gramStart"/>
+            <w:r>
+              <w:rPr>
+                <w:rFonts w:ascii="Times New Roman" w:hAnsi="Times New Roman" w:cs="Times New Roman"/>
+                <w:color w:val="000000" w:themeColor="text1"/>
+                <w:sz w:val="24"/>
+                <w:szCs w:val="24"/>
+              </w:rPr>
+              <w:t>Tarcisio</w:t>
+            </w:r>
+            <w:proofErr w:type="spellEnd"/>
+            <w:r>
+              <w:rPr>
+                <w:rFonts w:ascii="Times New Roman" w:hAnsi="Times New Roman" w:cs="Times New Roman"/>
+                <w:color w:val="000000" w:themeColor="text1"/>
+                <w:sz w:val="24"/>
+                <w:szCs w:val="24"/>
+              </w:rPr>
+              <w:t xml:space="preserve"> ,Leonardo</w:t>
+            </w:r>
+            <w:proofErr w:type="gramEnd"/>
+            <w:r>
+              <w:rPr>
+                <w:rFonts w:ascii="Times New Roman" w:hAnsi="Times New Roman" w:cs="Times New Roman"/>
+                <w:color w:val="000000" w:themeColor="text1"/>
+                <w:sz w:val="24"/>
+                <w:szCs w:val="24"/>
+              </w:rPr>
+              <w:t>, Rafael ,</w:t>
+            </w:r>
+            <w:r>
+              <w:rPr>
+                <w:rFonts w:ascii="Times New Roman" w:hAnsi="Times New Roman" w:cs="Times New Roman"/>
+                <w:color w:val="000000" w:themeColor="text1"/>
+                <w:sz w:val="24"/>
+                <w:szCs w:val="24"/>
+              </w:rPr>
+              <w:t>Yara</w:t>
+            </w:r>
+          </w:p>
+        </w:tc>
+      </w:tr>
+      <w:tr>
+        <w:trPr>
+          <w:trHeight w:val="395"/>
+        </w:trPr>
+        <w:tc>
+          <w:tcPr>
+            <w:tcW w:w="2665" w:type="dxa"/>
+          </w:tcPr>
+          <w:p>
+            <w:pPr>
+              <w:pStyle w:val="TableParagraph"/>
+              <w:spacing w:before="120"/>
+              <w:ind w:left="102"/>
+              <w:rPr>
+                <w:rFonts w:ascii="Times New Roman" w:hAnsi="Times New Roman" w:cs="Times New Roman"/>
+                <w:b/>
+                <w:color w:val="000000" w:themeColor="text1"/>
+                <w:sz w:val="24"/>
+              </w:rPr>
+            </w:pPr>
+            <w:r>
+              <w:rPr>
+                <w:rFonts w:ascii="Times New Roman" w:hAnsi="Times New Roman" w:cs="Times New Roman"/>
+                <w:b/>
+                <w:color w:val="000000" w:themeColor="text1"/>
+                <w:sz w:val="24"/>
+              </w:rPr>
+              <w:t>Fonte/Origem</w:t>
+            </w:r>
+          </w:p>
+        </w:tc>
+        <w:tc>
+          <w:tcPr>
+            <w:tcW w:w="6388" w:type="dxa"/>
+          </w:tcPr>
+          <w:p>
+            <w:pPr>
+              <w:pStyle w:val="TableParagraph"/>
+              <w:spacing w:before="120"/>
+              <w:ind w:left="102"/>
+              <w:rPr>
+                <w:rFonts w:ascii="Times New Roman" w:hAnsi="Times New Roman" w:cs="Times New Roman"/>
+                <w:color w:val="000000" w:themeColor="text1"/>
+                <w:sz w:val="24"/>
+              </w:rPr>
+            </w:pPr>
+            <w:r>
+              <w:rPr>
+                <w:rFonts w:ascii="Times New Roman" w:hAnsi="Times New Roman" w:cs="Times New Roman"/>
+                <w:color w:val="000000" w:themeColor="text1"/>
+                <w:sz w:val="24"/>
+              </w:rPr>
+              <w:t>Documento Modelo de Análise</w:t>
+            </w:r>
+          </w:p>
+        </w:tc>
+      </w:tr>
+      <w:tr>
+        <w:trPr>
+          <w:trHeight w:val="392"/>
+        </w:trPr>
+        <w:tc>
+          <w:tcPr>
+            <w:tcW w:w="2665" w:type="dxa"/>
+          </w:tcPr>
+          <w:p>
+            <w:pPr>
+              <w:pStyle w:val="TableParagraph"/>
+              <w:spacing w:before="117"/>
+              <w:ind w:left="102"/>
+              <w:rPr>
+                <w:rFonts w:ascii="Times New Roman" w:hAnsi="Times New Roman" w:cs="Times New Roman"/>
+                <w:b/>
+                <w:color w:val="000000" w:themeColor="text1"/>
+                <w:sz w:val="24"/>
+              </w:rPr>
+            </w:pPr>
+            <w:r>
+              <w:rPr>
+                <w:rFonts w:ascii="Times New Roman" w:hAnsi="Times New Roman" w:cs="Times New Roman"/>
+                <w:b/>
+                <w:color w:val="000000" w:themeColor="text1"/>
+                <w:sz w:val="24"/>
+              </w:rPr>
+              <w:t>Critério de</w:t>
+            </w:r>
+            <w:r>
+              <w:rPr>
+                <w:rFonts w:ascii="Times New Roman" w:hAnsi="Times New Roman" w:cs="Times New Roman"/>
+                <w:b/>
+                <w:color w:val="000000" w:themeColor="text1"/>
+                <w:spacing w:val="-33"/>
+                <w:sz w:val="24"/>
+              </w:rPr>
+              <w:t xml:space="preserve"> </w:t>
+            </w:r>
+            <w:r>
+              <w:rPr>
+                <w:rFonts w:ascii="Times New Roman" w:hAnsi="Times New Roman" w:cs="Times New Roman"/>
+                <w:b/>
+                <w:color w:val="000000" w:themeColor="text1"/>
+                <w:sz w:val="24"/>
+              </w:rPr>
+              <w:t>Verificação</w:t>
+            </w:r>
+          </w:p>
+        </w:tc>
+        <w:tc>
+          <w:tcPr>
+            <w:tcW w:w="6388" w:type="dxa"/>
+          </w:tcPr>
+          <w:p>
+            <w:pPr>
+              <w:pStyle w:val="TableParagraph"/>
+              <w:spacing w:line="240" w:lineRule="auto"/>
+              <w:ind w:left="0"/>
+              <w:rPr>
+                <w:rFonts w:ascii="Times New Roman" w:hAnsi="Times New Roman" w:cs="Times New Roman"/>
+                <w:color w:val="000000" w:themeColor="text1"/>
+              </w:rPr>
+            </w:pPr>
+          </w:p>
+        </w:tc>
+      </w:tr>
+      <w:tr>
+        <w:trPr>
+          <w:trHeight w:val="668"/>
+        </w:trPr>
+        <w:tc>
+          <w:tcPr>
+            <w:tcW w:w="2665" w:type="dxa"/>
+          </w:tcPr>
+          <w:p>
+            <w:pPr>
+              <w:pStyle w:val="TableParagraph"/>
+              <w:spacing w:before="117" w:line="240" w:lineRule="auto"/>
+              <w:ind w:left="102"/>
+              <w:rPr>
+                <w:rFonts w:ascii="Times New Roman" w:hAnsi="Times New Roman" w:cs="Times New Roman"/>
+                <w:b/>
+                <w:color w:val="000000" w:themeColor="text1"/>
+                <w:sz w:val="24"/>
+              </w:rPr>
+            </w:pPr>
+            <w:r>
+              <w:rPr>
+                <w:rFonts w:ascii="Times New Roman" w:hAnsi="Times New Roman" w:cs="Times New Roman"/>
+                <w:b/>
+                <w:color w:val="000000" w:themeColor="text1"/>
+                <w:sz w:val="24"/>
+              </w:rPr>
+              <w:t>Dependência</w:t>
+            </w:r>
+          </w:p>
+        </w:tc>
+        <w:tc>
+          <w:tcPr>
+            <w:tcW w:w="6388" w:type="dxa"/>
+          </w:tcPr>
+          <w:p>
+            <w:pPr>
+              <w:pStyle w:val="TableParagraph"/>
+              <w:spacing w:before="117" w:line="240" w:lineRule="auto"/>
+              <w:ind w:left="102"/>
+              <w:rPr>
+                <w:rFonts w:ascii="Times New Roman" w:hAnsi="Times New Roman" w:cs="Times New Roman"/>
+                <w:color w:val="000000" w:themeColor="text1"/>
+                <w:sz w:val="24"/>
+              </w:rPr>
+            </w:pPr>
+          </w:p>
+        </w:tc>
+      </w:tr>
+      <w:tr>
+        <w:trPr>
+          <w:trHeight w:val="392"/>
+        </w:trPr>
+        <w:tc>
+          <w:tcPr>
+            <w:tcW w:w="2665" w:type="dxa"/>
+          </w:tcPr>
+          <w:p>
+            <w:pPr>
+              <w:pStyle w:val="TableParagraph"/>
+              <w:spacing w:before="117"/>
+              <w:ind w:left="102"/>
+              <w:rPr>
+                <w:rFonts w:ascii="Times New Roman" w:hAnsi="Times New Roman" w:cs="Times New Roman"/>
+                <w:b/>
+                <w:color w:val="000000" w:themeColor="text1"/>
+                <w:sz w:val="24"/>
+              </w:rPr>
+            </w:pPr>
+            <w:r>
+              <w:rPr>
+                <w:rFonts w:ascii="Times New Roman" w:hAnsi="Times New Roman" w:cs="Times New Roman"/>
+                <w:b/>
+                <w:color w:val="000000" w:themeColor="text1"/>
+                <w:sz w:val="24"/>
+              </w:rPr>
+              <w:t>Prioridade</w:t>
+            </w:r>
+          </w:p>
+        </w:tc>
+        <w:tc>
+          <w:tcPr>
+            <w:tcW w:w="6388" w:type="dxa"/>
+          </w:tcPr>
+          <w:p>
+            <w:pPr>
+              <w:pStyle w:val="TableParagraph"/>
+              <w:spacing w:before="117"/>
+              <w:ind w:left="102"/>
+              <w:rPr>
+                <w:rFonts w:ascii="Times New Roman" w:hAnsi="Times New Roman" w:cs="Times New Roman"/>
+                <w:color w:val="000000" w:themeColor="text1"/>
+                <w:sz w:val="24"/>
+              </w:rPr>
+            </w:pPr>
+            <w:r>
+              <w:rPr>
+                <w:rFonts w:ascii="Times New Roman" w:hAnsi="Times New Roman" w:cs="Times New Roman"/>
+                <w:color w:val="000000" w:themeColor="text1"/>
+                <w:sz w:val="24"/>
+              </w:rPr>
+              <w:t>Essencial</w:t>
+            </w:r>
+          </w:p>
+        </w:tc>
+      </w:tr>
+    </w:tbl>
+    <w:p>
+      <w:pPr>
         <w:rPr>
           <w:rFonts w:ascii="Times New Roman" w:hAnsi="Times New Roman" w:cs="Times New Roman"/>
           <w:color w:val="000000" w:themeColor="text1"/>
@@ -8253,7 +9766,7 @@
           <w:rFonts w:ascii="Times New Roman" w:hAnsi="Times New Roman" w:cs="Times New Roman"/>
           <w:color w:val="000000" w:themeColor="text1"/>
         </w:rPr>
-        <w:t>No quadro 03</w:t>
+        <w:t>No quadro 04 e 05</w:t>
       </w:r>
       <w:r>
         <w:rPr>
@@ -8280,14 +9793,6 @@
     <w:p>
       <w:pPr>
         <w:pStyle w:val="Corpodetexto"/>
-        <w:spacing w:before="1" w:line="360" w:lineRule="auto"/>
-        <w:ind w:left="542" w:right="554" w:firstLine="707"/>
-        <w:jc w:val="both"/>
-      </w:pPr>
-    </w:p>
-    <w:p>
-      <w:pPr>
-        <w:pStyle w:val="Corpodetexto"/>
         <w:jc w:val="center"/>
         <w:rPr>
           <w:rFonts w:ascii="Times New Roman" w:hAnsi="Times New Roman" w:cs="Times New Roman"/>
@@ -8306,7 +9811,7 @@
           <w:rFonts w:ascii="Times New Roman" w:hAnsi="Times New Roman" w:cs="Times New Roman"/>
           <w:color w:val="000000" w:themeColor="text1"/>
         </w:rPr>
-        <w:t xml:space="preserve">03 </w:t>
+        <w:t xml:space="preserve">04 </w:t>
       </w:r>
       <w:r>
         <w:rPr>
@@ -8635,16 +10140,7 @@
                 <w:sz w:val="24"/>
                 <w:szCs w:val="24"/>
               </w:rPr>
-              <w:t>Dados da Movimentações</w:t>
-            </w:r>
-            <w:r>
-              <w:rPr>
-                <w:rFonts w:ascii="Times New Roman" w:hAnsi="Times New Roman" w:cs="Times New Roman"/>
-                <w:color w:val="000000" w:themeColor="text1"/>
-                <w:sz w:val="24"/>
-                <w:szCs w:val="24"/>
-              </w:rPr>
-              <w:t xml:space="preserve"> </w:t>
+              <w:t>Dados da conta</w:t>
             </w:r>
           </w:p>
         </w:tc>
@@ -8748,7 +10244,7 @@
                 <w:szCs w:val="24"/>
                 <w:u w:val="single"/>
               </w:rPr>
-              <w:t xml:space="preserve">Conta </w:t>
+              <w:t xml:space="preserve">Conta   </w:t>
             </w:r>
             <w:r>
               <w:rPr>
@@ -8971,7 +10467,7 @@
                 <w:szCs w:val="24"/>
                 <w:u w:val="single"/>
               </w:rPr>
-              <w:t xml:space="preserve">Valores </w:t>
+              <w:t>Banco</w:t>
             </w:r>
             <w:r>
               <w:rPr>
@@ -9034,64 +10530,6 @@
                 <w:szCs w:val="24"/>
               </w:rPr>
               <w:t xml:space="preserve"> $ XXX, XXX</w:t>
-            </w:r>
-          </w:p>
-          <w:p>
-            <w:pPr>
-              <w:pStyle w:val="TableParagraph"/>
-              <w:numPr>
-                <w:ilvl w:val="0"/>
-                <w:numId w:val="10"/>
-              </w:numPr>
-              <w:tabs>
-                <w:tab w:val="left" w:pos="467"/>
-                <w:tab w:val="left" w:pos="468"/>
-              </w:tabs>
-              <w:spacing w:line="294" w:lineRule="exact"/>
-              <w:rPr>
-                <w:rFonts w:ascii="Times New Roman" w:hAnsi="Times New Roman" w:cs="Times New Roman"/>
-                <w:color w:val="000000" w:themeColor="text1"/>
-                <w:sz w:val="24"/>
-                <w:szCs w:val="24"/>
-              </w:rPr>
-            </w:pPr>
-            <w:r>
-              <w:rPr>
-                <w:rFonts w:ascii="Times New Roman" w:hAnsi="Times New Roman" w:cs="Times New Roman"/>
-                <w:color w:val="000000" w:themeColor="text1"/>
-                <w:sz w:val="24"/>
-                <w:szCs w:val="24"/>
-                <w:u w:val="single"/>
-              </w:rPr>
-              <w:t xml:space="preserve">Descrição </w:t>
-            </w:r>
-            <w:r>
-              <w:rPr>
-                <w:rFonts w:ascii="Times New Roman" w:hAnsi="Times New Roman" w:cs="Times New Roman"/>
-                <w:color w:val="000000" w:themeColor="text1"/>
-                <w:sz w:val="24"/>
-                <w:szCs w:val="24"/>
-              </w:rPr>
-              <w:t>– 20 caracteres – letras e números –</w:t>
-            </w:r>
-            <w:r>
-              <w:rPr>
-                <w:rFonts w:ascii="Times New Roman" w:hAnsi="Times New Roman" w:cs="Times New Roman"/>
-                <w:color w:val="000000" w:themeColor="text1"/>
-                <w:spacing w:val="-6"/>
-                <w:sz w:val="24"/>
-                <w:szCs w:val="24"/>
-              </w:rPr>
-              <w:t xml:space="preserve"> </w:t>
-            </w:r>
-            <w:r>
-              <w:rPr>
-                <w:rFonts w:ascii="Times New Roman" w:hAnsi="Times New Roman" w:cs="Times New Roman"/>
-                <w:color w:val="000000" w:themeColor="text1"/>
-                <w:sz w:val="24"/>
-                <w:szCs w:val="24"/>
-              </w:rPr>
-              <w:t>obrigatório;</w:t>
             </w:r>
           </w:p>
           <w:p>
@@ -9120,53 +10558,26 @@
                 <w:color w:val="000000" w:themeColor="text1"/>
                 <w:sz w:val="24"/>
                 <w:szCs w:val="24"/>
-                <w:u w:val="single"/>
-              </w:rPr>
-              <w:t xml:space="preserve">Data </w:t>
-            </w:r>
-            <w:r>
-              <w:rPr>
-                <w:rFonts w:ascii="Times New Roman" w:hAnsi="Times New Roman" w:cs="Times New Roman"/>
-                <w:color w:val="000000" w:themeColor="text1"/>
-                <w:sz w:val="24"/>
-                <w:szCs w:val="24"/>
-              </w:rPr>
-              <w:t>-  dia, mês e ano - data válida - obrigatório;</w:t>
-            </w:r>
-          </w:p>
-          <w:p>
-            <w:pPr>
-              <w:pStyle w:val="TableParagraph"/>
-              <w:tabs>
-                <w:tab w:val="left" w:pos="467"/>
-                <w:tab w:val="left" w:pos="468"/>
-              </w:tabs>
-              <w:spacing w:line="240" w:lineRule="auto"/>
-              <w:ind w:left="467" w:right="85"/>
-              <w:rPr>
-                <w:rFonts w:ascii="Times New Roman" w:hAnsi="Times New Roman" w:cs="Times New Roman"/>
-                <w:color w:val="000000" w:themeColor="text1"/>
-                <w:sz w:val="24"/>
-                <w:szCs w:val="24"/>
-              </w:rPr>
-            </w:pPr>
-            <w:r>
-              <w:rPr>
-                <w:rFonts w:ascii="Times New Roman" w:hAnsi="Times New Roman" w:cs="Times New Roman"/>
-                <w:color w:val="000000" w:themeColor="text1"/>
-                <w:sz w:val="24"/>
-                <w:szCs w:val="24"/>
-              </w:rPr>
-              <w:t>Formato:</w:t>
-            </w:r>
-            <w:r>
-              <w:rPr>
-                <w:rFonts w:ascii="Times New Roman" w:hAnsi="Times New Roman" w:cs="Times New Roman"/>
-                <w:color w:val="000000" w:themeColor="text1"/>
-                <w:sz w:val="24"/>
-                <w:szCs w:val="24"/>
-              </w:rPr>
-              <w:t xml:space="preserve"> XX/XX/XXXX</w:t>
+              </w:rPr>
+              <w:t xml:space="preserve">Tipo de conta </w:t>
+            </w:r>
+            <w:r>
+              <w:rPr>
+                <w:rFonts w:ascii="Times New Roman" w:hAnsi="Times New Roman" w:cs="Times New Roman"/>
+                <w:color w:val="000000" w:themeColor="text1"/>
+                <w:sz w:val="24"/>
+                <w:szCs w:val="24"/>
+              </w:rPr>
+              <w:t xml:space="preserve">-  Ativa - Inativa – valor válido </w:t>
+            </w:r>
+            <w:r>
+              <w:rPr>
+                <w:rFonts w:ascii="Times New Roman" w:hAnsi="Times New Roman" w:cs="Times New Roman"/>
+                <w:color w:val="000000" w:themeColor="text1"/>
+                <w:sz w:val="24"/>
+                <w:szCs w:val="24"/>
+              </w:rPr>
+              <w:t>- obrigatório;</w:t>
             </w:r>
           </w:p>
           <w:p>
@@ -9189,6 +10600,7 @@
                 <w:szCs w:val="24"/>
               </w:rPr>
             </w:pPr>
+            <w:proofErr w:type="gramStart"/>
             <w:r>
               <w:rPr>
                 <w:rFonts w:ascii="Times New Roman" w:hAnsi="Times New Roman" w:cs="Times New Roman"/>
@@ -9197,25 +10609,44 @@
                 <w:szCs w:val="24"/>
                 <w:u w:val="single"/>
               </w:rPr>
-              <w:t>Valor saque</w:t>
-            </w:r>
-            <w:r>
-              <w:rPr>
-                <w:rFonts w:ascii="Times New Roman" w:hAnsi="Times New Roman" w:cs="Times New Roman"/>
-                <w:color w:val="000000" w:themeColor="text1"/>
-                <w:sz w:val="24"/>
-                <w:szCs w:val="24"/>
-              </w:rPr>
-              <w:t xml:space="preserve">: </w:t>
-            </w:r>
-            <w:r>
-              <w:rPr>
-                <w:rFonts w:ascii="Times New Roman" w:hAnsi="Times New Roman" w:cs="Times New Roman"/>
-                <w:color w:val="000000" w:themeColor="text1"/>
-                <w:sz w:val="24"/>
-                <w:szCs w:val="24"/>
-              </w:rPr>
-              <w:t xml:space="preserve">20 caracteres </w:t>
+              <w:t xml:space="preserve">Saldo </w:t>
+            </w:r>
+            <w:r>
+              <w:rPr>
+                <w:rFonts w:ascii="Times New Roman" w:hAnsi="Times New Roman" w:cs="Times New Roman"/>
+                <w:color w:val="000000" w:themeColor="text1"/>
+                <w:sz w:val="24"/>
+                <w:szCs w:val="24"/>
+              </w:rPr>
+              <w:t>:</w:t>
+            </w:r>
+            <w:proofErr w:type="gramEnd"/>
+            <w:r>
+              <w:rPr>
+                <w:rFonts w:ascii="Times New Roman" w:hAnsi="Times New Roman" w:cs="Times New Roman"/>
+                <w:color w:val="000000" w:themeColor="text1"/>
+                <w:sz w:val="24"/>
+                <w:szCs w:val="24"/>
+              </w:rPr>
+              <w:t xml:space="preserve"> </w:t>
+            </w:r>
+            <w:r>
+              <w:rPr>
+                <w:rFonts w:ascii="Times New Roman" w:hAnsi="Times New Roman" w:cs="Times New Roman"/>
+                <w:color w:val="000000" w:themeColor="text1"/>
+                <w:sz w:val="24"/>
+                <w:szCs w:val="24"/>
+              </w:rPr>
+              <w:t>10</w:t>
+            </w:r>
+            <w:r>
+              <w:rPr>
+                <w:rFonts w:ascii="Times New Roman" w:hAnsi="Times New Roman" w:cs="Times New Roman"/>
+                <w:color w:val="000000" w:themeColor="text1"/>
+                <w:sz w:val="24"/>
+                <w:szCs w:val="24"/>
+              </w:rPr>
+              <w:t xml:space="preserve"> caracteres </w:t>
             </w:r>
             <w:r>
               <w:rPr>
@@ -9269,86 +10700,6 @@
                 <w:szCs w:val="24"/>
               </w:rPr>
               <w:t xml:space="preserve"> $ XXX, XXX</w:t>
-            </w:r>
-          </w:p>
-          <w:p>
-            <w:pPr>
-              <w:pStyle w:val="TableParagraph"/>
-              <w:numPr>
-                <w:ilvl w:val="0"/>
-                <w:numId w:val="12"/>
-              </w:numPr>
-              <w:tabs>
-                <w:tab w:val="left" w:pos="467"/>
-                <w:tab w:val="left" w:pos="468"/>
-              </w:tabs>
-              <w:spacing w:line="240" w:lineRule="auto"/>
-              <w:ind w:right="85"/>
-              <w:rPr>
-                <w:rFonts w:ascii="Times New Roman" w:hAnsi="Times New Roman" w:cs="Times New Roman"/>
-                <w:color w:val="000000" w:themeColor="text1"/>
-                <w:sz w:val="24"/>
-                <w:szCs w:val="24"/>
-              </w:rPr>
-            </w:pPr>
-            <w:r>
-              <w:rPr>
-                <w:rFonts w:ascii="Times New Roman" w:hAnsi="Times New Roman" w:cs="Times New Roman"/>
-                <w:color w:val="000000" w:themeColor="text1"/>
-                <w:sz w:val="24"/>
-                <w:szCs w:val="24"/>
-                <w:u w:val="single"/>
-              </w:rPr>
-              <w:t>Data Saque</w:t>
-            </w:r>
-            <w:r>
-              <w:rPr>
-                <w:rFonts w:ascii="Times New Roman" w:hAnsi="Times New Roman" w:cs="Times New Roman"/>
-                <w:color w:val="000000" w:themeColor="text1"/>
-                <w:sz w:val="24"/>
-                <w:szCs w:val="24"/>
-              </w:rPr>
-              <w:t xml:space="preserve"> -</w:t>
-            </w:r>
-            <w:r>
-              <w:rPr>
-                <w:rFonts w:ascii="Times New Roman" w:hAnsi="Times New Roman" w:cs="Times New Roman"/>
-                <w:color w:val="000000" w:themeColor="text1"/>
-                <w:sz w:val="24"/>
-                <w:szCs w:val="24"/>
-              </w:rPr>
-              <w:t xml:space="preserve"> dia, mês e ano - data válida - obrigatório;</w:t>
-            </w:r>
-          </w:p>
-          <w:p>
-            <w:pPr>
-              <w:pStyle w:val="TableParagraph"/>
-              <w:spacing w:line="240" w:lineRule="auto"/>
-              <w:ind w:left="434" w:right="85"/>
-              <w:rPr>
-                <w:rFonts w:ascii="Times New Roman" w:hAnsi="Times New Roman" w:cs="Times New Roman"/>
-                <w:color w:val="000000" w:themeColor="text1"/>
-                <w:sz w:val="24"/>
-                <w:szCs w:val="24"/>
-              </w:rPr>
-            </w:pPr>
-            <w:r>
-              <w:rPr>
-                <w:rFonts w:ascii="Times New Roman" w:hAnsi="Times New Roman" w:cs="Times New Roman"/>
-                <w:color w:val="000000" w:themeColor="text1"/>
-                <w:sz w:val="24"/>
-                <w:szCs w:val="24"/>
-              </w:rPr>
-              <w:t>Formato:</w:t>
-            </w:r>
-            <w:r>
-              <w:rPr>
-                <w:rFonts w:ascii="Times New Roman" w:hAnsi="Times New Roman" w:cs="Times New Roman"/>
-                <w:color w:val="000000" w:themeColor="text1"/>
-                <w:sz w:val="24"/>
-                <w:szCs w:val="24"/>
-              </w:rPr>
-              <w:t xml:space="preserve"> XX/XX/XXXX</w:t>
             </w:r>
           </w:p>
           <w:p>
@@ -9491,38 +10842,6 @@
                 <w:szCs w:val="24"/>
               </w:rPr>
               <w:t>Yara</w:t>
-            </w:r>
-            <w:r>
-              <w:rPr>
-                <w:rFonts w:ascii="Times New Roman" w:hAnsi="Times New Roman" w:cs="Times New Roman"/>
-                <w:color w:val="000000" w:themeColor="text1"/>
-                <w:sz w:val="24"/>
-                <w:szCs w:val="24"/>
-              </w:rPr>
-              <w:pict w14:anchorId="5BEB16ED">
-                <v:shapetype id="_x0000_t75" coordsize="21600,21600" o:spt="75" o:preferrelative="t" path="m@4@5l@4@11@9@11@9@5xe" filled="f" stroked="f">
-                  <v:stroke joinstyle="miter"/>
-                  <v:formulas>
-                    <v:f eqn="if lineDrawn pixelLineWidth 0"/>
-                    <v:f eqn="sum @0 1 0"/>
-                    <v:f eqn="sum 0 0 @1"/>
-                    <v:f eqn="prod @2 1 2"/>
-                    <v:f eqn="prod @3 21600 pixelWidth"/>
-                    <v:f eqn="prod @3 21600 pixelHeight"/>
-                    <v:f eqn="sum @0 0 1"/>
-                    <v:f eqn="prod @6 1 2"/>
-                    <v:f eqn="prod @7 21600 pixelWidth"/>
-                    <v:f eqn="sum @8 21600 0"/>
-                    <v:f eqn="prod @7 21600 pixelHeight"/>
-                    <v:f eqn="sum @10 21600 0"/>
-                  </v:formulas>
-                  <v:path o:extrusionok="f" gradientshapeok="t" o:connecttype="rect"/>
-                  <o:lock v:ext="edit" aspectratio="t"/>
-                </v:shapetype>
-                <v:shape id="_x0000_i1025" type="#_x0000_t75" style="width:340.25pt;height:247.05pt">
-                  <v:imagedata r:id="rId12" o:title="ContaBanco"/>
-                </v:shape>
-              </w:pict>
             </w:r>
           </w:p>
         </w:tc>
@@ -9934,6 +11253,1697 @@
     </w:tbl>
     <w:p>
       <w:pPr>
+        <w:pStyle w:val="Corpodetexto"/>
+        <w:spacing w:before="1" w:line="360" w:lineRule="auto"/>
+        <w:ind w:left="542" w:right="554" w:firstLine="707"/>
+        <w:jc w:val="both"/>
+        <w:rPr>
+          <w:rFonts w:ascii="Times New Roman" w:hAnsi="Times New Roman" w:cs="Times New Roman"/>
+          <w:color w:val="000000" w:themeColor="text1"/>
+        </w:rPr>
+      </w:pPr>
+    </w:p>
+    <w:p>
+      <w:pPr>
+        <w:pStyle w:val="Corpodetexto"/>
+        <w:spacing w:before="1" w:line="360" w:lineRule="auto"/>
+        <w:ind w:left="542" w:right="554" w:firstLine="707"/>
+        <w:jc w:val="both"/>
+      </w:pPr>
+    </w:p>
+    <w:p>
+      <w:pPr>
+        <w:pStyle w:val="Corpodetexto"/>
+        <w:spacing w:before="1" w:line="360" w:lineRule="auto"/>
+        <w:ind w:left="542" w:right="554" w:firstLine="707"/>
+        <w:jc w:val="both"/>
+      </w:pPr>
+    </w:p>
+    <w:p>
+      <w:pPr>
+        <w:pStyle w:val="Corpodetexto"/>
+        <w:spacing w:before="1" w:line="360" w:lineRule="auto"/>
+        <w:ind w:left="542" w:right="554" w:firstLine="707"/>
+        <w:jc w:val="both"/>
+      </w:pPr>
+    </w:p>
+    <w:p>
+      <w:pPr>
+        <w:pStyle w:val="Corpodetexto"/>
+        <w:spacing w:before="1" w:line="360" w:lineRule="auto"/>
+        <w:ind w:left="542" w:right="554" w:firstLine="707"/>
+        <w:jc w:val="both"/>
+      </w:pPr>
+    </w:p>
+    <w:p>
+      <w:pPr>
+        <w:pStyle w:val="Corpodetexto"/>
+        <w:spacing w:before="1" w:line="360" w:lineRule="auto"/>
+        <w:ind w:left="542" w:right="554" w:firstLine="707"/>
+        <w:jc w:val="both"/>
+      </w:pPr>
+    </w:p>
+    <w:p>
+      <w:pPr>
+        <w:pStyle w:val="Corpodetexto"/>
+        <w:spacing w:before="1" w:line="360" w:lineRule="auto"/>
+        <w:ind w:left="542" w:right="554" w:firstLine="707"/>
+        <w:jc w:val="both"/>
+      </w:pPr>
+    </w:p>
+    <w:p>
+      <w:pPr>
+        <w:pStyle w:val="Corpodetexto"/>
+        <w:spacing w:before="1" w:line="360" w:lineRule="auto"/>
+        <w:ind w:left="542" w:right="554" w:firstLine="707"/>
+        <w:jc w:val="both"/>
+      </w:pPr>
+    </w:p>
+    <w:p>
+      <w:pPr>
+        <w:pStyle w:val="Corpodetexto"/>
+        <w:jc w:val="center"/>
+        <w:rPr>
+          <w:rFonts w:ascii="Times New Roman" w:hAnsi="Times New Roman" w:cs="Times New Roman"/>
+          <w:color w:val="000000" w:themeColor="text1"/>
+        </w:rPr>
+      </w:pPr>
+      <w:r>
+        <w:rPr>
+          <w:rFonts w:ascii="Times New Roman" w:hAnsi="Times New Roman" w:cs="Times New Roman"/>
+          <w:color w:val="000000" w:themeColor="text1"/>
+        </w:rPr>
+        <w:lastRenderedPageBreak/>
+        <w:t xml:space="preserve">Quadro </w:t>
+      </w:r>
+      <w:r>
+        <w:rPr>
+          <w:rFonts w:ascii="Times New Roman" w:hAnsi="Times New Roman" w:cs="Times New Roman"/>
+          <w:color w:val="000000" w:themeColor="text1"/>
+        </w:rPr>
+        <w:t>05</w:t>
+      </w:r>
+      <w:r>
+        <w:rPr>
+          <w:rFonts w:ascii="Times New Roman" w:hAnsi="Times New Roman" w:cs="Times New Roman"/>
+          <w:color w:val="000000" w:themeColor="text1"/>
+        </w:rPr>
+        <w:t xml:space="preserve"> </w:t>
+      </w:r>
+      <w:r>
+        <w:rPr>
+          <w:rFonts w:ascii="Times New Roman" w:hAnsi="Times New Roman" w:cs="Times New Roman"/>
+          <w:color w:val="000000" w:themeColor="text1"/>
+        </w:rPr>
+        <w:t>- RQ 00</w:t>
+      </w:r>
+      <w:r>
+        <w:rPr>
+          <w:rFonts w:ascii="Times New Roman" w:hAnsi="Times New Roman" w:cs="Times New Roman"/>
+          <w:color w:val="000000" w:themeColor="text1"/>
+        </w:rPr>
+        <w:t>2</w:t>
+      </w:r>
+      <w:r>
+        <w:rPr>
+          <w:rFonts w:ascii="Times New Roman" w:hAnsi="Times New Roman" w:cs="Times New Roman"/>
+          <w:color w:val="000000" w:themeColor="text1"/>
+        </w:rPr>
+        <w:t xml:space="preserve">: </w:t>
+      </w:r>
+      <w:r>
+        <w:rPr>
+          <w:rFonts w:ascii="Times New Roman" w:hAnsi="Times New Roman" w:cs="Times New Roman"/>
+          <w:color w:val="000000" w:themeColor="text1"/>
+        </w:rPr>
+        <w:t>Dados da Movimentações</w:t>
+      </w:r>
+    </w:p>
+    <w:tbl>
+      <w:tblPr>
+        <w:tblStyle w:val="TableNormal"/>
+        <w:tblpPr w:leftFromText="141" w:rightFromText="141" w:vertAnchor="text" w:horzAnchor="margin" w:tblpY="37"/>
+        <w:tblW w:w="8902" w:type="dxa"/>
+        <w:tblBorders>
+          <w:top w:val="single" w:sz="8" w:space="0" w:color="000000"/>
+          <w:left w:val="single" w:sz="8" w:space="0" w:color="000000"/>
+          <w:bottom w:val="single" w:sz="8" w:space="0" w:color="000000"/>
+          <w:right w:val="single" w:sz="8" w:space="0" w:color="000000"/>
+          <w:insideH w:val="single" w:sz="8" w:space="0" w:color="000000"/>
+          <w:insideV w:val="single" w:sz="8" w:space="0" w:color="000000"/>
+        </w:tblBorders>
+        <w:tblLayout w:type="fixed"/>
+        <w:tblLook w:val="01E0" w:firstRow="1" w:lastRow="1" w:firstColumn="1" w:lastColumn="1" w:noHBand="0" w:noVBand="0"/>
+      </w:tblPr>
+      <w:tblGrid>
+        <w:gridCol w:w="2073"/>
+        <w:gridCol w:w="6829"/>
+      </w:tblGrid>
+      <w:tr>
+        <w:trPr>
+          <w:trHeight w:val="255"/>
+        </w:trPr>
+        <w:tc>
+          <w:tcPr>
+            <w:tcW w:w="2073" w:type="dxa"/>
+          </w:tcPr>
+          <w:p>
+            <w:pPr>
+              <w:pStyle w:val="TableParagraph"/>
+              <w:rPr>
+                <w:rFonts w:ascii="Times New Roman" w:hAnsi="Times New Roman" w:cs="Times New Roman"/>
+                <w:b/>
+                <w:color w:val="000000" w:themeColor="text1"/>
+                <w:sz w:val="24"/>
+                <w:szCs w:val="24"/>
+              </w:rPr>
+            </w:pPr>
+            <w:r>
+              <w:rPr>
+                <w:rFonts w:ascii="Times New Roman" w:hAnsi="Times New Roman" w:cs="Times New Roman"/>
+                <w:b/>
+                <w:color w:val="000000" w:themeColor="text1"/>
+                <w:sz w:val="24"/>
+                <w:szCs w:val="24"/>
+              </w:rPr>
+              <w:t>Identificador</w:t>
+            </w:r>
+          </w:p>
+        </w:tc>
+        <w:tc>
+          <w:tcPr>
+            <w:tcW w:w="6829" w:type="dxa"/>
+          </w:tcPr>
+          <w:p>
+            <w:pPr>
+              <w:pStyle w:val="TableParagraph"/>
+              <w:rPr>
+                <w:rFonts w:ascii="Times New Roman" w:hAnsi="Times New Roman" w:cs="Times New Roman"/>
+                <w:b/>
+                <w:color w:val="000000" w:themeColor="text1"/>
+                <w:sz w:val="24"/>
+                <w:szCs w:val="24"/>
+              </w:rPr>
+            </w:pPr>
+            <w:r>
+              <w:rPr>
+                <w:rFonts w:ascii="Times New Roman" w:hAnsi="Times New Roman" w:cs="Times New Roman"/>
+                <w:b/>
+                <w:color w:val="000000" w:themeColor="text1"/>
+                <w:sz w:val="24"/>
+                <w:szCs w:val="24"/>
+              </w:rPr>
+              <w:t>RQ 002</w:t>
+            </w:r>
+          </w:p>
+        </w:tc>
+      </w:tr>
+      <w:tr>
+        <w:trPr>
+          <w:trHeight w:val="513"/>
+        </w:trPr>
+        <w:tc>
+          <w:tcPr>
+            <w:tcW w:w="2073" w:type="dxa"/>
+          </w:tcPr>
+          <w:p>
+            <w:pPr>
+              <w:pStyle w:val="TableParagraph"/>
+              <w:spacing w:before="2" w:line="270" w:lineRule="atLeast"/>
+              <w:ind w:right="867"/>
+              <w:rPr>
+                <w:rFonts w:ascii="Times New Roman" w:hAnsi="Times New Roman" w:cs="Times New Roman"/>
+                <w:b/>
+                <w:color w:val="000000" w:themeColor="text1"/>
+                <w:sz w:val="24"/>
+                <w:szCs w:val="24"/>
+              </w:rPr>
+            </w:pPr>
+            <w:r>
+              <w:rPr>
+                <w:rFonts w:ascii="Times New Roman" w:hAnsi="Times New Roman" w:cs="Times New Roman"/>
+                <w:b/>
+                <w:color w:val="000000" w:themeColor="text1"/>
+                <w:sz w:val="24"/>
+                <w:szCs w:val="24"/>
+              </w:rPr>
+              <w:t>Tipo do Requisito</w:t>
+            </w:r>
+          </w:p>
+        </w:tc>
+        <w:tc>
+          <w:tcPr>
+            <w:tcW w:w="6829" w:type="dxa"/>
+          </w:tcPr>
+          <w:p>
+            <w:pPr>
+              <w:pStyle w:val="TableParagraph"/>
+              <w:spacing w:before="139" w:line="240" w:lineRule="auto"/>
+              <w:rPr>
+                <w:rFonts w:ascii="Times New Roman" w:hAnsi="Times New Roman" w:cs="Times New Roman"/>
+                <w:color w:val="000000" w:themeColor="text1"/>
+                <w:sz w:val="24"/>
+                <w:szCs w:val="24"/>
+              </w:rPr>
+            </w:pPr>
+            <w:r>
+              <w:rPr>
+                <w:rFonts w:ascii="Times New Roman" w:hAnsi="Times New Roman" w:cs="Times New Roman"/>
+                <w:color w:val="000000" w:themeColor="text1"/>
+                <w:sz w:val="24"/>
+                <w:szCs w:val="24"/>
+              </w:rPr>
+              <w:t>Requisito de Qualidade – Informação</w:t>
+            </w:r>
+          </w:p>
+        </w:tc>
+      </w:tr>
+      <w:tr>
+        <w:trPr>
+          <w:trHeight w:val="255"/>
+        </w:trPr>
+        <w:tc>
+          <w:tcPr>
+            <w:tcW w:w="2073" w:type="dxa"/>
+          </w:tcPr>
+          <w:p>
+            <w:pPr>
+              <w:pStyle w:val="TableParagraph"/>
+              <w:rPr>
+                <w:rFonts w:ascii="Times New Roman" w:hAnsi="Times New Roman" w:cs="Times New Roman"/>
+                <w:b/>
+                <w:color w:val="000000" w:themeColor="text1"/>
+                <w:sz w:val="24"/>
+                <w:szCs w:val="24"/>
+              </w:rPr>
+            </w:pPr>
+            <w:r>
+              <w:rPr>
+                <w:rFonts w:ascii="Times New Roman" w:hAnsi="Times New Roman" w:cs="Times New Roman"/>
+                <w:b/>
+                <w:color w:val="000000" w:themeColor="text1"/>
+                <w:sz w:val="24"/>
+                <w:szCs w:val="24"/>
+              </w:rPr>
+              <w:t>Caso de Uso</w:t>
+            </w:r>
+          </w:p>
+        </w:tc>
+        <w:tc>
+          <w:tcPr>
+            <w:tcW w:w="6829" w:type="dxa"/>
+          </w:tcPr>
+          <w:p>
+            <w:pPr>
+              <w:pStyle w:val="TableParagraph"/>
+              <w:rPr>
+                <w:rFonts w:ascii="Times New Roman" w:hAnsi="Times New Roman" w:cs="Times New Roman"/>
+                <w:color w:val="000000" w:themeColor="text1"/>
+                <w:sz w:val="24"/>
+                <w:szCs w:val="24"/>
+              </w:rPr>
+            </w:pPr>
+          </w:p>
+        </w:tc>
+      </w:tr>
+      <w:tr>
+        <w:trPr>
+          <w:trHeight w:val="255"/>
+        </w:trPr>
+        <w:tc>
+          <w:tcPr>
+            <w:tcW w:w="2073" w:type="dxa"/>
+          </w:tcPr>
+          <w:p>
+            <w:pPr>
+              <w:pStyle w:val="TableParagraph"/>
+              <w:rPr>
+                <w:rFonts w:ascii="Times New Roman" w:hAnsi="Times New Roman" w:cs="Times New Roman"/>
+                <w:b/>
+                <w:color w:val="000000" w:themeColor="text1"/>
+                <w:sz w:val="24"/>
+                <w:szCs w:val="24"/>
+              </w:rPr>
+            </w:pPr>
+            <w:r>
+              <w:rPr>
+                <w:rFonts w:ascii="Times New Roman" w:hAnsi="Times New Roman" w:cs="Times New Roman"/>
+                <w:b/>
+                <w:color w:val="000000" w:themeColor="text1"/>
+                <w:sz w:val="24"/>
+                <w:szCs w:val="24"/>
+              </w:rPr>
+              <w:t>Versão</w:t>
+            </w:r>
+          </w:p>
+        </w:tc>
+        <w:tc>
+          <w:tcPr>
+            <w:tcW w:w="6829" w:type="dxa"/>
+          </w:tcPr>
+          <w:p>
+            <w:pPr>
+              <w:pStyle w:val="TableParagraph"/>
+              <w:rPr>
+                <w:rFonts w:ascii="Times New Roman" w:hAnsi="Times New Roman" w:cs="Times New Roman"/>
+                <w:color w:val="000000" w:themeColor="text1"/>
+                <w:sz w:val="24"/>
+                <w:szCs w:val="24"/>
+              </w:rPr>
+            </w:pPr>
+            <w:r>
+              <w:rPr>
+                <w:rFonts w:ascii="Times New Roman" w:hAnsi="Times New Roman" w:cs="Times New Roman"/>
+                <w:color w:val="000000" w:themeColor="text1"/>
+                <w:sz w:val="24"/>
+                <w:szCs w:val="24"/>
+              </w:rPr>
+              <w:t>1.0</w:t>
+            </w:r>
+          </w:p>
+        </w:tc>
+      </w:tr>
+      <w:tr>
+        <w:trPr>
+          <w:trHeight w:val="257"/>
+        </w:trPr>
+        <w:tc>
+          <w:tcPr>
+            <w:tcW w:w="2073" w:type="dxa"/>
+          </w:tcPr>
+          <w:p>
+            <w:pPr>
+              <w:pStyle w:val="TableParagraph"/>
+              <w:spacing w:before="2"/>
+              <w:rPr>
+                <w:rFonts w:ascii="Times New Roman" w:hAnsi="Times New Roman" w:cs="Times New Roman"/>
+                <w:b/>
+                <w:color w:val="000000" w:themeColor="text1"/>
+                <w:sz w:val="24"/>
+                <w:szCs w:val="24"/>
+              </w:rPr>
+            </w:pPr>
+            <w:r>
+              <w:rPr>
+                <w:rFonts w:ascii="Times New Roman" w:hAnsi="Times New Roman" w:cs="Times New Roman"/>
+                <w:b/>
+                <w:color w:val="000000" w:themeColor="text1"/>
+                <w:sz w:val="24"/>
+                <w:szCs w:val="24"/>
+              </w:rPr>
+              <w:t>Nome</w:t>
+            </w:r>
+          </w:p>
+        </w:tc>
+        <w:tc>
+          <w:tcPr>
+            <w:tcW w:w="6829" w:type="dxa"/>
+          </w:tcPr>
+          <w:p>
+            <w:pPr>
+              <w:pStyle w:val="TableParagraph"/>
+              <w:spacing w:before="2"/>
+              <w:rPr>
+                <w:rFonts w:ascii="Times New Roman" w:hAnsi="Times New Roman" w:cs="Times New Roman"/>
+                <w:color w:val="000000" w:themeColor="text1"/>
+                <w:sz w:val="24"/>
+                <w:szCs w:val="24"/>
+              </w:rPr>
+            </w:pPr>
+            <w:r>
+              <w:rPr>
+                <w:rFonts w:ascii="Times New Roman" w:hAnsi="Times New Roman" w:cs="Times New Roman"/>
+                <w:color w:val="000000" w:themeColor="text1"/>
+                <w:sz w:val="24"/>
+                <w:szCs w:val="24"/>
+              </w:rPr>
+              <w:t>Dados da Movimentações</w:t>
+            </w:r>
+            <w:r>
+              <w:rPr>
+                <w:rFonts w:ascii="Times New Roman" w:hAnsi="Times New Roman" w:cs="Times New Roman"/>
+                <w:color w:val="000000" w:themeColor="text1"/>
+                <w:sz w:val="24"/>
+                <w:szCs w:val="24"/>
+              </w:rPr>
+              <w:t xml:space="preserve"> </w:t>
+            </w:r>
+          </w:p>
+        </w:tc>
+      </w:tr>
+      <w:tr>
+        <w:trPr>
+          <w:trHeight w:val="3083"/>
+        </w:trPr>
+        <w:tc>
+          <w:tcPr>
+            <w:tcW w:w="2073" w:type="dxa"/>
+          </w:tcPr>
+          <w:p>
+            <w:pPr>
+              <w:pStyle w:val="TableParagraph"/>
+              <w:spacing w:line="240" w:lineRule="auto"/>
+              <w:rPr>
+                <w:rFonts w:ascii="Times New Roman" w:hAnsi="Times New Roman" w:cs="Times New Roman"/>
+                <w:b/>
+                <w:color w:val="000000" w:themeColor="text1"/>
+                <w:sz w:val="24"/>
+                <w:szCs w:val="24"/>
+              </w:rPr>
+            </w:pPr>
+            <w:r>
+              <w:rPr>
+                <w:rFonts w:ascii="Times New Roman" w:hAnsi="Times New Roman" w:cs="Times New Roman"/>
+                <w:b/>
+                <w:color w:val="000000" w:themeColor="text1"/>
+                <w:sz w:val="24"/>
+                <w:szCs w:val="24"/>
+              </w:rPr>
+              <w:t>Descrição</w:t>
+            </w:r>
+          </w:p>
+        </w:tc>
+        <w:tc>
+          <w:tcPr>
+            <w:tcW w:w="6829" w:type="dxa"/>
+          </w:tcPr>
+          <w:p>
+            <w:pPr>
+              <w:pStyle w:val="TableParagraph"/>
+              <w:spacing w:line="240" w:lineRule="auto"/>
+              <w:ind w:left="0"/>
+              <w:rPr>
+                <w:rFonts w:ascii="Times New Roman" w:hAnsi="Times New Roman" w:cs="Times New Roman"/>
+                <w:color w:val="000000" w:themeColor="text1"/>
+                <w:sz w:val="24"/>
+                <w:szCs w:val="24"/>
+              </w:rPr>
+            </w:pPr>
+          </w:p>
+          <w:p>
+            <w:pPr>
+              <w:pStyle w:val="TableParagraph"/>
+              <w:spacing w:line="240" w:lineRule="auto"/>
+              <w:rPr>
+                <w:rFonts w:ascii="Times New Roman" w:hAnsi="Times New Roman" w:cs="Times New Roman"/>
+                <w:color w:val="000000" w:themeColor="text1"/>
+                <w:sz w:val="24"/>
+                <w:szCs w:val="24"/>
+              </w:rPr>
+            </w:pPr>
+            <w:r>
+              <w:rPr>
+                <w:rFonts w:ascii="Times New Roman" w:hAnsi="Times New Roman" w:cs="Times New Roman"/>
+                <w:b/>
+                <w:color w:val="000000" w:themeColor="text1"/>
+                <w:sz w:val="24"/>
+                <w:szCs w:val="24"/>
+              </w:rPr>
+              <w:t>Dados a serem armazenados:</w:t>
+            </w:r>
+          </w:p>
+          <w:p>
+            <w:pPr>
+              <w:pStyle w:val="TableParagraph"/>
+              <w:numPr>
+                <w:ilvl w:val="0"/>
+                <w:numId w:val="10"/>
+              </w:numPr>
+              <w:tabs>
+                <w:tab w:val="left" w:pos="467"/>
+                <w:tab w:val="left" w:pos="468"/>
+              </w:tabs>
+              <w:spacing w:line="292" w:lineRule="exact"/>
+              <w:ind w:hanging="361"/>
+              <w:rPr>
+                <w:rFonts w:ascii="Times New Roman" w:hAnsi="Times New Roman" w:cs="Times New Roman"/>
+                <w:color w:val="000000" w:themeColor="text1"/>
+                <w:sz w:val="24"/>
+                <w:szCs w:val="24"/>
+              </w:rPr>
+            </w:pPr>
+            <w:r>
+              <w:rPr>
+                <w:rFonts w:ascii="Times New Roman" w:hAnsi="Times New Roman" w:cs="Times New Roman"/>
+                <w:color w:val="000000" w:themeColor="text1"/>
+                <w:sz w:val="24"/>
+                <w:szCs w:val="24"/>
+                <w:u w:val="single"/>
+              </w:rPr>
+              <w:t xml:space="preserve">Conta </w:t>
+            </w:r>
+            <w:r>
+              <w:rPr>
+                <w:rFonts w:ascii="Times New Roman" w:hAnsi="Times New Roman" w:cs="Times New Roman"/>
+                <w:color w:val="000000" w:themeColor="text1"/>
+                <w:sz w:val="24"/>
+                <w:szCs w:val="24"/>
+              </w:rPr>
+              <w:t>–</w:t>
+            </w:r>
+            <w:r>
+              <w:rPr>
+                <w:rFonts w:ascii="Times New Roman" w:hAnsi="Times New Roman" w:cs="Times New Roman"/>
+                <w:color w:val="000000" w:themeColor="text1"/>
+                <w:sz w:val="24"/>
+                <w:szCs w:val="24"/>
+              </w:rPr>
+              <w:t xml:space="preserve"> </w:t>
+            </w:r>
+            <w:r>
+              <w:rPr>
+                <w:rFonts w:ascii="Times New Roman" w:hAnsi="Times New Roman" w:cs="Times New Roman"/>
+                <w:color w:val="000000" w:themeColor="text1"/>
+                <w:sz w:val="24"/>
+                <w:szCs w:val="24"/>
+              </w:rPr>
+              <w:t xml:space="preserve">6 </w:t>
+            </w:r>
+            <w:r>
+              <w:rPr>
+                <w:rFonts w:ascii="Times New Roman" w:hAnsi="Times New Roman" w:cs="Times New Roman"/>
+                <w:color w:val="000000" w:themeColor="text1"/>
+                <w:sz w:val="24"/>
+                <w:szCs w:val="24"/>
+              </w:rPr>
+              <w:t xml:space="preserve">Caracteres - somente números </w:t>
+            </w:r>
+            <w:r>
+              <w:rPr>
+                <w:rFonts w:ascii="Times New Roman" w:hAnsi="Times New Roman" w:cs="Times New Roman"/>
+                <w:color w:val="000000" w:themeColor="text1"/>
+                <w:sz w:val="24"/>
+                <w:szCs w:val="24"/>
+              </w:rPr>
+              <w:t>–</w:t>
+            </w:r>
+            <w:r>
+              <w:rPr>
+                <w:rFonts w:ascii="Times New Roman" w:hAnsi="Times New Roman" w:cs="Times New Roman"/>
+                <w:color w:val="000000" w:themeColor="text1"/>
+                <w:spacing w:val="-8"/>
+                <w:sz w:val="24"/>
+                <w:szCs w:val="24"/>
+              </w:rPr>
+              <w:t xml:space="preserve"> </w:t>
+            </w:r>
+            <w:r>
+              <w:rPr>
+                <w:rFonts w:ascii="Times New Roman" w:hAnsi="Times New Roman" w:cs="Times New Roman"/>
+                <w:color w:val="000000" w:themeColor="text1"/>
+                <w:sz w:val="24"/>
+                <w:szCs w:val="24"/>
+              </w:rPr>
+              <w:t>obrigatório</w:t>
+            </w:r>
+            <w:r>
+              <w:rPr>
+                <w:rFonts w:ascii="Times New Roman" w:hAnsi="Times New Roman" w:cs="Times New Roman"/>
+                <w:color w:val="000000" w:themeColor="text1"/>
+                <w:sz w:val="24"/>
+                <w:szCs w:val="24"/>
+              </w:rPr>
+              <w:t>;</w:t>
+            </w:r>
+          </w:p>
+          <w:p>
+            <w:pPr>
+              <w:pStyle w:val="TableParagraph"/>
+              <w:tabs>
+                <w:tab w:val="left" w:pos="467"/>
+                <w:tab w:val="left" w:pos="468"/>
+              </w:tabs>
+              <w:spacing w:line="292" w:lineRule="exact"/>
+              <w:ind w:left="467"/>
+              <w:rPr>
+                <w:rFonts w:ascii="Times New Roman" w:hAnsi="Times New Roman" w:cs="Times New Roman"/>
+                <w:color w:val="000000" w:themeColor="text1"/>
+                <w:sz w:val="24"/>
+                <w:szCs w:val="24"/>
+              </w:rPr>
+            </w:pPr>
+            <w:r>
+              <w:rPr>
+                <w:rFonts w:ascii="Times New Roman" w:hAnsi="Times New Roman" w:cs="Times New Roman"/>
+                <w:color w:val="000000" w:themeColor="text1"/>
+                <w:sz w:val="24"/>
+                <w:szCs w:val="24"/>
+              </w:rPr>
+              <w:t>Formato: XXXXX-X.</w:t>
+            </w:r>
+          </w:p>
+          <w:p>
+            <w:pPr>
+              <w:pStyle w:val="TableParagraph"/>
+              <w:numPr>
+                <w:ilvl w:val="0"/>
+                <w:numId w:val="10"/>
+              </w:numPr>
+              <w:tabs>
+                <w:tab w:val="left" w:pos="467"/>
+                <w:tab w:val="left" w:pos="468"/>
+              </w:tabs>
+              <w:spacing w:line="292" w:lineRule="exact"/>
+              <w:ind w:hanging="361"/>
+              <w:rPr>
+                <w:rFonts w:ascii="Times New Roman" w:hAnsi="Times New Roman" w:cs="Times New Roman"/>
+                <w:color w:val="000000" w:themeColor="text1"/>
+                <w:sz w:val="24"/>
+                <w:szCs w:val="24"/>
+              </w:rPr>
+            </w:pPr>
+            <w:r>
+              <w:rPr>
+                <w:rFonts w:ascii="Times New Roman" w:hAnsi="Times New Roman" w:cs="Times New Roman"/>
+                <w:color w:val="000000" w:themeColor="text1"/>
+                <w:sz w:val="24"/>
+                <w:szCs w:val="24"/>
+                <w:u w:val="single"/>
+              </w:rPr>
+              <w:t xml:space="preserve">Agencia </w:t>
+            </w:r>
+            <w:r>
+              <w:rPr>
+                <w:rFonts w:ascii="Times New Roman" w:hAnsi="Times New Roman" w:cs="Times New Roman"/>
+                <w:color w:val="000000" w:themeColor="text1"/>
+                <w:sz w:val="24"/>
+                <w:szCs w:val="24"/>
+              </w:rPr>
+              <w:t xml:space="preserve">– 4 Caracteres – somente números </w:t>
+            </w:r>
+            <w:r>
+              <w:rPr>
+                <w:rFonts w:ascii="Times New Roman" w:hAnsi="Times New Roman" w:cs="Times New Roman"/>
+                <w:color w:val="000000" w:themeColor="text1"/>
+                <w:sz w:val="24"/>
+                <w:szCs w:val="24"/>
+              </w:rPr>
+              <w:t>–</w:t>
+            </w:r>
+            <w:r>
+              <w:rPr>
+                <w:rFonts w:ascii="Times New Roman" w:hAnsi="Times New Roman" w:cs="Times New Roman"/>
+                <w:color w:val="000000" w:themeColor="text1"/>
+                <w:sz w:val="24"/>
+                <w:szCs w:val="24"/>
+              </w:rPr>
+              <w:t xml:space="preserve"> obrigatório</w:t>
+            </w:r>
+            <w:r>
+              <w:rPr>
+                <w:rFonts w:ascii="Times New Roman" w:hAnsi="Times New Roman" w:cs="Times New Roman"/>
+                <w:color w:val="000000" w:themeColor="text1"/>
+                <w:sz w:val="24"/>
+                <w:szCs w:val="24"/>
+              </w:rPr>
+              <w:t>;</w:t>
+            </w:r>
+          </w:p>
+          <w:p>
+            <w:pPr>
+              <w:pStyle w:val="TableParagraph"/>
+              <w:tabs>
+                <w:tab w:val="left" w:pos="467"/>
+                <w:tab w:val="left" w:pos="468"/>
+              </w:tabs>
+              <w:spacing w:line="292" w:lineRule="exact"/>
+              <w:ind w:left="467"/>
+              <w:rPr>
+                <w:rFonts w:ascii="Times New Roman" w:hAnsi="Times New Roman" w:cs="Times New Roman"/>
+                <w:color w:val="000000" w:themeColor="text1"/>
+                <w:sz w:val="24"/>
+                <w:szCs w:val="24"/>
+              </w:rPr>
+            </w:pPr>
+            <w:r>
+              <w:rPr>
+                <w:rFonts w:ascii="Times New Roman" w:hAnsi="Times New Roman" w:cs="Times New Roman"/>
+                <w:color w:val="000000" w:themeColor="text1"/>
+                <w:sz w:val="24"/>
+                <w:szCs w:val="24"/>
+              </w:rPr>
+              <w:t>Formato XXXX.</w:t>
+            </w:r>
+          </w:p>
+          <w:p>
+            <w:pPr>
+              <w:pStyle w:val="TableParagraph"/>
+              <w:numPr>
+                <w:ilvl w:val="0"/>
+                <w:numId w:val="10"/>
+              </w:numPr>
+              <w:tabs>
+                <w:tab w:val="left" w:pos="467"/>
+                <w:tab w:val="left" w:pos="468"/>
+              </w:tabs>
+              <w:spacing w:line="292" w:lineRule="exact"/>
+              <w:ind w:hanging="361"/>
+              <w:rPr>
+                <w:rFonts w:ascii="Times New Roman" w:hAnsi="Times New Roman" w:cs="Times New Roman"/>
+                <w:color w:val="000000" w:themeColor="text1"/>
+                <w:sz w:val="24"/>
+                <w:szCs w:val="24"/>
+              </w:rPr>
+            </w:pPr>
+            <w:r>
+              <w:rPr>
+                <w:rFonts w:ascii="Times New Roman" w:hAnsi="Times New Roman" w:cs="Times New Roman"/>
+                <w:color w:val="000000" w:themeColor="text1"/>
+                <w:sz w:val="24"/>
+                <w:szCs w:val="24"/>
+                <w:u w:val="single"/>
+              </w:rPr>
+              <w:t xml:space="preserve">Valores </w:t>
+            </w:r>
+            <w:r>
+              <w:rPr>
+                <w:rFonts w:ascii="Times New Roman" w:hAnsi="Times New Roman" w:cs="Times New Roman"/>
+                <w:color w:val="000000" w:themeColor="text1"/>
+                <w:sz w:val="24"/>
+                <w:szCs w:val="24"/>
+              </w:rPr>
+              <w:t xml:space="preserve">– 20 caracteres </w:t>
+            </w:r>
+            <w:r>
+              <w:rPr>
+                <w:rFonts w:ascii="Times New Roman" w:hAnsi="Times New Roman" w:cs="Times New Roman"/>
+                <w:color w:val="000000" w:themeColor="text1"/>
+                <w:sz w:val="24"/>
+                <w:szCs w:val="24"/>
+              </w:rPr>
+              <w:t xml:space="preserve">- </w:t>
+            </w:r>
+            <w:r>
+              <w:rPr>
+                <w:rFonts w:ascii="Times New Roman" w:hAnsi="Times New Roman" w:cs="Times New Roman"/>
+                <w:color w:val="000000" w:themeColor="text1"/>
+                <w:sz w:val="24"/>
+                <w:szCs w:val="24"/>
+              </w:rPr>
+              <w:t>somente números - obrigatório;</w:t>
+            </w:r>
+          </w:p>
+          <w:p>
+            <w:pPr>
+              <w:pStyle w:val="TableParagraph"/>
+              <w:tabs>
+                <w:tab w:val="left" w:pos="467"/>
+                <w:tab w:val="left" w:pos="468"/>
+              </w:tabs>
+              <w:spacing w:line="292" w:lineRule="exact"/>
+              <w:ind w:left="467"/>
+              <w:rPr>
+                <w:rFonts w:ascii="Times New Roman" w:hAnsi="Times New Roman" w:cs="Times New Roman"/>
+                <w:color w:val="000000" w:themeColor="text1"/>
+                <w:sz w:val="24"/>
+                <w:szCs w:val="24"/>
+              </w:rPr>
+            </w:pPr>
+            <w:r>
+              <w:rPr>
+                <w:rFonts w:ascii="Times New Roman" w:hAnsi="Times New Roman" w:cs="Times New Roman"/>
+                <w:color w:val="000000" w:themeColor="text1"/>
+                <w:sz w:val="24"/>
+                <w:szCs w:val="24"/>
+              </w:rPr>
+              <w:t>Formato:</w:t>
+            </w:r>
+            <w:r>
+              <w:rPr>
+                <w:rFonts w:ascii="Times New Roman" w:hAnsi="Times New Roman" w:cs="Times New Roman"/>
+                <w:color w:val="000000" w:themeColor="text1"/>
+                <w:sz w:val="24"/>
+                <w:szCs w:val="24"/>
+              </w:rPr>
+              <w:t xml:space="preserve"> $ XXX, XXX</w:t>
+            </w:r>
+          </w:p>
+          <w:p>
+            <w:pPr>
+              <w:pStyle w:val="TableParagraph"/>
+              <w:numPr>
+                <w:ilvl w:val="0"/>
+                <w:numId w:val="10"/>
+              </w:numPr>
+              <w:tabs>
+                <w:tab w:val="left" w:pos="467"/>
+                <w:tab w:val="left" w:pos="468"/>
+              </w:tabs>
+              <w:spacing w:line="294" w:lineRule="exact"/>
+              <w:rPr>
+                <w:rFonts w:ascii="Times New Roman" w:hAnsi="Times New Roman" w:cs="Times New Roman"/>
+                <w:color w:val="000000" w:themeColor="text1"/>
+                <w:sz w:val="24"/>
+                <w:szCs w:val="24"/>
+              </w:rPr>
+            </w:pPr>
+            <w:r>
+              <w:rPr>
+                <w:rFonts w:ascii="Times New Roman" w:hAnsi="Times New Roman" w:cs="Times New Roman"/>
+                <w:color w:val="000000" w:themeColor="text1"/>
+                <w:sz w:val="24"/>
+                <w:szCs w:val="24"/>
+                <w:u w:val="single"/>
+              </w:rPr>
+              <w:t xml:space="preserve">Descrição </w:t>
+            </w:r>
+            <w:r>
+              <w:rPr>
+                <w:rFonts w:ascii="Times New Roman" w:hAnsi="Times New Roman" w:cs="Times New Roman"/>
+                <w:color w:val="000000" w:themeColor="text1"/>
+                <w:sz w:val="24"/>
+                <w:szCs w:val="24"/>
+              </w:rPr>
+              <w:t>– 20 caracteres – letras e números –</w:t>
+            </w:r>
+            <w:r>
+              <w:rPr>
+                <w:rFonts w:ascii="Times New Roman" w:hAnsi="Times New Roman" w:cs="Times New Roman"/>
+                <w:color w:val="000000" w:themeColor="text1"/>
+                <w:spacing w:val="-6"/>
+                <w:sz w:val="24"/>
+                <w:szCs w:val="24"/>
+              </w:rPr>
+              <w:t xml:space="preserve"> </w:t>
+            </w:r>
+            <w:r>
+              <w:rPr>
+                <w:rFonts w:ascii="Times New Roman" w:hAnsi="Times New Roman" w:cs="Times New Roman"/>
+                <w:color w:val="000000" w:themeColor="text1"/>
+                <w:sz w:val="24"/>
+                <w:szCs w:val="24"/>
+              </w:rPr>
+              <w:t>obrigatório;</w:t>
+            </w:r>
+          </w:p>
+          <w:p>
+            <w:pPr>
+              <w:pStyle w:val="TableParagraph"/>
+              <w:numPr>
+                <w:ilvl w:val="0"/>
+                <w:numId w:val="12"/>
+              </w:numPr>
+              <w:tabs>
+                <w:tab w:val="left" w:pos="467"/>
+                <w:tab w:val="left" w:pos="468"/>
+              </w:tabs>
+              <w:spacing w:line="240" w:lineRule="auto"/>
+              <w:ind w:right="85"/>
+              <w:rPr>
+                <w:rFonts w:ascii="Times New Roman" w:hAnsi="Times New Roman" w:cs="Times New Roman"/>
+                <w:color w:val="000000" w:themeColor="text1"/>
+                <w:sz w:val="24"/>
+                <w:szCs w:val="24"/>
+              </w:rPr>
+            </w:pPr>
+            <w:r>
+              <w:rPr>
+                <w:rFonts w:ascii="Times New Roman" w:hAnsi="Times New Roman" w:cs="Times New Roman"/>
+                <w:color w:val="000000" w:themeColor="text1"/>
+                <w:sz w:val="24"/>
+                <w:szCs w:val="24"/>
+                <w:u w:val="single"/>
+              </w:rPr>
+              <w:t xml:space="preserve">Data </w:t>
+            </w:r>
+            <w:r>
+              <w:rPr>
+                <w:rFonts w:ascii="Times New Roman" w:hAnsi="Times New Roman" w:cs="Times New Roman"/>
+                <w:color w:val="000000" w:themeColor="text1"/>
+                <w:sz w:val="24"/>
+                <w:szCs w:val="24"/>
+              </w:rPr>
+              <w:t>-  dia, mês e ano - data válida - obrigatório;</w:t>
+            </w:r>
+          </w:p>
+          <w:p>
+            <w:pPr>
+              <w:pStyle w:val="TableParagraph"/>
+              <w:tabs>
+                <w:tab w:val="left" w:pos="467"/>
+                <w:tab w:val="left" w:pos="468"/>
+              </w:tabs>
+              <w:spacing w:line="240" w:lineRule="auto"/>
+              <w:ind w:left="467" w:right="85"/>
+              <w:rPr>
+                <w:rFonts w:ascii="Times New Roman" w:hAnsi="Times New Roman" w:cs="Times New Roman"/>
+                <w:color w:val="000000" w:themeColor="text1"/>
+                <w:sz w:val="24"/>
+                <w:szCs w:val="24"/>
+              </w:rPr>
+            </w:pPr>
+            <w:r>
+              <w:rPr>
+                <w:rFonts w:ascii="Times New Roman" w:hAnsi="Times New Roman" w:cs="Times New Roman"/>
+                <w:color w:val="000000" w:themeColor="text1"/>
+                <w:sz w:val="24"/>
+                <w:szCs w:val="24"/>
+              </w:rPr>
+              <w:t>Formato:</w:t>
+            </w:r>
+            <w:r>
+              <w:rPr>
+                <w:rFonts w:ascii="Times New Roman" w:hAnsi="Times New Roman" w:cs="Times New Roman"/>
+                <w:color w:val="000000" w:themeColor="text1"/>
+                <w:sz w:val="24"/>
+                <w:szCs w:val="24"/>
+              </w:rPr>
+              <w:t xml:space="preserve"> XX/XX/XXXX</w:t>
+            </w:r>
+          </w:p>
+          <w:p>
+            <w:pPr>
+              <w:pStyle w:val="TableParagraph"/>
+              <w:numPr>
+                <w:ilvl w:val="0"/>
+                <w:numId w:val="10"/>
+              </w:numPr>
+              <w:tabs>
+                <w:tab w:val="left" w:pos="467"/>
+                <w:tab w:val="left" w:pos="468"/>
+              </w:tabs>
+              <w:spacing w:line="292" w:lineRule="exact"/>
+              <w:ind w:hanging="361"/>
+              <w:rPr>
+                <w:rFonts w:ascii="Times New Roman" w:hAnsi="Times New Roman" w:cs="Times New Roman"/>
+                <w:color w:val="000000" w:themeColor="text1"/>
+                <w:sz w:val="24"/>
+                <w:szCs w:val="24"/>
+              </w:rPr>
+            </w:pPr>
+            <w:r>
+              <w:rPr>
+                <w:rFonts w:ascii="Times New Roman" w:hAnsi="Times New Roman" w:cs="Times New Roman"/>
+                <w:color w:val="000000" w:themeColor="text1"/>
+                <w:sz w:val="24"/>
+                <w:szCs w:val="24"/>
+                <w:u w:val="single"/>
+              </w:rPr>
+              <w:t>Valor saque</w:t>
+            </w:r>
+            <w:r>
+              <w:rPr>
+                <w:rFonts w:ascii="Times New Roman" w:hAnsi="Times New Roman" w:cs="Times New Roman"/>
+                <w:color w:val="000000" w:themeColor="text1"/>
+                <w:sz w:val="24"/>
+                <w:szCs w:val="24"/>
+              </w:rPr>
+              <w:t xml:space="preserve">: </w:t>
+            </w:r>
+            <w:r>
+              <w:rPr>
+                <w:rFonts w:ascii="Times New Roman" w:hAnsi="Times New Roman" w:cs="Times New Roman"/>
+                <w:color w:val="000000" w:themeColor="text1"/>
+                <w:sz w:val="24"/>
+                <w:szCs w:val="24"/>
+              </w:rPr>
+              <w:t xml:space="preserve">20 caracteres </w:t>
+            </w:r>
+            <w:r>
+              <w:rPr>
+                <w:rFonts w:ascii="Times New Roman" w:hAnsi="Times New Roman" w:cs="Times New Roman"/>
+                <w:color w:val="000000" w:themeColor="text1"/>
+                <w:sz w:val="24"/>
+                <w:szCs w:val="24"/>
+              </w:rPr>
+              <w:t xml:space="preserve">- </w:t>
+            </w:r>
+            <w:r>
+              <w:rPr>
+                <w:rFonts w:ascii="Times New Roman" w:hAnsi="Times New Roman" w:cs="Times New Roman"/>
+                <w:color w:val="000000" w:themeColor="text1"/>
+                <w:sz w:val="24"/>
+                <w:szCs w:val="24"/>
+              </w:rPr>
+              <w:t>somente números - obrigatório;</w:t>
+            </w:r>
+          </w:p>
+          <w:p>
+            <w:pPr>
+              <w:pStyle w:val="TableParagraph"/>
+              <w:tabs>
+                <w:tab w:val="left" w:pos="467"/>
+                <w:tab w:val="left" w:pos="468"/>
+              </w:tabs>
+              <w:spacing w:line="292" w:lineRule="exact"/>
+              <w:ind w:left="467"/>
+              <w:rPr>
+                <w:rFonts w:ascii="Times New Roman" w:hAnsi="Times New Roman" w:cs="Times New Roman"/>
+                <w:color w:val="000000" w:themeColor="text1"/>
+                <w:sz w:val="24"/>
+                <w:szCs w:val="24"/>
+              </w:rPr>
+            </w:pPr>
+            <w:r>
+              <w:rPr>
+                <w:rFonts w:ascii="Times New Roman" w:hAnsi="Times New Roman" w:cs="Times New Roman"/>
+                <w:color w:val="000000" w:themeColor="text1"/>
+                <w:sz w:val="24"/>
+                <w:szCs w:val="24"/>
+              </w:rPr>
+              <w:t>Formato:</w:t>
+            </w:r>
+            <w:r>
+              <w:rPr>
+                <w:rFonts w:ascii="Times New Roman" w:hAnsi="Times New Roman" w:cs="Times New Roman"/>
+                <w:color w:val="000000" w:themeColor="text1"/>
+                <w:sz w:val="24"/>
+                <w:szCs w:val="24"/>
+              </w:rPr>
+              <w:t xml:space="preserve"> $ XXX, XXX</w:t>
+            </w:r>
+          </w:p>
+          <w:p>
+            <w:pPr>
+              <w:pStyle w:val="TableParagraph"/>
+              <w:numPr>
+                <w:ilvl w:val="0"/>
+                <w:numId w:val="12"/>
+              </w:numPr>
+              <w:tabs>
+                <w:tab w:val="left" w:pos="467"/>
+                <w:tab w:val="left" w:pos="468"/>
+              </w:tabs>
+              <w:spacing w:line="240" w:lineRule="auto"/>
+              <w:ind w:right="85"/>
+              <w:rPr>
+                <w:rFonts w:ascii="Times New Roman" w:hAnsi="Times New Roman" w:cs="Times New Roman"/>
+                <w:color w:val="000000" w:themeColor="text1"/>
+                <w:sz w:val="24"/>
+                <w:szCs w:val="24"/>
+              </w:rPr>
+            </w:pPr>
+            <w:r>
+              <w:rPr>
+                <w:rFonts w:ascii="Times New Roman" w:hAnsi="Times New Roman" w:cs="Times New Roman"/>
+                <w:color w:val="000000" w:themeColor="text1"/>
+                <w:sz w:val="24"/>
+                <w:szCs w:val="24"/>
+                <w:u w:val="single"/>
+              </w:rPr>
+              <w:t>Data Saque</w:t>
+            </w:r>
+            <w:r>
+              <w:rPr>
+                <w:rFonts w:ascii="Times New Roman" w:hAnsi="Times New Roman" w:cs="Times New Roman"/>
+                <w:color w:val="000000" w:themeColor="text1"/>
+                <w:sz w:val="24"/>
+                <w:szCs w:val="24"/>
+              </w:rPr>
+              <w:t xml:space="preserve"> -</w:t>
+            </w:r>
+            <w:r>
+              <w:rPr>
+                <w:rFonts w:ascii="Times New Roman" w:hAnsi="Times New Roman" w:cs="Times New Roman"/>
+                <w:color w:val="000000" w:themeColor="text1"/>
+                <w:sz w:val="24"/>
+                <w:szCs w:val="24"/>
+              </w:rPr>
+              <w:t xml:space="preserve"> dia, mês e ano - data válida - obrigatório;</w:t>
+            </w:r>
+          </w:p>
+          <w:p>
+            <w:pPr>
+              <w:pStyle w:val="TableParagraph"/>
+              <w:spacing w:line="240" w:lineRule="auto"/>
+              <w:ind w:left="434" w:right="85"/>
+              <w:rPr>
+                <w:rFonts w:ascii="Times New Roman" w:hAnsi="Times New Roman" w:cs="Times New Roman"/>
+                <w:color w:val="000000" w:themeColor="text1"/>
+                <w:sz w:val="24"/>
+                <w:szCs w:val="24"/>
+              </w:rPr>
+            </w:pPr>
+            <w:r>
+              <w:rPr>
+                <w:rFonts w:ascii="Times New Roman" w:hAnsi="Times New Roman" w:cs="Times New Roman"/>
+                <w:color w:val="000000" w:themeColor="text1"/>
+                <w:sz w:val="24"/>
+                <w:szCs w:val="24"/>
+              </w:rPr>
+              <w:t>Formato:</w:t>
+            </w:r>
+            <w:r>
+              <w:rPr>
+                <w:rFonts w:ascii="Times New Roman" w:hAnsi="Times New Roman" w:cs="Times New Roman"/>
+                <w:color w:val="000000" w:themeColor="text1"/>
+                <w:sz w:val="24"/>
+                <w:szCs w:val="24"/>
+              </w:rPr>
+              <w:t xml:space="preserve"> XX/XX/XXXX</w:t>
+            </w:r>
+          </w:p>
+          <w:p>
+            <w:pPr>
+              <w:pStyle w:val="TableParagraph"/>
+              <w:tabs>
+                <w:tab w:val="left" w:pos="467"/>
+                <w:tab w:val="left" w:pos="468"/>
+              </w:tabs>
+              <w:spacing w:line="240" w:lineRule="auto"/>
+              <w:ind w:left="467" w:right="85"/>
+              <w:rPr>
+                <w:rFonts w:ascii="Times New Roman" w:hAnsi="Times New Roman" w:cs="Times New Roman"/>
+                <w:color w:val="000000" w:themeColor="text1"/>
+                <w:sz w:val="24"/>
+                <w:szCs w:val="24"/>
+              </w:rPr>
+            </w:pPr>
+          </w:p>
+          <w:p>
+            <w:pPr>
+              <w:pStyle w:val="TableParagraph"/>
+              <w:tabs>
+                <w:tab w:val="left" w:pos="467"/>
+                <w:tab w:val="left" w:pos="468"/>
+              </w:tabs>
+              <w:spacing w:line="240" w:lineRule="auto"/>
+              <w:ind w:right="85"/>
+              <w:rPr>
+                <w:rFonts w:ascii="Times New Roman" w:hAnsi="Times New Roman" w:cs="Times New Roman"/>
+                <w:color w:val="000000" w:themeColor="text1"/>
+                <w:sz w:val="24"/>
+                <w:szCs w:val="24"/>
+              </w:rPr>
+            </w:pPr>
+          </w:p>
+        </w:tc>
+      </w:tr>
+      <w:tr>
+        <w:trPr>
+          <w:trHeight w:val="255"/>
+        </w:trPr>
+        <w:tc>
+          <w:tcPr>
+            <w:tcW w:w="2073" w:type="dxa"/>
+          </w:tcPr>
+          <w:p>
+            <w:pPr>
+              <w:pStyle w:val="TableParagraph"/>
+              <w:rPr>
+                <w:rFonts w:ascii="Times New Roman" w:hAnsi="Times New Roman" w:cs="Times New Roman"/>
+                <w:b/>
+                <w:color w:val="000000" w:themeColor="text1"/>
+                <w:sz w:val="24"/>
+                <w:szCs w:val="24"/>
+              </w:rPr>
+            </w:pPr>
+            <w:r>
+              <w:rPr>
+                <w:rFonts w:ascii="Times New Roman" w:hAnsi="Times New Roman" w:cs="Times New Roman"/>
+                <w:b/>
+                <w:color w:val="000000" w:themeColor="text1"/>
+                <w:sz w:val="24"/>
+                <w:szCs w:val="24"/>
+              </w:rPr>
+              <w:t>Autor</w:t>
+            </w:r>
+          </w:p>
+        </w:tc>
+        <w:tc>
+          <w:tcPr>
+            <w:tcW w:w="6829" w:type="dxa"/>
+          </w:tcPr>
+          <w:p>
+            <w:pPr>
+              <w:pStyle w:val="TableParagraph"/>
+              <w:rPr>
+                <w:rFonts w:ascii="Times New Roman" w:hAnsi="Times New Roman" w:cs="Times New Roman"/>
+                <w:color w:val="000000" w:themeColor="text1"/>
+                <w:sz w:val="24"/>
+                <w:szCs w:val="24"/>
+              </w:rPr>
+            </w:pPr>
+            <w:proofErr w:type="spellStart"/>
+            <w:r>
+              <w:rPr>
+                <w:rFonts w:ascii="Times New Roman" w:hAnsi="Times New Roman" w:cs="Times New Roman"/>
+                <w:color w:val="000000" w:themeColor="text1"/>
+                <w:sz w:val="24"/>
+                <w:szCs w:val="24"/>
+              </w:rPr>
+              <w:t>Emilson</w:t>
+            </w:r>
+            <w:proofErr w:type="spellEnd"/>
+            <w:r>
+              <w:rPr>
+                <w:rFonts w:ascii="Times New Roman" w:hAnsi="Times New Roman" w:cs="Times New Roman"/>
+                <w:color w:val="000000" w:themeColor="text1"/>
+                <w:sz w:val="24"/>
+                <w:szCs w:val="24"/>
+              </w:rPr>
+              <w:t xml:space="preserve">, </w:t>
+            </w:r>
+            <w:proofErr w:type="spellStart"/>
+            <w:proofErr w:type="gramStart"/>
+            <w:r>
+              <w:rPr>
+                <w:rFonts w:ascii="Times New Roman" w:hAnsi="Times New Roman" w:cs="Times New Roman"/>
+                <w:color w:val="000000" w:themeColor="text1"/>
+                <w:sz w:val="24"/>
+                <w:szCs w:val="24"/>
+              </w:rPr>
+              <w:t>Tarcisio</w:t>
+            </w:r>
+            <w:proofErr w:type="spellEnd"/>
+            <w:r>
+              <w:rPr>
+                <w:rFonts w:ascii="Times New Roman" w:hAnsi="Times New Roman" w:cs="Times New Roman"/>
+                <w:color w:val="000000" w:themeColor="text1"/>
+                <w:sz w:val="24"/>
+                <w:szCs w:val="24"/>
+              </w:rPr>
+              <w:t xml:space="preserve"> ,Leonardo</w:t>
+            </w:r>
+            <w:proofErr w:type="gramEnd"/>
+            <w:r>
+              <w:rPr>
+                <w:rFonts w:ascii="Times New Roman" w:hAnsi="Times New Roman" w:cs="Times New Roman"/>
+                <w:color w:val="000000" w:themeColor="text1"/>
+                <w:sz w:val="24"/>
+                <w:szCs w:val="24"/>
+              </w:rPr>
+              <w:t>, Rafael ,</w:t>
+            </w:r>
+            <w:r>
+              <w:rPr>
+                <w:rFonts w:ascii="Times New Roman" w:hAnsi="Times New Roman" w:cs="Times New Roman"/>
+                <w:color w:val="000000" w:themeColor="text1"/>
+                <w:sz w:val="24"/>
+                <w:szCs w:val="24"/>
+              </w:rPr>
+              <w:t>Yara</w:t>
+            </w:r>
+          </w:p>
+        </w:tc>
+      </w:tr>
+      <w:tr>
+        <w:trPr>
+          <w:trHeight w:val="257"/>
+        </w:trPr>
+        <w:tc>
+          <w:tcPr>
+            <w:tcW w:w="2073" w:type="dxa"/>
+          </w:tcPr>
+          <w:p>
+            <w:pPr>
+              <w:pStyle w:val="TableParagraph"/>
+              <w:spacing w:before="2"/>
+              <w:rPr>
+                <w:rFonts w:ascii="Times New Roman" w:hAnsi="Times New Roman" w:cs="Times New Roman"/>
+                <w:b/>
+                <w:color w:val="000000" w:themeColor="text1"/>
+                <w:sz w:val="24"/>
+                <w:szCs w:val="24"/>
+              </w:rPr>
+            </w:pPr>
+            <w:r>
+              <w:rPr>
+                <w:rFonts w:ascii="Times New Roman" w:hAnsi="Times New Roman" w:cs="Times New Roman"/>
+                <w:b/>
+                <w:color w:val="000000" w:themeColor="text1"/>
+                <w:sz w:val="24"/>
+                <w:szCs w:val="24"/>
+              </w:rPr>
+              <w:t>Fonte/Origem</w:t>
+            </w:r>
+          </w:p>
+        </w:tc>
+        <w:tc>
+          <w:tcPr>
+            <w:tcW w:w="6829" w:type="dxa"/>
+          </w:tcPr>
+          <w:p>
+            <w:pPr>
+              <w:pStyle w:val="TableParagraph"/>
+              <w:spacing w:before="2"/>
+              <w:rPr>
+                <w:rFonts w:ascii="Times New Roman" w:hAnsi="Times New Roman" w:cs="Times New Roman"/>
+                <w:color w:val="000000" w:themeColor="text1"/>
+                <w:sz w:val="24"/>
+                <w:szCs w:val="24"/>
+              </w:rPr>
+            </w:pPr>
+            <w:r>
+              <w:rPr>
+                <w:rFonts w:ascii="Times New Roman" w:hAnsi="Times New Roman" w:cs="Times New Roman"/>
+                <w:color w:val="000000" w:themeColor="text1"/>
+                <w:sz w:val="24"/>
+                <w:szCs w:val="24"/>
+              </w:rPr>
+              <w:t>Documento Modelo de Análise</w:t>
+            </w:r>
+          </w:p>
+        </w:tc>
+      </w:tr>
+      <w:tr>
+        <w:trPr>
+          <w:trHeight w:val="1054"/>
+        </w:trPr>
+        <w:tc>
+          <w:tcPr>
+            <w:tcW w:w="2073" w:type="dxa"/>
+          </w:tcPr>
+          <w:p>
+            <w:pPr>
+              <w:pStyle w:val="TableParagraph"/>
+              <w:spacing w:line="240" w:lineRule="auto"/>
+              <w:ind w:right="680"/>
+              <w:rPr>
+                <w:rFonts w:ascii="Times New Roman" w:hAnsi="Times New Roman" w:cs="Times New Roman"/>
+                <w:b/>
+                <w:color w:val="000000" w:themeColor="text1"/>
+                <w:sz w:val="24"/>
+                <w:szCs w:val="24"/>
+                <w:lang w:val="af-ZA"/>
+              </w:rPr>
+            </w:pPr>
+            <w:r>
+              <w:rPr>
+                <w:rFonts w:ascii="Times New Roman" w:hAnsi="Times New Roman" w:cs="Times New Roman"/>
+                <w:b/>
+                <w:color w:val="000000" w:themeColor="text1"/>
+                <w:sz w:val="24"/>
+                <w:szCs w:val="24"/>
+                <w:lang w:val="af-ZA"/>
+              </w:rPr>
+              <w:t>Critério de Verificação</w:t>
+            </w:r>
+          </w:p>
+        </w:tc>
+        <w:tc>
+          <w:tcPr>
+            <w:tcW w:w="6829" w:type="dxa"/>
+          </w:tcPr>
+          <w:p>
+            <w:pPr>
+              <w:pStyle w:val="TableParagraph"/>
+              <w:numPr>
+                <w:ilvl w:val="0"/>
+                <w:numId w:val="9"/>
+              </w:numPr>
+              <w:tabs>
+                <w:tab w:val="left" w:pos="468"/>
+              </w:tabs>
+              <w:spacing w:line="240" w:lineRule="auto"/>
+              <w:ind w:right="92"/>
+              <w:jc w:val="both"/>
+              <w:rPr>
+                <w:rFonts w:ascii="Times New Roman" w:hAnsi="Times New Roman" w:cs="Times New Roman"/>
+                <w:color w:val="000000" w:themeColor="text1"/>
+                <w:sz w:val="24"/>
+                <w:szCs w:val="24"/>
+                <w:lang w:val="af-ZA"/>
+              </w:rPr>
+            </w:pPr>
+            <w:r>
+              <w:rPr>
+                <w:rFonts w:ascii="Times New Roman" w:hAnsi="Times New Roman" w:cs="Times New Roman"/>
+                <w:color w:val="000000" w:themeColor="text1"/>
+                <w:sz w:val="24"/>
+                <w:szCs w:val="24"/>
+                <w:lang w:val="af-ZA"/>
+              </w:rPr>
+              <w:t>Tente incluir campos com o formato errado. O sistema deve emitir mensagem de</w:t>
+            </w:r>
+            <w:r>
+              <w:rPr>
+                <w:rFonts w:ascii="Times New Roman" w:hAnsi="Times New Roman" w:cs="Times New Roman"/>
+                <w:color w:val="000000" w:themeColor="text1"/>
+                <w:spacing w:val="-6"/>
+                <w:sz w:val="24"/>
+                <w:szCs w:val="24"/>
+                <w:lang w:val="af-ZA"/>
+              </w:rPr>
+              <w:t xml:space="preserve"> </w:t>
+            </w:r>
+            <w:r>
+              <w:rPr>
+                <w:rFonts w:ascii="Times New Roman" w:hAnsi="Times New Roman" w:cs="Times New Roman"/>
+                <w:color w:val="000000" w:themeColor="text1"/>
+                <w:sz w:val="24"/>
+                <w:szCs w:val="24"/>
+                <w:lang w:val="af-ZA"/>
+              </w:rPr>
+              <w:t>erro.</w:t>
+            </w:r>
+          </w:p>
+          <w:p>
+            <w:pPr>
+              <w:pStyle w:val="TableParagraph"/>
+              <w:numPr>
+                <w:ilvl w:val="0"/>
+                <w:numId w:val="9"/>
+              </w:numPr>
+              <w:tabs>
+                <w:tab w:val="left" w:pos="467"/>
+                <w:tab w:val="left" w:pos="468"/>
+              </w:tabs>
+              <w:spacing w:before="20" w:line="276" w:lineRule="exact"/>
+              <w:ind w:right="88"/>
+              <w:rPr>
+                <w:rFonts w:ascii="Times New Roman" w:hAnsi="Times New Roman" w:cs="Times New Roman"/>
+                <w:color w:val="000000" w:themeColor="text1"/>
+                <w:sz w:val="24"/>
+                <w:szCs w:val="24"/>
+                <w:lang w:val="af-ZA"/>
+              </w:rPr>
+            </w:pPr>
+            <w:r>
+              <w:rPr>
+                <w:rFonts w:ascii="Times New Roman" w:hAnsi="Times New Roman" w:cs="Times New Roman"/>
+                <w:color w:val="000000" w:themeColor="text1"/>
+                <w:sz w:val="24"/>
+                <w:szCs w:val="24"/>
+                <w:lang w:val="af-ZA"/>
+              </w:rPr>
+              <w:t>Tente digitar letra em campos que aceitem somente números. O sistema não deve</w:t>
+            </w:r>
+            <w:r>
+              <w:rPr>
+                <w:rFonts w:ascii="Times New Roman" w:hAnsi="Times New Roman" w:cs="Times New Roman"/>
+                <w:color w:val="000000" w:themeColor="text1"/>
+                <w:spacing w:val="-6"/>
+                <w:sz w:val="24"/>
+                <w:szCs w:val="24"/>
+                <w:lang w:val="af-ZA"/>
+              </w:rPr>
+              <w:t xml:space="preserve"> </w:t>
+            </w:r>
+            <w:r>
+              <w:rPr>
+                <w:rFonts w:ascii="Times New Roman" w:hAnsi="Times New Roman" w:cs="Times New Roman"/>
+                <w:color w:val="000000" w:themeColor="text1"/>
+                <w:sz w:val="24"/>
+                <w:szCs w:val="24"/>
+                <w:lang w:val="af-ZA"/>
+              </w:rPr>
+              <w:t>permitir.</w:t>
+            </w:r>
+          </w:p>
+          <w:p>
+            <w:pPr>
+              <w:pStyle w:val="TableParagraph"/>
+              <w:numPr>
+                <w:ilvl w:val="0"/>
+                <w:numId w:val="9"/>
+              </w:numPr>
+              <w:tabs>
+                <w:tab w:val="left" w:pos="468"/>
+              </w:tabs>
+              <w:spacing w:before="1" w:line="240" w:lineRule="auto"/>
+              <w:ind w:right="87"/>
+              <w:jc w:val="both"/>
+              <w:rPr>
+                <w:rFonts w:ascii="Times New Roman" w:hAnsi="Times New Roman" w:cs="Times New Roman"/>
+                <w:color w:val="000000" w:themeColor="text1"/>
+                <w:sz w:val="24"/>
+                <w:szCs w:val="24"/>
+                <w:lang w:val="af-ZA"/>
+              </w:rPr>
+            </w:pPr>
+            <w:r>
+              <w:rPr>
+                <w:rFonts w:ascii="Times New Roman" w:hAnsi="Times New Roman" w:cs="Times New Roman"/>
+                <w:color w:val="000000" w:themeColor="text1"/>
+                <w:sz w:val="24"/>
+                <w:szCs w:val="24"/>
+                <w:lang w:val="af-ZA"/>
+              </w:rPr>
+              <w:t>Tente incluir com os campos obrigatórios em branco. O sistema deve emitir mensagem solicitando preenchimento dos</w:t>
+            </w:r>
+            <w:r>
+              <w:rPr>
+                <w:rFonts w:ascii="Times New Roman" w:hAnsi="Times New Roman" w:cs="Times New Roman"/>
+                <w:color w:val="000000" w:themeColor="text1"/>
+                <w:spacing w:val="-1"/>
+                <w:sz w:val="24"/>
+                <w:szCs w:val="24"/>
+                <w:lang w:val="af-ZA"/>
+              </w:rPr>
+              <w:t xml:space="preserve"> </w:t>
+            </w:r>
+            <w:r>
+              <w:rPr>
+                <w:rFonts w:ascii="Times New Roman" w:hAnsi="Times New Roman" w:cs="Times New Roman"/>
+                <w:color w:val="000000" w:themeColor="text1"/>
+                <w:sz w:val="24"/>
+                <w:szCs w:val="24"/>
+                <w:lang w:val="af-ZA"/>
+              </w:rPr>
+              <w:t>campos.</w:t>
+            </w:r>
+          </w:p>
+          <w:p>
+            <w:pPr>
+              <w:pStyle w:val="TableParagraph"/>
+              <w:tabs>
+                <w:tab w:val="left" w:pos="467"/>
+                <w:tab w:val="left" w:pos="468"/>
+              </w:tabs>
+              <w:spacing w:before="20" w:line="276" w:lineRule="exact"/>
+              <w:ind w:left="0" w:right="88"/>
+              <w:rPr>
+                <w:rFonts w:ascii="Times New Roman" w:hAnsi="Times New Roman" w:cs="Times New Roman"/>
+                <w:color w:val="000000" w:themeColor="text1"/>
+                <w:sz w:val="24"/>
+                <w:szCs w:val="24"/>
+                <w:lang w:val="af-ZA"/>
+              </w:rPr>
+            </w:pPr>
+          </w:p>
+          <w:p>
+            <w:pPr>
+              <w:pStyle w:val="TableParagraph"/>
+              <w:tabs>
+                <w:tab w:val="left" w:pos="467"/>
+                <w:tab w:val="left" w:pos="468"/>
+              </w:tabs>
+              <w:spacing w:before="20" w:line="276" w:lineRule="exact"/>
+              <w:ind w:right="88"/>
+              <w:rPr>
+                <w:rFonts w:ascii="Times New Roman" w:hAnsi="Times New Roman" w:cs="Times New Roman"/>
+                <w:color w:val="000000" w:themeColor="text1"/>
+                <w:sz w:val="24"/>
+                <w:szCs w:val="24"/>
+                <w:lang w:val="af-ZA"/>
+              </w:rPr>
+            </w:pPr>
+          </w:p>
+        </w:tc>
+      </w:tr>
+      <w:tr>
+        <w:trPr>
+          <w:trHeight w:val="506"/>
+        </w:trPr>
+        <w:tc>
+          <w:tcPr>
+            <w:tcW w:w="2073" w:type="dxa"/>
+          </w:tcPr>
+          <w:p>
+            <w:pPr>
+              <w:pStyle w:val="TableParagraph"/>
+              <w:spacing w:line="271" w:lineRule="exact"/>
+              <w:rPr>
+                <w:rFonts w:ascii="Times New Roman" w:hAnsi="Times New Roman" w:cs="Times New Roman"/>
+                <w:b/>
+                <w:color w:val="000000" w:themeColor="text1"/>
+                <w:sz w:val="24"/>
+                <w:szCs w:val="24"/>
+              </w:rPr>
+            </w:pPr>
+            <w:r>
+              <w:rPr>
+                <w:rFonts w:ascii="Times New Roman" w:hAnsi="Times New Roman" w:cs="Times New Roman"/>
+                <w:b/>
+                <w:color w:val="000000" w:themeColor="text1"/>
+                <w:sz w:val="24"/>
+                <w:szCs w:val="24"/>
+              </w:rPr>
+              <w:t>Dependência</w:t>
+            </w:r>
+          </w:p>
+        </w:tc>
+        <w:tc>
+          <w:tcPr>
+            <w:tcW w:w="6829" w:type="dxa"/>
+          </w:tcPr>
+          <w:p>
+            <w:pPr>
+              <w:pStyle w:val="TableParagraph"/>
+              <w:ind w:left="0"/>
+              <w:rPr>
+                <w:rFonts w:ascii="Times New Roman" w:hAnsi="Times New Roman" w:cs="Times New Roman"/>
+                <w:color w:val="000000" w:themeColor="text1"/>
+                <w:sz w:val="24"/>
+                <w:szCs w:val="24"/>
+              </w:rPr>
+            </w:pPr>
+          </w:p>
+        </w:tc>
+      </w:tr>
+      <w:tr>
+        <w:trPr>
+          <w:trHeight w:val="257"/>
+        </w:trPr>
+        <w:tc>
+          <w:tcPr>
+            <w:tcW w:w="2073" w:type="dxa"/>
+          </w:tcPr>
+          <w:p>
+            <w:pPr>
+              <w:pStyle w:val="TableParagraph"/>
+              <w:spacing w:line="258" w:lineRule="exact"/>
+              <w:rPr>
+                <w:rFonts w:ascii="Times New Roman" w:hAnsi="Times New Roman" w:cs="Times New Roman"/>
+                <w:b/>
+                <w:color w:val="000000" w:themeColor="text1"/>
+                <w:sz w:val="24"/>
+                <w:szCs w:val="24"/>
+              </w:rPr>
+            </w:pPr>
+            <w:r>
+              <w:rPr>
+                <w:rFonts w:ascii="Times New Roman" w:hAnsi="Times New Roman" w:cs="Times New Roman"/>
+                <w:b/>
+                <w:color w:val="000000" w:themeColor="text1"/>
+                <w:sz w:val="24"/>
+                <w:szCs w:val="24"/>
+              </w:rPr>
+              <w:t>Prioridade</w:t>
+            </w:r>
+          </w:p>
+        </w:tc>
+        <w:tc>
+          <w:tcPr>
+            <w:tcW w:w="6829" w:type="dxa"/>
+          </w:tcPr>
+          <w:p>
+            <w:pPr>
+              <w:pStyle w:val="TableParagraph"/>
+              <w:spacing w:line="258" w:lineRule="exact"/>
+              <w:rPr>
+                <w:rFonts w:ascii="Times New Roman" w:hAnsi="Times New Roman" w:cs="Times New Roman"/>
+                <w:color w:val="000000" w:themeColor="text1"/>
+                <w:sz w:val="24"/>
+                <w:szCs w:val="24"/>
+              </w:rPr>
+            </w:pPr>
+            <w:r>
+              <w:rPr>
+                <w:rFonts w:ascii="Times New Roman" w:hAnsi="Times New Roman" w:cs="Times New Roman"/>
+                <w:color w:val="000000" w:themeColor="text1"/>
+                <w:sz w:val="24"/>
+                <w:szCs w:val="24"/>
+              </w:rPr>
+              <w:t>Essencial</w:t>
+            </w:r>
+          </w:p>
+        </w:tc>
+      </w:tr>
+    </w:tbl>
+    <w:p>
+      <w:pPr>
         <w:ind w:left="1777" w:right="1783"/>
         <w:jc w:val="center"/>
         <w:rPr>
@@ -10199,30 +13209,28 @@
         <w:pStyle w:val="Corpodetexto"/>
         <w:rPr>
           <w:rFonts w:ascii="Times New Roman" w:hAnsi="Times New Roman" w:cs="Times New Roman"/>
-          <w:color w:val="000000" w:themeColor="text1"/>
-          <w:sz w:val="20"/>
-        </w:rPr>
-      </w:pPr>
-    </w:p>
-    <w:p>
-      <w:pPr>
-        <w:pStyle w:val="Corpodetexto"/>
-        <w:rPr>
-          <w:rFonts w:ascii="Times New Roman" w:hAnsi="Times New Roman" w:cs="Times New Roman"/>
-          <w:color w:val="000000" w:themeColor="text1"/>
-          <w:sz w:val="20"/>
-        </w:rPr>
-      </w:pPr>
-    </w:p>
-    <w:p>
-      <w:pPr>
-        <w:pStyle w:val="Corpodetexto"/>
-        <w:rPr>
-          <w:rFonts w:ascii="Times New Roman" w:hAnsi="Times New Roman" w:cs="Times New Roman"/>
-          <w:color w:val="000000" w:themeColor="text1"/>
-          <w:sz w:val="20"/>
-        </w:rPr>
-      </w:pPr>
+          <w:b/>
+          <w:color w:val="000000" w:themeColor="text1"/>
+        </w:rPr>
+      </w:pPr>
+    </w:p>
+    <w:p>
+      <w:pPr>
+        <w:pStyle w:val="Corpodetexto"/>
+        <w:rPr>
+          <w:rFonts w:ascii="Times New Roman" w:hAnsi="Times New Roman" w:cs="Times New Roman"/>
+          <w:b/>
+          <w:color w:val="000000" w:themeColor="text1"/>
+        </w:rPr>
+      </w:pPr>
+      <w:r>
+        <w:rPr>
+          <w:rFonts w:ascii="Times New Roman" w:hAnsi="Times New Roman" w:cs="Times New Roman"/>
+          <w:b/>
+          <w:color w:val="000000" w:themeColor="text1"/>
+        </w:rPr>
+        <w:t>Diagrama UML</w:t>
+      </w:r>
     </w:p>
     <w:p>
       <w:pPr>
@@ -10282,8 +13290,8 @@
           <w:lang w:eastAsia="pt-BR" w:bidi="ar-SA"/>
         </w:rPr>
         <w:drawing>
-          <wp:inline distT="0" distB="0" distL="0" distR="0" wp14:anchorId="10DD88ED" wp14:editId="4ECC3720">
-            <wp:extent cx="6457950" cy="3492161"/>
+          <wp:inline distT="0" distB="0" distL="0" distR="0" wp14:anchorId="532246A2" wp14:editId="51891126">
+            <wp:extent cx="6457950" cy="3491865"/>
             <wp:effectExtent l="0" t="0" r="0" b="0"/>
             <wp:docPr id="4" name="Imagem 4" descr="https://trello-attachments.s3.amazonaws.com/5d8a91c634a2d4696b3d0cff/5d93d07fe8a57e668b48fe1d/77c7787f01c6580373addb7627fe9aed/ModelagemUMLProjeto.png"/>
             <wp:cNvGraphicFramePr>
@@ -10299,7 +13307,7 @@
                     </pic:cNvPicPr>
                   </pic:nvPicPr>
                   <pic:blipFill>
-                    <a:blip r:embed="rId13">
+                    <a:blip r:embed="rId12">
                       <a:extLst>
                         <a:ext uri="{28A0092B-C50C-407E-A947-70E740481C1C}">
                           <a14:useLocalDpi xmlns:a14="http://schemas.microsoft.com/office/drawing/2010/main" val="0"/>
@@ -10314,7 +13322,7 @@
                   <pic:spPr bwMode="auto">
                     <a:xfrm>
                       <a:off x="0" y="0"/>
-                      <a:ext cx="6457950" cy="3492161"/>
+                      <a:ext cx="6457950" cy="3491865"/>
                     </a:xfrm>
                     <a:prstGeom prst="rect">
                       <a:avLst/>
@@ -10558,6 +13566,161 @@
           <w:rFonts w:ascii="Times New Roman" w:hAnsi="Times New Roman" w:cs="Times New Roman"/>
           <w:color w:val="000000" w:themeColor="text1"/>
           <w:sz w:val="20"/>
+        </w:rPr>
+      </w:pPr>
+    </w:p>
+    <w:p>
+      <w:pPr>
+        <w:pStyle w:val="Corpodetexto"/>
+        <w:rPr>
+          <w:rFonts w:ascii="Times New Roman" w:hAnsi="Times New Roman" w:cs="Times New Roman"/>
+          <w:color w:val="000000" w:themeColor="text1"/>
+          <w:sz w:val="20"/>
+        </w:rPr>
+      </w:pPr>
+    </w:p>
+    <w:p>
+      <w:pPr>
+        <w:pStyle w:val="Corpodetexto"/>
+        <w:rPr>
+          <w:rFonts w:ascii="Times New Roman" w:hAnsi="Times New Roman" w:cs="Times New Roman"/>
+          <w:color w:val="000000" w:themeColor="text1"/>
+          <w:sz w:val="20"/>
+        </w:rPr>
+      </w:pPr>
+    </w:p>
+    <w:p>
+      <w:pPr>
+        <w:pStyle w:val="Corpodetexto"/>
+        <w:rPr>
+          <w:rFonts w:ascii="Times New Roman" w:hAnsi="Times New Roman" w:cs="Times New Roman"/>
+          <w:color w:val="000000" w:themeColor="text1"/>
+          <w:sz w:val="20"/>
+        </w:rPr>
+      </w:pPr>
+    </w:p>
+    <w:p>
+      <w:pPr>
+        <w:pStyle w:val="Corpodetexto"/>
+        <w:rPr>
+          <w:rFonts w:ascii="Times New Roman" w:hAnsi="Times New Roman" w:cs="Times New Roman"/>
+          <w:color w:val="000000" w:themeColor="text1"/>
+          <w:sz w:val="20"/>
+        </w:rPr>
+      </w:pPr>
+    </w:p>
+    <w:p>
+      <w:pPr>
+        <w:pStyle w:val="Corpodetexto"/>
+        <w:rPr>
+          <w:rFonts w:ascii="Times New Roman" w:hAnsi="Times New Roman" w:cs="Times New Roman"/>
+          <w:color w:val="000000" w:themeColor="text1"/>
+          <w:sz w:val="20"/>
+        </w:rPr>
+      </w:pPr>
+    </w:p>
+    <w:p>
+      <w:pPr>
+        <w:pStyle w:val="Corpodetexto"/>
+        <w:rPr>
+          <w:rFonts w:ascii="Times New Roman" w:hAnsi="Times New Roman" w:cs="Times New Roman"/>
+          <w:color w:val="000000" w:themeColor="text1"/>
+          <w:sz w:val="20"/>
+        </w:rPr>
+      </w:pPr>
+    </w:p>
+    <w:p>
+      <w:pPr>
+        <w:pStyle w:val="Corpodetexto"/>
+        <w:rPr>
+          <w:rFonts w:ascii="Times New Roman" w:hAnsi="Times New Roman" w:cs="Times New Roman"/>
+          <w:color w:val="000000" w:themeColor="text1"/>
+          <w:sz w:val="20"/>
+        </w:rPr>
+      </w:pPr>
+    </w:p>
+    <w:p>
+      <w:pPr>
+        <w:pStyle w:val="Corpodetexto"/>
+        <w:rPr>
+          <w:rFonts w:ascii="Times New Roman" w:hAnsi="Times New Roman" w:cs="Times New Roman"/>
+          <w:color w:val="000000" w:themeColor="text1"/>
+          <w:sz w:val="20"/>
+        </w:rPr>
+      </w:pPr>
+    </w:p>
+    <w:p>
+      <w:pPr>
+        <w:pStyle w:val="Corpodetexto"/>
+        <w:rPr>
+          <w:rFonts w:ascii="Times New Roman" w:hAnsi="Times New Roman" w:cs="Times New Roman"/>
+          <w:color w:val="000000" w:themeColor="text1"/>
+          <w:sz w:val="20"/>
+        </w:rPr>
+      </w:pPr>
+    </w:p>
+    <w:p>
+      <w:pPr>
+        <w:pStyle w:val="Corpodetexto"/>
+        <w:rPr>
+          <w:rFonts w:ascii="Times New Roman" w:hAnsi="Times New Roman" w:cs="Times New Roman"/>
+          <w:color w:val="000000" w:themeColor="text1"/>
+        </w:rPr>
+      </w:pPr>
+    </w:p>
+    <w:p>
+      <w:pPr>
+        <w:pStyle w:val="Corpodetexto"/>
+        <w:rPr>
+          <w:rFonts w:ascii="Times New Roman" w:hAnsi="Times New Roman" w:cs="Times New Roman"/>
+          <w:color w:val="000000" w:themeColor="text1"/>
+        </w:rPr>
+      </w:pPr>
+      <w:r>
+        <w:rPr>
+          <w:rFonts w:ascii="Times New Roman" w:hAnsi="Times New Roman" w:cs="Times New Roman"/>
+          <w:b/>
+          <w:bCs/>
+          <w:color w:val="000000"/>
+        </w:rPr>
+        <w:t xml:space="preserve">Diagrama </w:t>
+      </w:r>
+      <w:proofErr w:type="gramStart"/>
+      <w:r>
+        <w:rPr>
+          <w:rFonts w:ascii="Times New Roman" w:hAnsi="Times New Roman" w:cs="Times New Roman"/>
+          <w:b/>
+          <w:bCs/>
+          <w:color w:val="000000"/>
+        </w:rPr>
+        <w:t xml:space="preserve">de  </w:t>
+      </w:r>
+      <w:r>
+        <w:rPr>
+          <w:rFonts w:ascii="Times New Roman" w:hAnsi="Times New Roman" w:cs="Times New Roman"/>
+          <w:b/>
+          <w:bCs/>
+          <w:color w:val="000000"/>
+        </w:rPr>
+        <w:t>Casos</w:t>
+      </w:r>
+      <w:proofErr w:type="gramEnd"/>
+      <w:r>
+        <w:rPr>
+          <w:rFonts w:ascii="Times New Roman" w:hAnsi="Times New Roman" w:cs="Times New Roman"/>
+          <w:b/>
+          <w:bCs/>
+          <w:color w:val="000000"/>
+        </w:rPr>
+        <w:t xml:space="preserve"> de Uso</w:t>
+      </w:r>
+    </w:p>
+    <w:p>
+      <w:pPr>
+        <w:pStyle w:val="Corpodetexto"/>
+        <w:rPr>
+          <w:rFonts w:ascii="Times New Roman" w:hAnsi="Times New Roman" w:cs="Times New Roman"/>
+          <w:color w:val="000000" w:themeColor="text1"/>
         </w:rPr>
       </w:pPr>
     </w:p>
@@ -10616,7 +13779,7 @@
                     </pic:cNvPicPr>
                   </pic:nvPicPr>
                   <pic:blipFill>
-                    <a:blip r:embed="rId14">
+                    <a:blip r:embed="rId13">
                       <a:extLst>
                         <a:ext uri="{28A0092B-C50C-407E-A947-70E740481C1C}">
                           <a14:useLocalDpi xmlns:a14="http://schemas.microsoft.com/office/drawing/2010/main" val="0"/>
@@ -10647,11 +13810,9 @@
           </wp:inline>
         </w:drawing>
       </w:r>
-      <w:bookmarkStart w:id="15" w:name="_GoBack"/>
-      <w:bookmarkEnd w:id="15"/>
     </w:p>
     <w:sectPr>
-      <w:headerReference w:type="default" r:id="rId15"/>
+      <w:headerReference w:type="default" r:id="rId14"/>
       <w:pgSz w:w="11910" w:h="16840"/>
       <w:pgMar w:top="980" w:right="580" w:bottom="280" w:left="1160" w:header="716" w:footer="0" w:gutter="0"/>
       <w:cols w:space="720"/>
@@ -10709,7 +13870,7 @@
           <w:rPr>
             <w:noProof/>
           </w:rPr>
-          <w:t>18</w:t>
+          <w:t>27</w:t>
         </w:r>
         <w:r>
           <w:fldChar w:fldCharType="end"/>
@@ -10850,7 +14011,7 @@
                             <w:rPr>
                               <w:noProof/>
                             </w:rPr>
-                            <w:t>23</w:t>
+                            <w:t>27</w:t>
                           </w:r>
                           <w:r>
                             <w:fldChar w:fldCharType="end"/>
@@ -10901,7 +14062,7 @@
                       <w:rPr>
                         <w:noProof/>
                       </w:rPr>
-                      <w:t>23</w:t>
+                      <w:t>27</w:t>
                     </w:r>
                     <w:r>
                       <w:fldChar w:fldCharType="end"/>
@@ -15045,7 +18206,7 @@
 </file>
 
 <file path=customXml/itemProps1.xml><?xml version="1.0" encoding="utf-8"?>
-<ds:datastoreItem xmlns:ds="http://schemas.openxmlformats.org/officeDocument/2006/customXml" ds:itemID="{2C05979E-F49C-4C4B-AE4D-3AC2EABDFD5F}">
+<ds:datastoreItem xmlns:ds="http://schemas.openxmlformats.org/officeDocument/2006/customXml" ds:itemID="{C416A93E-FFBE-4E80-8633-AB16DE0DFD61}">
   <ds:schemaRefs>
     <ds:schemaRef ds:uri="http://schemas.openxmlformats.org/officeDocument/2006/bibliography"/>
   </ds:schemaRefs>
